--- a/文本管理/三剑客/grep-command.docx
+++ b/文本管理/三剑客/grep-command.docx
@@ -1,11 +1,12 @@
 
 <file path=word/document.xml><?xml version="1.0" encoding="utf-8"?>
 <w:document xmlns:wpc="http://schemas.microsoft.com/office/word/2010/wordprocessingCanvas" xmlns:mc="http://schemas.openxmlformats.org/markup-compatibility/2006" xmlns:o="urn:schemas-microsoft-com:office:office" xmlns:r="http://schemas.openxmlformats.org/officeDocument/2006/relationships" xmlns:m="http://schemas.openxmlformats.org/officeDocument/2006/math" xmlns:v="urn:schemas-microsoft-com:vml" xmlns:wp14="http://schemas.microsoft.com/office/word/2010/wordprocessingDrawing" xmlns:wp="http://schemas.openxmlformats.org/drawingml/2006/wordprocessingDrawing" xmlns:w10="urn:schemas-microsoft-com:office:word" xmlns:w="http://schemas.openxmlformats.org/wordprocessingml/2006/main" xmlns:w14="http://schemas.microsoft.com/office/word/2010/wordml" xmlns:w15="http://schemas.microsoft.com/office/word/2012/wordml" xmlns:wpg="http://schemas.microsoft.com/office/word/2010/wordprocessingGroup" xmlns:wpi="http://schemas.microsoft.com/office/word/2010/wordprocessingInk" xmlns:wne="http://schemas.microsoft.com/office/word/2006/wordml" xmlns:wps="http://schemas.microsoft.com/office/word/2010/wordprocessingShape" mc:Ignorable="w14 w15 wp14">
-  <w:background w:color="E6E6E6" w:themeColor="accent4" w:themeTint="33"/>
+  <w:background w:color="3A5A62" w:themeColor="accent5" w:themeShade="7F"/>
   <w:body>
     <w:p>
       <w:pPr>
         <w:pStyle w:val="1"/>
+        <w:ind w:firstLine="780"/>
       </w:pPr>
       <w:r>
         <w:rPr>
@@ -23,6 +24,7 @@
     <w:p>
       <w:pPr>
         <w:pStyle w:val="2"/>
+        <w:ind w:firstLine="700"/>
       </w:pPr>
       <w:r>
         <w:rPr>
@@ -37,10 +39,15 @@
         <w:t xml:space="preserve"> Grep</w:t>
       </w:r>
     </w:p>
-    <w:p/>
+    <w:p>
+      <w:pPr>
+        <w:ind w:firstLine="480"/>
+      </w:pPr>
+    </w:p>
     <w:p>
       <w:pPr>
         <w:pStyle w:val="2"/>
+        <w:ind w:firstLine="700"/>
       </w:pPr>
       <w:r>
         <w:rPr>
@@ -50,6 +57,9 @@
       </w:r>
     </w:p>
     <w:p>
+      <w:pPr>
+        <w:ind w:firstLine="480"/>
+      </w:pPr>
       <w:r>
         <w:rPr>
           <w:rFonts w:hint="eastAsia"/>
@@ -98,6 +108,7 @@
     </w:p>
     <w:p>
       <w:pPr>
+        <w:ind w:firstLine="480"/>
         <w:rPr>
           <w:shd w:val="clear" w:color="auto" w:fill="FFFFFF"/>
         </w:rPr>
@@ -176,6 +187,7 @@
     <w:p>
       <w:pPr>
         <w:pStyle w:val="2"/>
+        <w:ind w:firstLine="700"/>
       </w:pPr>
       <w:r>
         <w:rPr>
@@ -185,6 +197,9 @@
       </w:r>
     </w:p>
     <w:p>
+      <w:pPr>
+        <w:ind w:firstLine="480"/>
+      </w:pPr>
       <w:r>
         <w:rPr>
           <w:rFonts w:hint="eastAsia"/>
@@ -223,6 +238,9 @@
       </w:r>
     </w:p>
     <w:p>
+      <w:pPr>
+        <w:ind w:firstLine="480"/>
+      </w:pPr>
       <w:r>
         <w:rPr>
           <w:rFonts w:hint="eastAsia"/>
@@ -232,7 +250,7 @@
     </w:p>
     <w:p>
       <w:pPr>
-        <w:ind w:firstLine="420"/>
+        <w:ind w:firstLine="480"/>
         <w:rPr>
           <w:szCs w:val="36"/>
         </w:rPr>
@@ -242,7 +260,7 @@
           <w:noProof/>
         </w:rPr>
         <w:drawing>
-          <wp:inline distT="0" distB="0" distL="114300" distR="114300" wp14:anchorId="417EB3D5" wp14:editId="34C5D014">
+          <wp:inline distT="0" distB="0" distL="114300" distR="114300" wp14:anchorId="36AE33F1" wp14:editId="540B6823">
             <wp:extent cx="4771390" cy="1352550"/>
             <wp:effectExtent l="0" t="0" r="10160" b="0"/>
             <wp:docPr id="16" name="图片 16"/>
@@ -286,7 +304,7 @@
     </w:p>
     <w:p>
       <w:pPr>
-        <w:ind w:firstLine="420"/>
+        <w:ind w:firstLine="480"/>
         <w:rPr>
           <w:szCs w:val="36"/>
         </w:rPr>
@@ -294,7 +312,7 @@
     </w:p>
     <w:p>
       <w:pPr>
-        <w:ind w:firstLine="420"/>
+        <w:ind w:firstLine="482"/>
         <w:rPr>
           <w:b/>
           <w:bCs/>
@@ -303,6 +321,9 @@
       </w:pPr>
     </w:p>
     <w:p>
+      <w:pPr>
+        <w:ind w:firstLine="480"/>
+      </w:pPr>
       <w:r>
         <w:rPr>
           <w:rFonts w:hint="eastAsia"/>
@@ -312,14 +333,14 @@
     </w:p>
     <w:p>
       <w:pPr>
-        <w:ind w:firstLine="420"/>
+        <w:ind w:firstLine="480"/>
       </w:pPr>
       <w:r>
         <w:rPr>
           <w:noProof/>
         </w:rPr>
         <w:drawing>
-          <wp:inline distT="0" distB="0" distL="114300" distR="114300" wp14:anchorId="23CC5B65" wp14:editId="71DAFA25">
+          <wp:inline distT="0" distB="0" distL="114300" distR="114300" wp14:anchorId="54A6DA69" wp14:editId="2015C3DD">
             <wp:extent cx="4847590" cy="790575"/>
             <wp:effectExtent l="0" t="0" r="10160" b="9525"/>
             <wp:docPr id="1" name="图片 1"/>
@@ -362,6 +383,9 @@
       </w:r>
     </w:p>
     <w:p>
+      <w:pPr>
+        <w:ind w:firstLine="480"/>
+      </w:pPr>
       <w:r>
         <w:rPr>
           <w:rFonts w:hint="eastAsia"/>
@@ -371,14 +395,15 @@
     </w:p>
     <w:p>
       <w:pPr>
-        <w:ind w:firstLine="420"/>
+        <w:ind w:firstLine="480"/>
       </w:pPr>
       <w:r>
         <w:rPr>
           <w:noProof/>
         </w:rPr>
+        <w:lastRenderedPageBreak/>
         <w:drawing>
-          <wp:inline distT="0" distB="0" distL="114300" distR="114300" wp14:anchorId="78BB5014" wp14:editId="44FC0C2C">
+          <wp:inline distT="0" distB="0" distL="114300" distR="114300" wp14:anchorId="7E07C754" wp14:editId="0B76DDC0">
             <wp:extent cx="4790440" cy="762000"/>
             <wp:effectExtent l="0" t="0" r="10160" b="0"/>
             <wp:docPr id="2" name="图片 2"/>
@@ -422,10 +447,13 @@
     </w:p>
     <w:p>
       <w:pPr>
-        <w:ind w:firstLine="420"/>
-      </w:pPr>
-    </w:p>
-    <w:p>
+        <w:ind w:firstLine="480"/>
+      </w:pPr>
+    </w:p>
+    <w:p>
+      <w:pPr>
+        <w:ind w:firstLine="480"/>
+      </w:pPr>
       <w:r>
         <w:rPr>
           <w:rFonts w:hint="eastAsia"/>
@@ -435,7 +463,7 @@
     </w:p>
     <w:p>
       <w:pPr>
-        <w:ind w:firstLine="420"/>
+        <w:ind w:firstLine="480"/>
         <w:rPr>
           <w:b/>
           <w:bCs/>
@@ -448,7 +476,7 @@
           <w:noProof/>
         </w:rPr>
         <w:drawing>
-          <wp:inline distT="0" distB="0" distL="114300" distR="114300" wp14:anchorId="146BC609" wp14:editId="0598F6C7">
+          <wp:inline distT="0" distB="0" distL="114300" distR="114300" wp14:anchorId="6A25C884" wp14:editId="468A71E1">
             <wp:extent cx="4142740" cy="1247775"/>
             <wp:effectExtent l="0" t="0" r="10160" b="9525"/>
             <wp:docPr id="11" name="图片 1"/>
@@ -491,6 +519,9 @@
       </w:r>
     </w:p>
     <w:p>
+      <w:pPr>
+        <w:ind w:firstLine="480"/>
+      </w:pPr>
       <w:r>
         <w:rPr>
           <w:rFonts w:hint="eastAsia"/>
@@ -500,14 +531,14 @@
     </w:p>
     <w:p>
       <w:pPr>
-        <w:ind w:firstLine="420"/>
+        <w:ind w:firstLine="480"/>
       </w:pPr>
       <w:r>
         <w:rPr>
           <w:noProof/>
         </w:rPr>
         <w:drawing>
-          <wp:inline distT="0" distB="0" distL="114300" distR="114300" wp14:anchorId="583FE9E9" wp14:editId="26FD83A3">
+          <wp:inline distT="0" distB="0" distL="114300" distR="114300" wp14:anchorId="483F9D3A" wp14:editId="4B7FA7C4">
             <wp:extent cx="5272405" cy="675640"/>
             <wp:effectExtent l="0" t="0" r="4445" b="10160"/>
             <wp:docPr id="12" name="图片 2"/>
@@ -551,10 +582,13 @@
     </w:p>
     <w:p>
       <w:pPr>
-        <w:ind w:firstLine="420"/>
-      </w:pPr>
-    </w:p>
-    <w:p>
+        <w:ind w:firstLine="480"/>
+      </w:pPr>
+    </w:p>
+    <w:p>
+      <w:pPr>
+        <w:ind w:firstLine="480"/>
+      </w:pPr>
       <w:r>
         <w:rPr>
           <w:rFonts w:hint="eastAsia"/>
@@ -583,7 +617,7 @@
     </w:p>
     <w:p>
       <w:pPr>
-        <w:ind w:firstLine="420"/>
+        <w:ind w:firstLine="480"/>
         <w:rPr>
           <w:b/>
           <w:bCs/>
@@ -596,7 +630,7 @@
           <w:noProof/>
         </w:rPr>
         <w:drawing>
-          <wp:inline distT="0" distB="0" distL="114300" distR="114300" wp14:anchorId="66AFBE95" wp14:editId="7F2F4712">
+          <wp:inline distT="0" distB="0" distL="114300" distR="114300" wp14:anchorId="7B53E10B" wp14:editId="5BED50D7">
             <wp:extent cx="5269230" cy="1357630"/>
             <wp:effectExtent l="0" t="0" r="7620" b="13970"/>
             <wp:docPr id="13" name="图片 3"/>
@@ -639,6 +673,9 @@
       </w:r>
     </w:p>
     <w:p>
+      <w:pPr>
+        <w:ind w:firstLine="480"/>
+      </w:pPr>
       <w:r>
         <w:rPr>
           <w:rFonts w:hint="eastAsia"/>
@@ -648,14 +685,14 @@
     </w:p>
     <w:p>
       <w:pPr>
-        <w:ind w:firstLine="420"/>
+        <w:ind w:firstLine="480"/>
       </w:pPr>
       <w:r>
         <w:rPr>
           <w:noProof/>
         </w:rPr>
         <w:drawing>
-          <wp:inline distT="0" distB="0" distL="114300" distR="114300" wp14:anchorId="53C681C9" wp14:editId="016DECCA">
+          <wp:inline distT="0" distB="0" distL="114300" distR="114300" wp14:anchorId="3A432D09" wp14:editId="3E237F72">
             <wp:extent cx="5269865" cy="1196340"/>
             <wp:effectExtent l="0" t="0" r="6985" b="3810"/>
             <wp:docPr id="14" name="图片 4"/>
@@ -699,7 +736,7 @@
     </w:p>
     <w:p>
       <w:pPr>
-        <w:ind w:firstLine="420"/>
+        <w:ind w:firstLine="482"/>
         <w:rPr>
           <w:b/>
           <w:bCs/>
@@ -709,6 +746,9 @@
       </w:pPr>
     </w:p>
     <w:p>
+      <w:pPr>
+        <w:ind w:firstLine="480"/>
+      </w:pPr>
       <w:r>
         <w:rPr>
           <w:rFonts w:hint="eastAsia"/>
@@ -724,7 +764,7 @@
     </w:p>
     <w:p>
       <w:pPr>
-        <w:ind w:firstLine="420"/>
+        <w:ind w:firstLine="480"/>
         <w:rPr>
           <w:b/>
           <w:bCs/>
@@ -736,8 +776,9 @@
         <w:rPr>
           <w:noProof/>
         </w:rPr>
+        <w:lastRenderedPageBreak/>
         <w:drawing>
-          <wp:inline distT="0" distB="0" distL="114300" distR="114300" wp14:anchorId="7121C304" wp14:editId="37437527">
+          <wp:inline distT="0" distB="0" distL="114300" distR="114300" wp14:anchorId="72DD15B2" wp14:editId="26965357">
             <wp:extent cx="5269230" cy="854710"/>
             <wp:effectExtent l="0" t="0" r="7620" b="2540"/>
             <wp:docPr id="15" name="图片 5"/>
@@ -780,6 +821,9 @@
       </w:r>
     </w:p>
     <w:p>
+      <w:pPr>
+        <w:ind w:firstLine="480"/>
+      </w:pPr>
       <w:r>
         <w:rPr>
           <w:rFonts w:hint="eastAsia"/>
@@ -789,15 +833,14 @@
     </w:p>
     <w:p>
       <w:pPr>
-        <w:ind w:firstLine="420"/>
+        <w:ind w:firstLine="480"/>
       </w:pPr>
       <w:r>
         <w:rPr>
           <w:noProof/>
         </w:rPr>
-        <w:lastRenderedPageBreak/>
         <w:drawing>
-          <wp:inline distT="0" distB="0" distL="114300" distR="114300" wp14:anchorId="31F2328F" wp14:editId="338A662D">
+          <wp:inline distT="0" distB="0" distL="114300" distR="114300" wp14:anchorId="7007E5E0" wp14:editId="7A0AC832">
             <wp:extent cx="4590415" cy="571500"/>
             <wp:effectExtent l="0" t="0" r="635" b="0"/>
             <wp:docPr id="30" name="图片 6"/>
@@ -840,6 +883,9 @@
       </w:r>
     </w:p>
     <w:p>
+      <w:pPr>
+        <w:ind w:firstLine="480"/>
+      </w:pPr>
       <w:r>
         <w:rPr>
           <w:rFonts w:hint="eastAsia"/>
@@ -848,6 +894,9 @@
       </w:r>
     </w:p>
     <w:p>
+      <w:pPr>
+        <w:ind w:firstLine="480"/>
+      </w:pPr>
       <w:r>
         <w:rPr>
           <w:rFonts w:hint="eastAsia"/>
@@ -857,7 +906,7 @@
     </w:p>
     <w:p>
       <w:pPr>
-        <w:ind w:firstLine="420"/>
+        <w:ind w:firstLine="480"/>
         <w:rPr>
           <w:b/>
           <w:bCs/>
@@ -870,7 +919,7 @@
           <w:noProof/>
         </w:rPr>
         <w:drawing>
-          <wp:inline distT="0" distB="0" distL="114300" distR="114300" wp14:anchorId="5F7E9819" wp14:editId="169DE96D">
+          <wp:inline distT="0" distB="0" distL="114300" distR="114300" wp14:anchorId="0AAF0FE4" wp14:editId="79015CB1">
             <wp:extent cx="4609465" cy="971550"/>
             <wp:effectExtent l="0" t="0" r="635" b="0"/>
             <wp:docPr id="32" name="图片 8"/>
@@ -913,6 +962,9 @@
       </w:r>
     </w:p>
     <w:p>
+      <w:pPr>
+        <w:ind w:firstLine="480"/>
+      </w:pPr>
       <w:r>
         <w:rPr>
           <w:rFonts w:hint="eastAsia"/>
@@ -930,6 +982,9 @@
       </w:r>
     </w:p>
     <w:p>
+      <w:pPr>
+        <w:ind w:firstLine="480"/>
+      </w:pPr>
       <w:r>
         <w:rPr>
           <w:rFonts w:hint="eastAsia"/>
@@ -964,14 +1019,14 @@
     </w:p>
     <w:p>
       <w:pPr>
-        <w:ind w:firstLine="420"/>
+        <w:ind w:firstLine="480"/>
       </w:pPr>
       <w:r>
         <w:rPr>
           <w:noProof/>
         </w:rPr>
         <w:drawing>
-          <wp:inline distT="0" distB="0" distL="114300" distR="114300" wp14:anchorId="4310B51E" wp14:editId="7301146A">
+          <wp:inline distT="0" distB="0" distL="114300" distR="114300" wp14:anchorId="444DDB5A" wp14:editId="79E4D8A5">
             <wp:extent cx="5269230" cy="608965"/>
             <wp:effectExtent l="0" t="0" r="7620" b="635"/>
             <wp:docPr id="33" name="图片 9"/>
@@ -1014,6 +1069,9 @@
       </w:r>
     </w:p>
     <w:p>
+      <w:pPr>
+        <w:ind w:firstLine="480"/>
+      </w:pPr>
       <w:r>
         <w:rPr>
           <w:rFonts w:hint="eastAsia"/>
@@ -1023,7 +1081,7 @@
     </w:p>
     <w:p>
       <w:pPr>
-        <w:ind w:firstLine="420"/>
+        <w:ind w:firstLine="480"/>
         <w:rPr>
           <w:b/>
           <w:bCs/>
@@ -1036,7 +1094,7 @@
           <w:noProof/>
         </w:rPr>
         <w:drawing>
-          <wp:inline distT="0" distB="0" distL="114300" distR="114300" wp14:anchorId="0B792285" wp14:editId="412DED1B">
+          <wp:inline distT="0" distB="0" distL="114300" distR="114300" wp14:anchorId="5B5820AF" wp14:editId="5EEAC565">
             <wp:extent cx="4476115" cy="752475"/>
             <wp:effectExtent l="0" t="0" r="635" b="9525"/>
             <wp:docPr id="34" name="图片 10"/>
@@ -1079,6 +1137,9 @@
       </w:r>
     </w:p>
     <w:p>
+      <w:pPr>
+        <w:ind w:firstLine="480"/>
+      </w:pPr>
       <w:r>
         <w:rPr>
           <w:rFonts w:hint="eastAsia"/>
@@ -1094,14 +1155,14 @@
     </w:p>
     <w:p>
       <w:pPr>
-        <w:ind w:firstLine="420"/>
+        <w:ind w:firstLine="480"/>
       </w:pPr>
       <w:r>
         <w:rPr>
           <w:noProof/>
         </w:rPr>
         <w:drawing>
-          <wp:inline distT="0" distB="0" distL="114300" distR="114300" wp14:anchorId="19EE05C5" wp14:editId="5B600BB0">
+          <wp:inline distT="0" distB="0" distL="114300" distR="114300" wp14:anchorId="6FA39C24" wp14:editId="72A9F2DB">
             <wp:extent cx="4571365" cy="542925"/>
             <wp:effectExtent l="0" t="0" r="635" b="9525"/>
             <wp:docPr id="35" name="图片 11"/>
@@ -1144,6 +1205,9 @@
       </w:r>
     </w:p>
     <w:p>
+      <w:pPr>
+        <w:ind w:firstLine="480"/>
+      </w:pPr>
       <w:r>
         <w:rPr>
           <w:rFonts w:hint="eastAsia"/>
@@ -1231,14 +1295,21 @@
       </w:r>
     </w:p>
     <w:p>
-      <w:r>
-        <w:rPr>
-          <w:rFonts w:hint="eastAsia"/>
-        </w:rPr>
+      <w:pPr>
+        <w:ind w:firstLine="480"/>
+      </w:pPr>
+      <w:r>
+        <w:rPr>
+          <w:rFonts w:hint="eastAsia"/>
+        </w:rPr>
+        <w:lastRenderedPageBreak/>
         <w:t>三个参数：</w:t>
       </w:r>
     </w:p>
     <w:p>
+      <w:pPr>
+        <w:ind w:firstLine="480"/>
+      </w:pPr>
       <w:r>
         <w:rPr>
           <w:rFonts w:hint="eastAsia"/>
@@ -1265,6 +1336,9 @@
       </w:r>
     </w:p>
     <w:p>
+      <w:pPr>
+        <w:ind w:firstLine="480"/>
+      </w:pPr>
       <w:r>
         <w:rPr>
           <w:rFonts w:hint="eastAsia"/>
@@ -1291,6 +1365,9 @@
       </w:r>
     </w:p>
     <w:p>
+      <w:pPr>
+        <w:ind w:firstLine="480"/>
+      </w:pPr>
       <w:r>
         <w:rPr>
           <w:rFonts w:hint="eastAsia"/>
@@ -1318,15 +1395,14 @@
     </w:p>
     <w:p>
       <w:pPr>
-        <w:ind w:firstLine="420"/>
+        <w:ind w:firstLine="480"/>
       </w:pPr>
       <w:r>
         <w:rPr>
           <w:noProof/>
         </w:rPr>
-        <w:lastRenderedPageBreak/>
         <w:drawing>
-          <wp:inline distT="0" distB="0" distL="114300" distR="114300" wp14:anchorId="0EAD56D3" wp14:editId="2AE8A81B">
+          <wp:inline distT="0" distB="0" distL="114300" distR="114300" wp14:anchorId="7CD6BD68" wp14:editId="552D36BE">
             <wp:extent cx="4895215" cy="1819275"/>
             <wp:effectExtent l="0" t="0" r="635" b="9525"/>
             <wp:docPr id="8" name="图片 8"/>
@@ -1370,14 +1446,14 @@
     </w:p>
     <w:p>
       <w:pPr>
-        <w:ind w:firstLine="420"/>
+        <w:ind w:firstLine="480"/>
       </w:pPr>
       <w:r>
         <w:rPr>
           <w:noProof/>
         </w:rPr>
         <w:drawing>
-          <wp:inline distT="0" distB="0" distL="114300" distR="114300" wp14:anchorId="3A85EA47" wp14:editId="3E7970CC">
+          <wp:inline distT="0" distB="0" distL="114300" distR="114300" wp14:anchorId="4299E985" wp14:editId="25A06CA2">
             <wp:extent cx="4438015" cy="1657350"/>
             <wp:effectExtent l="0" t="0" r="635" b="0"/>
             <wp:docPr id="9" name="图片 9"/>
@@ -1421,14 +1497,14 @@
     </w:p>
     <w:p>
       <w:pPr>
-        <w:ind w:firstLine="420"/>
+        <w:ind w:firstLine="480"/>
       </w:pPr>
       <w:r>
         <w:rPr>
           <w:noProof/>
         </w:rPr>
         <w:drawing>
-          <wp:inline distT="0" distB="0" distL="114300" distR="114300" wp14:anchorId="53E91521" wp14:editId="2FDC76B8">
+          <wp:inline distT="0" distB="0" distL="114300" distR="114300" wp14:anchorId="16744A1C" wp14:editId="064BE40D">
             <wp:extent cx="4609465" cy="1590675"/>
             <wp:effectExtent l="0" t="0" r="635" b="9525"/>
             <wp:docPr id="10" name="图片 10"/>
@@ -1472,14 +1548,14 @@
     </w:p>
     <w:p>
       <w:pPr>
-        <w:ind w:firstLine="420"/>
+        <w:ind w:firstLine="480"/>
       </w:pPr>
       <w:r>
         <w:rPr>
           <w:noProof/>
         </w:rPr>
         <w:drawing>
-          <wp:inline distT="0" distB="0" distL="114300" distR="114300" wp14:anchorId="37C3419E" wp14:editId="58B91CE5">
+          <wp:inline distT="0" distB="0" distL="114300" distR="114300" wp14:anchorId="28786BF7" wp14:editId="2ED2A0C6">
             <wp:extent cx="2685415" cy="2066925"/>
             <wp:effectExtent l="0" t="0" r="635" b="9525"/>
             <wp:docPr id="36" name="图片 12"/>
@@ -1522,6 +1598,9 @@
       </w:r>
     </w:p>
     <w:p>
+      <w:pPr>
+        <w:ind w:firstLine="480"/>
+      </w:pPr>
       <w:r>
         <w:rPr>
           <w:rFonts w:hint="eastAsia"/>
@@ -1531,14 +1610,15 @@
     </w:p>
     <w:p>
       <w:pPr>
-        <w:ind w:firstLine="420"/>
+        <w:ind w:firstLine="480"/>
       </w:pPr>
       <w:r>
         <w:rPr>
           <w:noProof/>
         </w:rPr>
+        <w:lastRenderedPageBreak/>
         <w:drawing>
-          <wp:inline distT="0" distB="0" distL="114300" distR="114300" wp14:anchorId="50965681" wp14:editId="3281807C">
+          <wp:inline distT="0" distB="0" distL="114300" distR="114300" wp14:anchorId="616E8EB0" wp14:editId="6964F012">
             <wp:extent cx="3466465" cy="1419225"/>
             <wp:effectExtent l="0" t="0" r="635" b="9525"/>
             <wp:docPr id="20" name="图片 6"/>
@@ -1583,6 +1663,7 @@
     <w:p>
       <w:pPr>
         <w:pStyle w:val="2"/>
+        <w:ind w:firstLine="700"/>
       </w:pPr>
       <w:r>
         <w:rPr>
@@ -1593,10 +1674,13 @@
     </w:p>
     <w:p>
       <w:pPr>
-        <w:ind w:firstLine="420"/>
-      </w:pPr>
-    </w:p>
-    <w:p>
+        <w:ind w:firstLine="480"/>
+      </w:pPr>
+    </w:p>
+    <w:p>
+      <w:pPr>
+        <w:ind w:firstLine="480"/>
+      </w:pPr>
       <w:r>
         <w:rPr>
           <w:rFonts w:hint="eastAsia"/>
@@ -1653,6 +1737,9 @@
       </w:r>
     </w:p>
     <w:p>
+      <w:pPr>
+        <w:ind w:firstLine="480"/>
+      </w:pPr>
       <w:r>
         <w:rPr>
           <w:rFonts w:hint="eastAsia"/>
@@ -1709,6 +1796,9 @@
       </w:r>
     </w:p>
     <w:p>
+      <w:pPr>
+        <w:ind w:firstLine="480"/>
+      </w:pPr>
       <w:r>
         <w:rPr>
           <w:rFonts w:hint="eastAsia"/>
@@ -1759,6 +1849,9 @@
       </w:r>
     </w:p>
     <w:p>
+      <w:pPr>
+        <w:ind w:firstLine="480"/>
+      </w:pPr>
       <w:r>
         <w:rPr>
           <w:rFonts w:hint="eastAsia"/>
@@ -1791,6 +1884,9 @@
       </w:r>
     </w:p>
     <w:p>
+      <w:pPr>
+        <w:ind w:firstLine="480"/>
+      </w:pPr>
       <w:r>
         <w:rPr>
           <w:rFonts w:hint="eastAsia"/>
@@ -1812,14 +1908,14 @@
     </w:p>
     <w:p>
       <w:pPr>
-        <w:ind w:firstLine="420"/>
+        <w:ind w:firstLine="480"/>
       </w:pPr>
       <w:r>
         <w:rPr>
           <w:noProof/>
         </w:rPr>
         <w:drawing>
-          <wp:inline distT="0" distB="0" distL="114300" distR="114300" wp14:anchorId="2D2AE4EC" wp14:editId="619CFD56">
+          <wp:inline distT="0" distB="0" distL="114300" distR="114300" wp14:anchorId="605ABF39" wp14:editId="1466E200">
             <wp:extent cx="5271770" cy="3409950"/>
             <wp:effectExtent l="0" t="0" r="5080" b="0"/>
             <wp:docPr id="37" name="图片 13"/>
@@ -1863,7 +1959,7 @@
     </w:p>
     <w:p>
       <w:pPr>
-        <w:ind w:firstLine="420"/>
+        <w:ind w:firstLine="480"/>
       </w:pPr>
       <w:r>
         <w:rPr>
@@ -1871,7 +1967,7 @@
         </w:rPr>
         <w:lastRenderedPageBreak/>
         <w:drawing>
-          <wp:inline distT="0" distB="0" distL="114300" distR="114300" wp14:anchorId="5EAFB0A5" wp14:editId="15189312">
+          <wp:inline distT="0" distB="0" distL="114300" distR="114300" wp14:anchorId="49F8C9E1" wp14:editId="68659933">
             <wp:extent cx="5269230" cy="3831590"/>
             <wp:effectExtent l="0" t="0" r="7620" b="16510"/>
             <wp:docPr id="38" name="图片 14"/>
@@ -1915,7 +2011,7 @@
     </w:p>
     <w:p>
       <w:pPr>
-        <w:ind w:firstLine="420"/>
+        <w:ind w:firstLine="480"/>
         <w:rPr>
           <w:b/>
           <w:bCs/>
@@ -1928,7 +2024,7 @@
           <w:noProof/>
         </w:rPr>
         <w:drawing>
-          <wp:inline distT="0" distB="0" distL="114300" distR="114300" wp14:anchorId="6ACEC6F1" wp14:editId="19B30E9A">
+          <wp:inline distT="0" distB="0" distL="114300" distR="114300" wp14:anchorId="1CB318EA" wp14:editId="1DCF8541">
             <wp:extent cx="5269230" cy="4700905"/>
             <wp:effectExtent l="0" t="0" r="7620" b="4445"/>
             <wp:docPr id="39" name="图片 15"/>
@@ -1973,6 +2069,7 @@
     <w:p>
       <w:pPr>
         <w:pStyle w:val="2"/>
+        <w:ind w:firstLine="700"/>
       </w:pPr>
       <w:r>
         <w:rPr>
@@ -1981,8 +2078,15 @@
         <w:t>核心内容</w:t>
       </w:r>
     </w:p>
-    <w:p/>
-    <w:p>
+    <w:p>
+      <w:pPr>
+        <w:ind w:firstLine="480"/>
+      </w:pPr>
+    </w:p>
+    <w:p>
+      <w:pPr>
+        <w:ind w:firstLine="480"/>
+      </w:pPr>
       <w:r>
         <w:rPr>
           <w:rFonts w:hint="eastAsia"/>
@@ -2004,6 +2108,7 @@
     </w:p>
     <w:p>
       <w:pPr>
+        <w:ind w:firstLine="482"/>
         <w:rPr>
           <w:b/>
           <w:bCs/>
@@ -2015,6 +2120,7 @@
     <w:p>
       <w:pPr>
         <w:pStyle w:val="2"/>
+        <w:ind w:firstLine="700"/>
       </w:pPr>
       <w:r>
         <w:rPr>
@@ -2024,6 +2130,9 @@
       </w:r>
     </w:p>
     <w:p>
+      <w:pPr>
+        <w:ind w:firstLine="480"/>
+      </w:pPr>
       <w:r>
         <w:rPr>
           <w:rFonts w:hint="eastAsia"/>
@@ -2099,25 +2208,53 @@
       <w:bookmarkStart w:id="0" w:name="_GoBack"/>
       <w:bookmarkEnd w:id="0"/>
     </w:p>
-    <w:p/>
-    <w:p/>
-    <w:p>
-      <w:pPr>
+    <w:p>
+      <w:pPr>
+        <w:ind w:firstLine="480"/>
+      </w:pPr>
+    </w:p>
+    <w:p>
+      <w:pPr>
+        <w:ind w:firstLine="480"/>
+      </w:pPr>
+    </w:p>
+    <w:p>
+      <w:pPr>
+        <w:ind w:firstLine="480"/>
         <w:rPr>
           <w:szCs w:val="36"/>
         </w:rPr>
       </w:pPr>
     </w:p>
-    <w:p/>
-    <w:p/>
-    <w:p>
-      <w:pPr>
+    <w:p>
+      <w:pPr>
+        <w:ind w:firstLine="480"/>
+      </w:pPr>
+    </w:p>
+    <w:p>
+      <w:pPr>
+        <w:ind w:firstLine="480"/>
+      </w:pPr>
+    </w:p>
+    <w:p>
+      <w:pPr>
+        <w:ind w:firstLine="480"/>
         <w:rPr>
           <w:szCs w:val="36"/>
         </w:rPr>
       </w:pPr>
     </w:p>
-    <w:p/>
+    <w:p>
+      <w:pPr>
+        <w:ind w:firstLine="480"/>
+      </w:pPr>
+    </w:p>
+    <w:p>
+      <w:pPr>
+        <w:pStyle w:val="a0"/>
+        <w:ind w:left="704" w:firstLineChars="0" w:firstLine="0"/>
+      </w:pPr>
+    </w:p>
     <w:sectPr>
       <w:headerReference w:type="even" r:id="rId31"/>
       <w:headerReference w:type="default" r:id="rId32"/>
@@ -2125,14 +2262,8 @@
       <w:footerReference w:type="default" r:id="rId34"/>
       <w:headerReference w:type="first" r:id="rId35"/>
       <w:footerReference w:type="first" r:id="rId36"/>
-      <w:pgSz w:w="14572" w:h="20639" w:code="12"/>
-      <w:pgMar w:top="1800" w:right="1440" w:bottom="1800" w:left="1440" w:header="851" w:footer="992" w:gutter="0"/>
-      <w:pgBorders w:offsetFrom="page">
-        <w:top w:val="creaturesInsects" w:sz="10" w:space="24" w:color="auto"/>
-        <w:left w:val="creaturesInsects" w:sz="10" w:space="24" w:color="auto"/>
-        <w:bottom w:val="creaturesInsects" w:sz="10" w:space="24" w:color="auto"/>
-        <w:right w:val="creaturesInsects" w:sz="10" w:space="24" w:color="auto"/>
-      </w:pgBorders>
+      <w:pgSz w:w="14570" w:h="20636" w:code="12"/>
+      <w:pgMar w:top="1440" w:right="1803" w:bottom="1440" w:left="1803" w:header="851" w:footer="992" w:gutter="0"/>
       <w:cols w:space="425"/>
       <w:docGrid w:type="lines" w:linePitch="381"/>
     </w:sectPr>
@@ -2179,7 +2310,7 @@
     <w:p>
       <w:pPr>
         <w:spacing w:before="0" w:after="0" w:line="240" w:lineRule="auto"/>
-        <w:ind w:firstLine="420"/>
+        <w:ind w:firstLine="480"/>
       </w:pPr>
       <w:r>
         <w:separator/>
@@ -2190,7 +2321,7 @@
     <w:p>
       <w:pPr>
         <w:spacing w:before="0" w:after="0" w:line="240" w:lineRule="auto"/>
-        <w:ind w:firstLine="420"/>
+        <w:ind w:firstLine="480"/>
       </w:pPr>
       <w:r>
         <w:continuationSeparator/>
@@ -2205,7 +2336,7 @@
   <w:p>
     <w:pPr>
       <w:pStyle w:val="a5"/>
-      <w:ind w:firstLine="270"/>
+      <w:ind w:firstLine="360"/>
     </w:pPr>
   </w:p>
 </w:ftr>
@@ -2226,7 +2357,7 @@
       <w:p>
         <w:pPr>
           <w:pStyle w:val="a5"/>
-          <w:ind w:left="554" w:firstLine="3599"/>
+          <w:ind w:left="554" w:firstLineChars="0" w:firstLine="3599"/>
         </w:pPr>
         <w:r>
           <w:fldChar w:fldCharType="begin"/>
@@ -2253,7 +2384,7 @@
   <w:p>
     <w:pPr>
       <w:pStyle w:val="a5"/>
-      <w:ind w:left="200"/>
+      <w:ind w:left="200" w:firstLineChars="0" w:firstLine="0"/>
     </w:pPr>
   </w:p>
 </w:ftr>
@@ -2264,7 +2395,7 @@
   <w:p>
     <w:pPr>
       <w:pStyle w:val="a5"/>
-      <w:ind w:firstLine="270"/>
+      <w:ind w:firstLine="360"/>
     </w:pPr>
   </w:p>
 </w:ftr>
@@ -2276,7 +2407,7 @@
     <w:p>
       <w:pPr>
         <w:spacing w:before="0" w:after="0" w:line="240" w:lineRule="auto"/>
-        <w:ind w:firstLine="420"/>
+        <w:ind w:firstLine="480"/>
       </w:pPr>
       <w:r>
         <w:separator/>
@@ -2287,7 +2418,7 @@
     <w:p>
       <w:pPr>
         <w:spacing w:before="0" w:after="0" w:line="240" w:lineRule="auto"/>
-        <w:ind w:firstLine="420"/>
+        <w:ind w:firstLine="480"/>
       </w:pPr>
       <w:r>
         <w:continuationSeparator/>
@@ -2302,7 +2433,7 @@
   <w:p>
     <w:pPr>
       <w:pStyle w:val="a6"/>
-      <w:ind w:firstLine="270"/>
+      <w:ind w:firstLine="360"/>
     </w:pPr>
   </w:p>
 </w:hdr>
@@ -2313,10 +2444,13 @@
   <w:p>
     <w:pPr>
       <w:pStyle w:val="a6"/>
-      <w:ind w:left="554"/>
-      <w:jc w:val="both"/>
+      <w:ind w:firstLine="360"/>
+      <w:jc w:val="left"/>
     </w:pPr>
     <w:r>
+      <w:rPr>
+        <w:rFonts w:hint="eastAsia"/>
+      </w:rPr>
       <w:t>2017</w:t>
     </w:r>
     <w:r>
@@ -2326,7 +2460,10 @@
       <w:t>年</w:t>
     </w:r>
     <w:r>
-      <w:t>9</w:t>
+      <w:rPr>
+        <w:rFonts w:hint="eastAsia"/>
+      </w:rPr>
+      <w:t>10</w:t>
     </w:r>
     <w:r>
       <w:rPr>
@@ -2335,13 +2472,19 @@
       <w:t>月</w:t>
     </w:r>
     <w:r>
-      <w:t>3</w:t>
+      <w:rPr>
+        <w:rFonts w:hint="eastAsia"/>
+      </w:rPr>
+      <w:t>5</w:t>
     </w:r>
     <w:r>
       <w:rPr>
         <w:rFonts w:hint="eastAsia"/>
       </w:rPr>
-      <w:t>日星期日</w:t>
+      <w:t>日</w:t>
+    </w:r>
+    <w:r>
+      <w:t>Thursday, October 05, 2017</w:t>
     </w:r>
   </w:p>
 </w:hdr>
@@ -2352,7 +2495,7 @@
   <w:p>
     <w:pPr>
       <w:pStyle w:val="a6"/>
-      <w:ind w:firstLine="270"/>
+      <w:ind w:firstLine="360"/>
     </w:pPr>
   </w:p>
 </w:hdr>
@@ -2473,6 +2616,92 @@
     </w:lvl>
   </w:abstractNum>
   <w:abstractNum w:abstractNumId="1">
+    <w:nsid w:val="1482775B"/>
+    <w:multiLevelType w:val="multilevel"/>
+    <w:tmpl w:val="96082EC6"/>
+    <w:lvl w:ilvl="0">
+      <w:start w:val="1"/>
+      <w:numFmt w:val="decimal"/>
+      <w:lvlText w:val="%1"/>
+      <w:lvlJc w:val="left"/>
+      <w:pPr>
+        <w:ind w:left="432" w:hanging="432"/>
+      </w:pPr>
+    </w:lvl>
+    <w:lvl w:ilvl="1">
+      <w:start w:val="1"/>
+      <w:numFmt w:val="decimal"/>
+      <w:lvlText w:val="%1.%2"/>
+      <w:lvlJc w:val="left"/>
+      <w:pPr>
+        <w:ind w:left="576" w:hanging="576"/>
+      </w:pPr>
+    </w:lvl>
+    <w:lvl w:ilvl="2">
+      <w:start w:val="1"/>
+      <w:numFmt w:val="decimal"/>
+      <w:lvlText w:val="%1.%2.%3"/>
+      <w:lvlJc w:val="left"/>
+      <w:pPr>
+        <w:ind w:left="720" w:hanging="720"/>
+      </w:pPr>
+    </w:lvl>
+    <w:lvl w:ilvl="3">
+      <w:start w:val="1"/>
+      <w:numFmt w:val="decimal"/>
+      <w:lvlText w:val="%1.%2.%3.%4"/>
+      <w:lvlJc w:val="left"/>
+      <w:pPr>
+        <w:ind w:left="864" w:hanging="864"/>
+      </w:pPr>
+    </w:lvl>
+    <w:lvl w:ilvl="4">
+      <w:start w:val="1"/>
+      <w:numFmt w:val="decimal"/>
+      <w:lvlText w:val="%1.%2.%3.%4.%5"/>
+      <w:lvlJc w:val="left"/>
+      <w:pPr>
+        <w:ind w:left="1008" w:hanging="1008"/>
+      </w:pPr>
+    </w:lvl>
+    <w:lvl w:ilvl="5">
+      <w:start w:val="1"/>
+      <w:numFmt w:val="decimal"/>
+      <w:lvlText w:val="%1.%2.%3.%4.%5.%6"/>
+      <w:lvlJc w:val="left"/>
+      <w:pPr>
+        <w:ind w:left="1152" w:hanging="1152"/>
+      </w:pPr>
+    </w:lvl>
+    <w:lvl w:ilvl="6">
+      <w:start w:val="1"/>
+      <w:numFmt w:val="decimal"/>
+      <w:lvlText w:val="%1.%2.%3.%4.%5.%6.%7"/>
+      <w:lvlJc w:val="left"/>
+      <w:pPr>
+        <w:ind w:left="1296" w:hanging="1296"/>
+      </w:pPr>
+    </w:lvl>
+    <w:lvl w:ilvl="7">
+      <w:start w:val="1"/>
+      <w:numFmt w:val="decimal"/>
+      <w:lvlText w:val="%1.%2.%3.%4.%5.%6.%7.%8"/>
+      <w:lvlJc w:val="left"/>
+      <w:pPr>
+        <w:ind w:left="1440" w:hanging="1440"/>
+      </w:pPr>
+    </w:lvl>
+    <w:lvl w:ilvl="8">
+      <w:start w:val="1"/>
+      <w:numFmt w:val="decimal"/>
+      <w:lvlText w:val="%1.%2.%3.%4.%5.%6.%7.%8.%9"/>
+      <w:lvlJc w:val="left"/>
+      <w:pPr>
+        <w:ind w:left="1584" w:hanging="1584"/>
+      </w:pPr>
+    </w:lvl>
+  </w:abstractNum>
+  <w:abstractNum w:abstractNumId="2">
     <w:nsid w:val="18AC426D"/>
     <w:multiLevelType w:val="hybridMultilevel"/>
     <w:tmpl w:val="DC5C31E8"/>
@@ -2561,7 +2790,7 @@
       </w:pPr>
     </w:lvl>
   </w:abstractNum>
-  <w:abstractNum w:abstractNumId="2">
+  <w:abstractNum w:abstractNumId="3">
     <w:nsid w:val="53BC2633"/>
     <w:multiLevelType w:val="hybridMultilevel"/>
     <w:tmpl w:val="639E1056"/>
@@ -2671,138 +2900,6 @@
       </w:pPr>
       <w:rPr>
         <w:rFonts w:ascii="Wingdings" w:hAnsi="Wingdings" w:hint="default"/>
-      </w:rPr>
-    </w:lvl>
-  </w:abstractNum>
-  <w:abstractNum w:abstractNumId="3">
-    <w:nsid w:val="59928B7B"/>
-    <w:multiLevelType w:val="multilevel"/>
-    <w:tmpl w:val="59928B7B"/>
-    <w:lvl w:ilvl="0">
-      <w:start w:val="1"/>
-      <w:numFmt w:val="decimal"/>
-      <w:suff w:val="nothing"/>
-      <w:lvlText w:val="%1."/>
-      <w:lvlJc w:val="left"/>
-    </w:lvl>
-    <w:lvl w:ilvl="1">
-      <w:start w:val="1"/>
-      <w:numFmt w:val="lowerLetter"/>
-      <w:lvlText w:val="%2)"/>
-      <w:lvlJc w:val="left"/>
-      <w:pPr>
-        <w:tabs>
-          <w:tab w:val="left" w:pos="840"/>
-        </w:tabs>
-        <w:ind w:left="840" w:hanging="420"/>
-      </w:pPr>
-      <w:rPr>
-        <w:rFonts w:hint="default"/>
-      </w:rPr>
-    </w:lvl>
-    <w:lvl w:ilvl="2">
-      <w:start w:val="1"/>
-      <w:numFmt w:val="lowerRoman"/>
-      <w:lvlText w:val="%3."/>
-      <w:lvlJc w:val="left"/>
-      <w:pPr>
-        <w:tabs>
-          <w:tab w:val="left" w:pos="1260"/>
-        </w:tabs>
-        <w:ind w:left="1260" w:hanging="420"/>
-      </w:pPr>
-      <w:rPr>
-        <w:rFonts w:hint="default"/>
-      </w:rPr>
-    </w:lvl>
-    <w:lvl w:ilvl="3">
-      <w:start w:val="1"/>
-      <w:numFmt w:val="decimal"/>
-      <w:lvlText w:val="%4."/>
-      <w:lvlJc w:val="left"/>
-      <w:pPr>
-        <w:tabs>
-          <w:tab w:val="left" w:pos="1680"/>
-        </w:tabs>
-        <w:ind w:left="1680" w:hanging="420"/>
-      </w:pPr>
-      <w:rPr>
-        <w:rFonts w:hint="default"/>
-      </w:rPr>
-    </w:lvl>
-    <w:lvl w:ilvl="4">
-      <w:start w:val="1"/>
-      <w:numFmt w:val="lowerLetter"/>
-      <w:lvlText w:val="%5)"/>
-      <w:lvlJc w:val="left"/>
-      <w:pPr>
-        <w:tabs>
-          <w:tab w:val="left" w:pos="2100"/>
-        </w:tabs>
-        <w:ind w:left="2100" w:hanging="420"/>
-      </w:pPr>
-      <w:rPr>
-        <w:rFonts w:hint="default"/>
-      </w:rPr>
-    </w:lvl>
-    <w:lvl w:ilvl="5">
-      <w:start w:val="1"/>
-      <w:numFmt w:val="lowerRoman"/>
-      <w:lvlText w:val="%6."/>
-      <w:lvlJc w:val="left"/>
-      <w:pPr>
-        <w:tabs>
-          <w:tab w:val="left" w:pos="2520"/>
-        </w:tabs>
-        <w:ind w:left="2520" w:hanging="420"/>
-      </w:pPr>
-      <w:rPr>
-        <w:rFonts w:hint="default"/>
-      </w:rPr>
-    </w:lvl>
-    <w:lvl w:ilvl="6">
-      <w:start w:val="1"/>
-      <w:numFmt w:val="decimal"/>
-      <w:lvlText w:val="%7."/>
-      <w:lvlJc w:val="left"/>
-      <w:pPr>
-        <w:tabs>
-          <w:tab w:val="left" w:pos="2940"/>
-        </w:tabs>
-        <w:ind w:left="2940" w:hanging="420"/>
-      </w:pPr>
-      <w:rPr>
-        <w:rFonts w:hint="default"/>
-      </w:rPr>
-    </w:lvl>
-    <w:lvl w:ilvl="7">
-      <w:start w:val="1"/>
-      <w:numFmt w:val="lowerLetter"/>
-      <w:lvlText w:val="%8)"/>
-      <w:lvlJc w:val="left"/>
-      <w:pPr>
-        <w:tabs>
-          <w:tab w:val="left" w:pos="3360"/>
-        </w:tabs>
-        <w:ind w:left="3360" w:hanging="420"/>
-      </w:pPr>
-      <w:rPr>
-        <w:rFonts w:hint="default"/>
-      </w:rPr>
-    </w:lvl>
-    <w:lvl w:ilvl="8">
-      <w:start w:val="1"/>
-      <w:numFmt w:val="lowerRoman"/>
-      <w:lvlText w:val="%9."/>
-      <w:lvlJc w:val="left"/>
-      <w:pPr>
-        <w:tabs>
-          <w:tab w:val="left" w:pos="3780"/>
-        </w:tabs>
-        <w:ind w:left="3780" w:hanging="420"/>
-      </w:pPr>
-      <w:rPr>
-        <w:rFonts w:hint="default"/>
       </w:rPr>
     </w:lvl>
   </w:abstractNum>
@@ -3009,10 +3106,10 @@
     <w:abstractNumId w:val="4"/>
   </w:num>
   <w:num w:numId="2">
-    <w:abstractNumId w:val="2"/>
+    <w:abstractNumId w:val="3"/>
   </w:num>
   <w:num w:numId="3">
-    <w:abstractNumId w:val="1"/>
+    <w:abstractNumId w:val="2"/>
   </w:num>
   <w:num w:numId="4">
     <w:abstractNumId w:val="0"/>
@@ -3021,7 +3118,34 @@
     <w:abstractNumId w:val="5"/>
   </w:num>
   <w:num w:numId="6">
-    <w:abstractNumId w:val="3"/>
+    <w:abstractNumId w:val="1"/>
+  </w:num>
+  <w:num w:numId="7">
+    <w:abstractNumId w:val="1"/>
+  </w:num>
+  <w:num w:numId="8">
+    <w:abstractNumId w:val="1"/>
+  </w:num>
+  <w:num w:numId="9">
+    <w:abstractNumId w:val="1"/>
+  </w:num>
+  <w:num w:numId="10">
+    <w:abstractNumId w:val="1"/>
+  </w:num>
+  <w:num w:numId="11">
+    <w:abstractNumId w:val="1"/>
+  </w:num>
+  <w:num w:numId="12">
+    <w:abstractNumId w:val="1"/>
+  </w:num>
+  <w:num w:numId="13">
+    <w:abstractNumId w:val="1"/>
+  </w:num>
+  <w:num w:numId="14">
+    <w:abstractNumId w:val="1"/>
+  </w:num>
+  <w:num w:numId="15">
+    <w:abstractNumId w:val="1"/>
   </w:num>
 </w:numbering>
 </file>
@@ -3409,11 +3533,17 @@
   </w:latentStyles>
   <w:style w:type="paragraph" w:default="1" w:styleId="a">
     <w:name w:val="Normal"/>
+    <w:next w:val="a0"/>
     <w:qFormat/>
-    <w:rsid w:val="003C70BA"/>
+    <w:rsid w:val="008459E1"/>
+    <w:pPr>
+      <w:spacing w:line="360" w:lineRule="auto"/>
+      <w:ind w:firstLineChars="200" w:firstLine="200"/>
+    </w:pPr>
     <w:rPr>
-      <w:color w:val="204559" w:themeColor="accent1" w:themeShade="80"/>
-      <w:sz w:val="28"/>
+      <w:rFonts w:asciiTheme="majorHAnsi" w:eastAsiaTheme="majorEastAsia" w:hAnsiTheme="majorHAnsi"/>
+      <w:color w:val="FFFF00"/>
+      <w:sz w:val="24"/>
     </w:rPr>
   </w:style>
   <w:style w:type="paragraph" w:styleId="1">
@@ -3423,22 +3553,20 @@
     <w:link w:val="1Char"/>
     <w:uiPriority w:val="9"/>
     <w:qFormat/>
-    <w:rsid w:val="00DC62CE"/>
+    <w:rsid w:val="008D68EB"/>
     <w:pPr>
       <w:pBdr>
-        <w:top w:val="single" w:sz="24" w:space="0" w:color="418AB3" w:themeColor="accent1"/>
-        <w:left w:val="single" w:sz="24" w:space="0" w:color="418AB3" w:themeColor="accent1"/>
-        <w:bottom w:val="single" w:sz="24" w:space="0" w:color="418AB3" w:themeColor="accent1"/>
-        <w:right w:val="single" w:sz="24" w:space="0" w:color="418AB3" w:themeColor="accent1"/>
+        <w:top w:val="single" w:sz="24" w:space="0" w:color="3494BA" w:themeColor="accent1"/>
+        <w:left w:val="single" w:sz="24" w:space="0" w:color="3494BA" w:themeColor="accent1"/>
+        <w:bottom w:val="single" w:sz="24" w:space="0" w:color="3494BA" w:themeColor="accent1"/>
+        <w:right w:val="single" w:sz="24" w:space="0" w:color="3494BA" w:themeColor="accent1"/>
       </w:pBdr>
-      <w:shd w:val="clear" w:color="auto" w:fill="418AB3" w:themeFill="accent1"/>
+      <w:shd w:val="clear" w:color="auto" w:fill="3494BA" w:themeFill="accent1"/>
       <w:spacing w:after="0"/>
       <w:jc w:val="center"/>
       <w:outlineLvl w:val="0"/>
     </w:pPr>
     <w:rPr>
-      <w:rFonts w:eastAsiaTheme="majorEastAsia"/>
-      <w:b/>
       <w:caps/>
       <w:color w:val="FFFFFF" w:themeColor="background1"/>
       <w:spacing w:val="15"/>
@@ -3454,21 +3582,21 @@
     <w:uiPriority w:val="9"/>
     <w:unhideWhenUsed/>
     <w:qFormat/>
-    <w:rsid w:val="003C70BA"/>
+    <w:rsid w:val="008459E1"/>
     <w:pPr>
       <w:pBdr>
-        <w:top w:val="single" w:sz="18" w:space="0" w:color="00B0F0"/>
-        <w:left w:val="single" w:sz="18" w:space="0" w:color="00B0F0"/>
+        <w:top w:val="single" w:sz="24" w:space="0" w:color="D4EAF3" w:themeColor="accent1" w:themeTint="33"/>
+        <w:left w:val="single" w:sz="24" w:space="0" w:color="D4EAF3" w:themeColor="accent1" w:themeTint="33"/>
+        <w:bottom w:val="single" w:sz="24" w:space="0" w:color="D4EAF3" w:themeColor="accent1" w:themeTint="33"/>
+        <w:right w:val="single" w:sz="24" w:space="0" w:color="D4EAF3" w:themeColor="accent1" w:themeTint="33"/>
       </w:pBdr>
-      <w:shd w:val="clear" w:color="auto" w:fill="D7E7F0" w:themeFill="accent1" w:themeFillTint="33"/>
+      <w:shd w:val="clear" w:color="auto" w:fill="D4EAF3" w:themeFill="accent1" w:themeFillTint="33"/>
       <w:spacing w:after="0"/>
       <w:outlineLvl w:val="1"/>
     </w:pPr>
     <w:rPr>
-      <w:rFonts w:eastAsiaTheme="majorEastAsia"/>
-      <w:b/>
       <w:caps/>
-      <w:color w:val="89B9D4" w:themeColor="accent1" w:themeTint="99"/>
+      <w:color w:val="C00000"/>
       <w:spacing w:val="15"/>
       <w:sz w:val="32"/>
     </w:rPr>
@@ -3481,20 +3609,19 @@
     <w:uiPriority w:val="9"/>
     <w:unhideWhenUsed/>
     <w:qFormat/>
-    <w:rsid w:val="003C70BA"/>
+    <w:rsid w:val="008459E1"/>
     <w:pPr>
       <w:pBdr>
-        <w:top w:val="single" w:sz="6" w:space="2" w:color="418AB3" w:themeColor="accent1"/>
+        <w:top w:val="single" w:sz="8" w:space="2" w:color="FFC000"/>
       </w:pBdr>
       <w:spacing w:before="300" w:after="0"/>
       <w:outlineLvl w:val="2"/>
     </w:pPr>
     <w:rPr>
-      <w:rFonts w:eastAsia="华文楷体"/>
       <w:caps/>
-      <w:color w:val="3399FF"/>
+      <w:color w:val="FFC000"/>
       <w:spacing w:val="15"/>
-      <w:sz w:val="30"/>
+      <w:sz w:val="28"/>
     </w:rPr>
   </w:style>
   <w:style w:type="paragraph" w:styleId="4">
@@ -3506,17 +3633,17 @@
     <w:semiHidden/>
     <w:unhideWhenUsed/>
     <w:qFormat/>
-    <w:rsid w:val="00177273"/>
+    <w:rsid w:val="008D68EB"/>
     <w:pPr>
       <w:pBdr>
-        <w:top w:val="dotted" w:sz="6" w:space="2" w:color="418AB3" w:themeColor="accent1"/>
+        <w:top w:val="dotted" w:sz="6" w:space="2" w:color="3494BA" w:themeColor="accent1"/>
       </w:pBdr>
       <w:spacing w:before="200" w:after="0"/>
       <w:outlineLvl w:val="3"/>
     </w:pPr>
     <w:rPr>
       <w:caps/>
-      <w:color w:val="306785" w:themeColor="accent1" w:themeShade="BF"/>
+      <w:color w:val="276E8B" w:themeColor="accent1" w:themeShade="BF"/>
       <w:spacing w:val="10"/>
     </w:rPr>
   </w:style>
@@ -3529,17 +3656,17 @@
     <w:semiHidden/>
     <w:unhideWhenUsed/>
     <w:qFormat/>
-    <w:rsid w:val="00177273"/>
+    <w:rsid w:val="008D68EB"/>
     <w:pPr>
       <w:pBdr>
-        <w:bottom w:val="single" w:sz="6" w:space="1" w:color="418AB3" w:themeColor="accent1"/>
+        <w:bottom w:val="single" w:sz="6" w:space="1" w:color="3494BA" w:themeColor="accent1"/>
       </w:pBdr>
       <w:spacing w:before="200" w:after="0"/>
       <w:outlineLvl w:val="4"/>
     </w:pPr>
     <w:rPr>
       <w:caps/>
-      <w:color w:val="306785" w:themeColor="accent1" w:themeShade="BF"/>
+      <w:color w:val="276E8B" w:themeColor="accent1" w:themeShade="BF"/>
       <w:spacing w:val="10"/>
     </w:rPr>
   </w:style>
@@ -3552,17 +3679,17 @@
     <w:semiHidden/>
     <w:unhideWhenUsed/>
     <w:qFormat/>
-    <w:rsid w:val="00177273"/>
+    <w:rsid w:val="008D68EB"/>
     <w:pPr>
       <w:pBdr>
-        <w:bottom w:val="dotted" w:sz="6" w:space="1" w:color="418AB3" w:themeColor="accent1"/>
+        <w:bottom w:val="dotted" w:sz="6" w:space="1" w:color="3494BA" w:themeColor="accent1"/>
       </w:pBdr>
       <w:spacing w:before="200" w:after="0"/>
       <w:outlineLvl w:val="5"/>
     </w:pPr>
     <w:rPr>
       <w:caps/>
-      <w:color w:val="306785" w:themeColor="accent1" w:themeShade="BF"/>
+      <w:color w:val="276E8B" w:themeColor="accent1" w:themeShade="BF"/>
       <w:spacing w:val="10"/>
     </w:rPr>
   </w:style>
@@ -3575,14 +3702,14 @@
     <w:semiHidden/>
     <w:unhideWhenUsed/>
     <w:qFormat/>
-    <w:rsid w:val="00177273"/>
+    <w:rsid w:val="008D68EB"/>
     <w:pPr>
       <w:spacing w:before="200" w:after="0"/>
       <w:outlineLvl w:val="6"/>
     </w:pPr>
     <w:rPr>
       <w:caps/>
-      <w:color w:val="306785" w:themeColor="accent1" w:themeShade="BF"/>
+      <w:color w:val="276E8B" w:themeColor="accent1" w:themeShade="BF"/>
       <w:spacing w:val="10"/>
     </w:rPr>
   </w:style>
@@ -3595,7 +3722,7 @@
     <w:semiHidden/>
     <w:unhideWhenUsed/>
     <w:qFormat/>
-    <w:rsid w:val="00177273"/>
+    <w:rsid w:val="008D68EB"/>
     <w:pPr>
       <w:spacing w:before="200" w:after="0"/>
       <w:outlineLvl w:val="7"/>
@@ -3616,7 +3743,7 @@
     <w:semiHidden/>
     <w:unhideWhenUsed/>
     <w:qFormat/>
-    <w:rsid w:val="00177273"/>
+    <w:rsid w:val="008D68EB"/>
     <w:pPr>
       <w:spacing w:before="200" w:after="0"/>
       <w:outlineLvl w:val="8"/>
@@ -3630,12 +3757,13 @@
       <w:szCs w:val="18"/>
     </w:rPr>
   </w:style>
-  <w:style w:type="character" w:default="1" w:styleId="a0">
+  <w:style w:type="character" w:default="1" w:styleId="a1">
     <w:name w:val="Default Paragraph Font"/>
     <w:uiPriority w:val="1"/>
+    <w:semiHidden/>
     <w:unhideWhenUsed/>
   </w:style>
-  <w:style w:type="table" w:default="1" w:styleId="a1">
+  <w:style w:type="table" w:default="1" w:styleId="a2">
     <w:name w:val="Normal Table"/>
     <w:uiPriority w:val="99"/>
     <w:semiHidden/>
@@ -3650,13 +3778,13 @@
       </w:tblCellMar>
     </w:tblPr>
   </w:style>
-  <w:style w:type="numbering" w:default="1" w:styleId="a2">
+  <w:style w:type="numbering" w:default="1" w:styleId="a3">
     <w:name w:val="No List"/>
     <w:uiPriority w:val="99"/>
     <w:semiHidden/>
     <w:unhideWhenUsed/>
   </w:style>
-  <w:style w:type="paragraph" w:styleId="a3">
+  <w:style w:type="paragraph" w:styleId="a0">
     <w:name w:val="Normal Indent"/>
     <w:basedOn w:val="a"/>
     <w:rsid w:val="00E8567D"/>
@@ -3671,14 +3799,14 @@
     <w:link w:val="Char"/>
     <w:uiPriority w:val="10"/>
     <w:qFormat/>
-    <w:rsid w:val="00177273"/>
+    <w:rsid w:val="008D68EB"/>
     <w:pPr>
       <w:spacing w:before="0" w:after="0"/>
     </w:pPr>
     <w:rPr>
-      <w:rFonts w:asciiTheme="majorHAnsi" w:eastAsiaTheme="majorEastAsia" w:hAnsiTheme="majorHAnsi" w:cstheme="majorBidi"/>
+      <w:rFonts w:cstheme="majorBidi"/>
       <w:caps/>
-      <w:color w:val="418AB3" w:themeColor="accent1"/>
+      <w:color w:val="3494BA" w:themeColor="accent1"/>
       <w:spacing w:val="10"/>
       <w:sz w:val="52"/>
       <w:szCs w:val="52"/>
@@ -3723,7 +3851,7 @@
   </w:style>
   <w:style w:type="character" w:customStyle="1" w:styleId="Char1">
     <w:name w:val="页眉 Char"/>
-    <w:basedOn w:val="a0"/>
+    <w:basedOn w:val="a1"/>
     <w:link w:val="a6"/>
     <w:rPr>
       <w:kern w:val="2"/>
@@ -3733,7 +3861,7 @@
   </w:style>
   <w:style w:type="character" w:customStyle="1" w:styleId="Char0">
     <w:name w:val="页脚 Char"/>
-    <w:basedOn w:val="a0"/>
+    <w:basedOn w:val="a1"/>
     <w:link w:val="a5"/>
     <w:uiPriority w:val="99"/>
     <w:rPr>
@@ -3744,31 +3872,30 @@
   </w:style>
   <w:style w:type="character" w:customStyle="1" w:styleId="1Char">
     <w:name w:val="标题 1 Char"/>
-    <w:basedOn w:val="a0"/>
+    <w:basedOn w:val="a1"/>
     <w:link w:val="1"/>
     <w:uiPriority w:val="9"/>
-    <w:rsid w:val="00DC62CE"/>
+    <w:rsid w:val="008D68EB"/>
     <w:rPr>
       <w:rFonts w:eastAsiaTheme="majorEastAsia"/>
-      <w:b/>
       <w:caps/>
       <w:color w:val="FFFFFF" w:themeColor="background1"/>
       <w:spacing w:val="15"/>
       <w:sz w:val="36"/>
       <w:szCs w:val="22"/>
-      <w:shd w:val="clear" w:color="auto" w:fill="418AB3" w:themeFill="accent1"/>
+      <w:shd w:val="clear" w:color="auto" w:fill="3494BA" w:themeFill="accent1"/>
     </w:rPr>
   </w:style>
   <w:style w:type="character" w:customStyle="1" w:styleId="Char">
     <w:name w:val="标题 Char"/>
-    <w:basedOn w:val="a0"/>
+    <w:basedOn w:val="a1"/>
     <w:link w:val="a4"/>
     <w:uiPriority w:val="10"/>
-    <w:rsid w:val="00177273"/>
+    <w:rsid w:val="008D68EB"/>
     <w:rPr>
       <w:rFonts w:asciiTheme="majorHAnsi" w:eastAsiaTheme="majorEastAsia" w:hAnsiTheme="majorHAnsi" w:cstheme="majorBidi"/>
       <w:caps/>
-      <w:color w:val="418AB3" w:themeColor="accent1"/>
+      <w:color w:val="3494BA" w:themeColor="accent1"/>
       <w:spacing w:val="10"/>
       <w:sz w:val="52"/>
       <w:szCs w:val="52"/>
@@ -3777,7 +3904,7 @@
   <w:style w:type="paragraph" w:customStyle="1" w:styleId="10">
     <w:name w:val="标题1"/>
     <w:basedOn w:val="1"/>
-    <w:next w:val="a3"/>
+    <w:next w:val="a0"/>
     <w:link w:val="1Char0"/>
     <w:rsid w:val="00490AD4"/>
     <w:rPr>
@@ -3809,16 +3936,15 @@
     <w:rsid w:val="00490AD4"/>
     <w:rPr>
       <w:rFonts w:eastAsia="宋体" w:cs="宋体"/>
-      <w:b/>
       <w:bCs w:val="0"/>
       <w:caps/>
-      <w:color w:val="204559" w:themeColor="accent1" w:themeShade="80"/>
+      <w:color w:val="1A495D" w:themeColor="accent1" w:themeShade="80"/>
       <w:spacing w:val="15"/>
       <w:kern w:val="44"/>
       <w:sz w:val="44"/>
       <w:szCs w:val="32"/>
       <w:u w:val="words"/>
-      <w:shd w:val="clear" w:color="auto" w:fill="418AB3" w:themeFill="accent1"/>
+      <w:shd w:val="clear" w:color="auto" w:fill="3494BA" w:themeFill="accent1"/>
       <w14:glow w14:rad="63500">
         <w14:schemeClr w14:val="bg1">
           <w14:alpha w14:val="60000"/>
@@ -3840,102 +3966,94 @@
       </w14:textOutline>
     </w:rPr>
   </w:style>
-  <w:style w:type="character" w:styleId="a7">
-    <w:name w:val="line number"/>
-    <w:basedOn w:val="a0"/>
-    <w:semiHidden/>
-    <w:unhideWhenUsed/>
-    <w:rsid w:val="00177273"/>
-  </w:style>
   <w:style w:type="character" w:customStyle="1" w:styleId="2Char">
     <w:name w:val="标题 2 Char"/>
-    <w:basedOn w:val="a0"/>
+    <w:basedOn w:val="a1"/>
     <w:link w:val="2"/>
     <w:uiPriority w:val="9"/>
-    <w:rsid w:val="003C70BA"/>
+    <w:rsid w:val="008459E1"/>
     <w:rPr>
-      <w:rFonts w:eastAsiaTheme="majorEastAsia"/>
-      <w:b/>
+      <w:rFonts w:asciiTheme="majorHAnsi" w:eastAsiaTheme="majorEastAsia" w:hAnsiTheme="majorHAnsi"/>
       <w:caps/>
-      <w:color w:val="89B9D4" w:themeColor="accent1" w:themeTint="99"/>
+      <w:color w:val="C00000"/>
       <w:spacing w:val="15"/>
       <w:sz w:val="32"/>
-      <w:shd w:val="clear" w:color="auto" w:fill="D7E7F0" w:themeFill="accent1" w:themeFillTint="33"/>
+      <w:shd w:val="clear" w:color="auto" w:fill="D4EAF3" w:themeFill="accent1" w:themeFillTint="33"/>
     </w:rPr>
   </w:style>
   <w:style w:type="character" w:customStyle="1" w:styleId="3Char">
     <w:name w:val="标题 3 Char"/>
-    <w:basedOn w:val="a0"/>
+    <w:basedOn w:val="a1"/>
     <w:link w:val="3"/>
     <w:uiPriority w:val="9"/>
-    <w:rsid w:val="003C70BA"/>
+    <w:rsid w:val="008459E1"/>
     <w:rPr>
-      <w:rFonts w:eastAsia="华文楷体"/>
+      <w:rFonts w:asciiTheme="majorHAnsi" w:eastAsiaTheme="majorEastAsia" w:hAnsiTheme="majorHAnsi"/>
       <w:caps/>
-      <w:color w:val="3399FF"/>
+      <w:color w:val="FFC000"/>
       <w:spacing w:val="15"/>
-      <w:sz w:val="30"/>
+      <w:sz w:val="28"/>
     </w:rPr>
   </w:style>
   <w:style w:type="character" w:customStyle="1" w:styleId="4Char">
     <w:name w:val="标题 4 Char"/>
-    <w:basedOn w:val="a0"/>
+    <w:basedOn w:val="a1"/>
     <w:link w:val="4"/>
     <w:uiPriority w:val="9"/>
     <w:semiHidden/>
-    <w:rsid w:val="00177273"/>
+    <w:rsid w:val="008D68EB"/>
     <w:rPr>
       <w:caps/>
-      <w:color w:val="306785" w:themeColor="accent1" w:themeShade="BF"/>
+      <w:color w:val="276E8B" w:themeColor="accent1" w:themeShade="BF"/>
       <w:spacing w:val="10"/>
     </w:rPr>
   </w:style>
   <w:style w:type="character" w:customStyle="1" w:styleId="5Char">
     <w:name w:val="标题 5 Char"/>
-    <w:basedOn w:val="a0"/>
+    <w:basedOn w:val="a1"/>
     <w:link w:val="5"/>
     <w:uiPriority w:val="9"/>
     <w:semiHidden/>
-    <w:rsid w:val="00177273"/>
+    <w:rsid w:val="008D68EB"/>
     <w:rPr>
       <w:caps/>
-      <w:color w:val="306785" w:themeColor="accent1" w:themeShade="BF"/>
+      <w:color w:val="276E8B" w:themeColor="accent1" w:themeShade="BF"/>
       <w:spacing w:val="10"/>
     </w:rPr>
   </w:style>
   <w:style w:type="character" w:customStyle="1" w:styleId="6Char">
     <w:name w:val="标题 6 Char"/>
-    <w:basedOn w:val="a0"/>
+    <w:basedOn w:val="a1"/>
     <w:link w:val="6"/>
     <w:uiPriority w:val="9"/>
     <w:semiHidden/>
-    <w:rsid w:val="00177273"/>
+    <w:rsid w:val="008D68EB"/>
     <w:rPr>
       <w:caps/>
-      <w:color w:val="306785" w:themeColor="accent1" w:themeShade="BF"/>
+      <w:color w:val="276E8B" w:themeColor="accent1" w:themeShade="BF"/>
       <w:spacing w:val="10"/>
     </w:rPr>
   </w:style>
   <w:style w:type="character" w:customStyle="1" w:styleId="7Char">
     <w:name w:val="标题 7 Char"/>
-    <w:basedOn w:val="a0"/>
+    <w:basedOn w:val="a1"/>
     <w:link w:val="7"/>
     <w:uiPriority w:val="9"/>
     <w:semiHidden/>
-    <w:rsid w:val="00177273"/>
+    <w:rsid w:val="008D68EB"/>
     <w:rPr>
       <w:caps/>
-      <w:color w:val="306785" w:themeColor="accent1" w:themeShade="BF"/>
+      <w:color w:val="276E8B" w:themeColor="accent1" w:themeShade="BF"/>
       <w:spacing w:val="10"/>
     </w:rPr>
   </w:style>
   <w:style w:type="character" w:customStyle="1" w:styleId="8Char">
     <w:name w:val="标题 8 Char"/>
-    <w:basedOn w:val="a0"/>
+    <w:basedOn w:val="a1"/>
     <w:link w:val="8"/>
     <w:uiPriority w:val="9"/>
     <w:semiHidden/>
-    <w:rsid w:val="00177273"/>
+    <w:rsid w:val="008D68EB"/>
     <w:rPr>
       <w:caps/>
       <w:spacing w:val="10"/>
@@ -3945,11 +4063,11 @@
   </w:style>
   <w:style w:type="character" w:customStyle="1" w:styleId="9Char">
     <w:name w:val="标题 9 Char"/>
-    <w:basedOn w:val="a0"/>
+    <w:basedOn w:val="a1"/>
     <w:link w:val="9"/>
     <w:uiPriority w:val="9"/>
     <w:semiHidden/>
-    <w:rsid w:val="00177273"/>
+    <w:rsid w:val="008D68EB"/>
     <w:rPr>
       <w:i/>
       <w:iCs/>
@@ -3959,7 +4077,7 @@
       <w:szCs w:val="18"/>
     </w:rPr>
   </w:style>
-  <w:style w:type="paragraph" w:styleId="a8">
+  <w:style w:type="paragraph" w:styleId="a7">
     <w:name w:val="caption"/>
     <w:basedOn w:val="a"/>
     <w:next w:val="a"/>
@@ -3967,23 +4085,23 @@
     <w:semiHidden/>
     <w:unhideWhenUsed/>
     <w:qFormat/>
-    <w:rsid w:val="00177273"/>
+    <w:rsid w:val="008D68EB"/>
     <w:rPr>
       <w:b/>
       <w:bCs/>
-      <w:color w:val="306785" w:themeColor="accent1" w:themeShade="BF"/>
+      <w:color w:val="276E8B" w:themeColor="accent1" w:themeShade="BF"/>
       <w:sz w:val="16"/>
       <w:szCs w:val="16"/>
     </w:rPr>
   </w:style>
-  <w:style w:type="paragraph" w:styleId="a9">
+  <w:style w:type="paragraph" w:styleId="a8">
     <w:name w:val="Subtitle"/>
     <w:basedOn w:val="a"/>
     <w:next w:val="a"/>
     <w:link w:val="Char2"/>
     <w:uiPriority w:val="11"/>
     <w:qFormat/>
-    <w:rsid w:val="00177273"/>
+    <w:rsid w:val="008D68EB"/>
     <w:pPr>
       <w:spacing w:before="0" w:after="500" w:line="240" w:lineRule="auto"/>
     </w:pPr>
@@ -3997,10 +4115,10 @@
   </w:style>
   <w:style w:type="character" w:customStyle="1" w:styleId="Char2">
     <w:name w:val="副标题 Char"/>
-    <w:basedOn w:val="a0"/>
-    <w:link w:val="a9"/>
+    <w:basedOn w:val="a1"/>
+    <w:link w:val="a8"/>
     <w:uiPriority w:val="11"/>
-    <w:rsid w:val="00177273"/>
+    <w:rsid w:val="008D68EB"/>
     <w:rPr>
       <w:caps/>
       <w:color w:val="595959" w:themeColor="text1" w:themeTint="A6"/>
@@ -4009,44 +4127,56 @@
       <w:szCs w:val="21"/>
     </w:rPr>
   </w:style>
-  <w:style w:type="character" w:styleId="aa">
+  <w:style w:type="character" w:styleId="a9">
     <w:name w:val="Strong"/>
     <w:uiPriority w:val="22"/>
     <w:qFormat/>
-    <w:rsid w:val="00177273"/>
+    <w:rsid w:val="008D68EB"/>
     <w:rPr>
       <w:b/>
       <w:bCs/>
     </w:rPr>
   </w:style>
-  <w:style w:type="character" w:styleId="ab">
+  <w:style w:type="character" w:styleId="aa">
     <w:name w:val="Emphasis"/>
     <w:uiPriority w:val="20"/>
     <w:qFormat/>
-    <w:rsid w:val="00177273"/>
+    <w:rsid w:val="008D68EB"/>
     <w:rPr>
       <w:caps/>
-      <w:color w:val="204458" w:themeColor="accent1" w:themeShade="7F"/>
+      <w:color w:val="1A495C" w:themeColor="accent1" w:themeShade="7F"/>
       <w:spacing w:val="5"/>
     </w:rPr>
   </w:style>
-  <w:style w:type="paragraph" w:styleId="ac">
+  <w:style w:type="paragraph" w:styleId="ab">
     <w:name w:val="No Spacing"/>
     <w:uiPriority w:val="1"/>
     <w:qFormat/>
-    <w:rsid w:val="00177273"/>
+    <w:rsid w:val="008D68EB"/>
     <w:pPr>
       <w:spacing w:after="0" w:line="240" w:lineRule="auto"/>
     </w:pPr>
   </w:style>
-  <w:style w:type="paragraph" w:styleId="ad">
+  <w:style w:type="paragraph" w:styleId="ac">
     <w:name w:val="Quote"/>
     <w:basedOn w:val="a"/>
     <w:next w:val="a"/>
     <w:link w:val="Char3"/>
     <w:uiPriority w:val="29"/>
     <w:qFormat/>
-    <w:rsid w:val="00177273"/>
+    <w:rsid w:val="008D68EB"/>
+    <w:rPr>
+      <w:i/>
+      <w:iCs/>
+      <w:szCs w:val="24"/>
+    </w:rPr>
+  </w:style>
+  <w:style w:type="character" w:customStyle="1" w:styleId="Char3">
+    <w:name w:val="引用 Char"/>
+    <w:basedOn w:val="a1"/>
+    <w:link w:val="ac"/>
+    <w:uiPriority w:val="29"/>
+    <w:rsid w:val="008D68EB"/>
     <w:rPr>
       <w:i/>
       <w:iCs/>
@@ -4054,104 +4184,90 @@
       <w:szCs w:val="24"/>
     </w:rPr>
   </w:style>
-  <w:style w:type="character" w:customStyle="1" w:styleId="Char3">
-    <w:name w:val="引用 Char"/>
-    <w:basedOn w:val="a0"/>
-    <w:link w:val="ad"/>
-    <w:uiPriority w:val="29"/>
-    <w:rsid w:val="00177273"/>
-    <w:rPr>
-      <w:i/>
-      <w:iCs/>
-      <w:sz w:val="24"/>
-      <w:szCs w:val="24"/>
-    </w:rPr>
-  </w:style>
-  <w:style w:type="paragraph" w:styleId="ae">
+  <w:style w:type="paragraph" w:styleId="ad">
     <w:name w:val="Intense Quote"/>
     <w:basedOn w:val="a"/>
     <w:next w:val="a"/>
     <w:link w:val="Char4"/>
     <w:uiPriority w:val="30"/>
     <w:qFormat/>
-    <w:rsid w:val="00177273"/>
+    <w:rsid w:val="008D68EB"/>
     <w:pPr>
       <w:spacing w:before="240" w:after="240" w:line="240" w:lineRule="auto"/>
       <w:ind w:left="1080" w:right="1080"/>
       <w:jc w:val="center"/>
     </w:pPr>
     <w:rPr>
-      <w:color w:val="418AB3" w:themeColor="accent1"/>
+      <w:color w:val="3494BA" w:themeColor="accent1"/>
+      <w:szCs w:val="24"/>
+    </w:rPr>
+  </w:style>
+  <w:style w:type="character" w:customStyle="1" w:styleId="Char4">
+    <w:name w:val="明显引用 Char"/>
+    <w:basedOn w:val="a1"/>
+    <w:link w:val="ad"/>
+    <w:uiPriority w:val="30"/>
+    <w:rsid w:val="008D68EB"/>
+    <w:rPr>
+      <w:color w:val="3494BA" w:themeColor="accent1"/>
       <w:sz w:val="24"/>
       <w:szCs w:val="24"/>
     </w:rPr>
   </w:style>
-  <w:style w:type="character" w:customStyle="1" w:styleId="Char4">
-    <w:name w:val="明显引用 Char"/>
-    <w:basedOn w:val="a0"/>
-    <w:link w:val="ae"/>
-    <w:uiPriority w:val="30"/>
-    <w:rsid w:val="00177273"/>
-    <w:rPr>
-      <w:color w:val="418AB3" w:themeColor="accent1"/>
-      <w:sz w:val="24"/>
-      <w:szCs w:val="24"/>
-    </w:rPr>
-  </w:style>
-  <w:style w:type="character" w:styleId="af">
+  <w:style w:type="character" w:styleId="ae">
     <w:name w:val="Subtle Emphasis"/>
     <w:uiPriority w:val="19"/>
     <w:qFormat/>
-    <w:rsid w:val="00177273"/>
+    <w:rsid w:val="008D68EB"/>
     <w:rPr>
       <w:i/>
       <w:iCs/>
-      <w:color w:val="204458" w:themeColor="accent1" w:themeShade="7F"/>
+      <w:color w:val="1A495C" w:themeColor="accent1" w:themeShade="7F"/>
     </w:rPr>
   </w:style>
-  <w:style w:type="character" w:styleId="af0">
+  <w:style w:type="character" w:styleId="af">
     <w:name w:val="Intense Emphasis"/>
     <w:uiPriority w:val="21"/>
     <w:qFormat/>
-    <w:rsid w:val="00177273"/>
+    <w:rsid w:val="008D68EB"/>
     <w:rPr>
       <w:b/>
       <w:bCs/>
       <w:caps/>
-      <w:color w:val="204458" w:themeColor="accent1" w:themeShade="7F"/>
+      <w:color w:val="1A495C" w:themeColor="accent1" w:themeShade="7F"/>
       <w:spacing w:val="10"/>
     </w:rPr>
   </w:style>
-  <w:style w:type="character" w:styleId="af1">
+  <w:style w:type="character" w:styleId="af0">
     <w:name w:val="Subtle Reference"/>
     <w:uiPriority w:val="31"/>
     <w:qFormat/>
-    <w:rsid w:val="00177273"/>
+    <w:rsid w:val="008D68EB"/>
     <w:rPr>
       <w:b/>
       <w:bCs/>
-      <w:color w:val="418AB3" w:themeColor="accent1"/>
+      <w:color w:val="3494BA" w:themeColor="accent1"/>
     </w:rPr>
   </w:style>
-  <w:style w:type="character" w:styleId="af2">
+  <w:style w:type="character" w:styleId="af1">
     <w:name w:val="Intense Reference"/>
     <w:uiPriority w:val="32"/>
     <w:qFormat/>
-    <w:rsid w:val="00177273"/>
+    <w:rsid w:val="008D68EB"/>
     <w:rPr>
       <w:b/>
       <w:bCs/>
       <w:i/>
       <w:iCs/>
       <w:caps/>
-      <w:color w:val="418AB3" w:themeColor="accent1"/>
+      <w:color w:val="3494BA" w:themeColor="accent1"/>
     </w:rPr>
   </w:style>
-  <w:style w:type="character" w:styleId="af3">
+  <w:style w:type="character" w:styleId="af2">
     <w:name w:val="Book Title"/>
     <w:uiPriority w:val="33"/>
     <w:qFormat/>
-    <w:rsid w:val="00177273"/>
+    <w:rsid w:val="008D68EB"/>
     <w:rPr>
       <w:b/>
       <w:bCs/>
@@ -4168,9 +4284,19 @@
     <w:semiHidden/>
     <w:unhideWhenUsed/>
     <w:qFormat/>
-    <w:rsid w:val="00177273"/>
+    <w:rsid w:val="008D68EB"/>
     <w:pPr>
       <w:outlineLvl w:val="9"/>
+    </w:pPr>
+  </w:style>
+  <w:style w:type="paragraph" w:styleId="af3">
+    <w:name w:val="List Paragraph"/>
+    <w:basedOn w:val="a"/>
+    <w:uiPriority w:val="34"/>
+    <w:qFormat/>
+    <w:rsid w:val="008D68EB"/>
+    <w:pPr>
+      <w:ind w:firstLine="420"/>
     </w:pPr>
   </w:style>
 </w:styles>
@@ -4179,56 +4305,93 @@
 <file path=word/theme/theme1.xml><?xml version="1.0" encoding="utf-8"?>
 <a:theme xmlns:a="http://schemas.openxmlformats.org/drawingml/2006/main" name="夏至">
   <a:themeElements>
-    <a:clrScheme name="字幕">
+    <a:clrScheme name="蓝绿">
       <a:dk1>
-        <a:srgbClr val="000000"/>
+        <a:sysClr val="windowText" lastClr="000000"/>
       </a:dk1>
       <a:lt1>
         <a:sysClr val="window" lastClr="FFFFFF"/>
       </a:lt1>
       <a:dk2>
-        <a:srgbClr val="5E5E5E"/>
+        <a:srgbClr val="373545"/>
       </a:dk2>
       <a:lt2>
-        <a:srgbClr val="DDDDDD"/>
+        <a:srgbClr val="CEDBE6"/>
       </a:lt2>
       <a:accent1>
-        <a:srgbClr val="418AB3"/>
+        <a:srgbClr val="3494BA"/>
       </a:accent1>
       <a:accent2>
-        <a:srgbClr val="A6B727"/>
+        <a:srgbClr val="58B6C0"/>
       </a:accent2>
       <a:accent3>
-        <a:srgbClr val="F69200"/>
+        <a:srgbClr val="75BDA7"/>
       </a:accent3>
       <a:accent4>
-        <a:srgbClr val="838383"/>
+        <a:srgbClr val="7A8C8E"/>
       </a:accent4>
       <a:accent5>
-        <a:srgbClr val="FEC306"/>
+        <a:srgbClr val="84ACB6"/>
       </a:accent5>
       <a:accent6>
-        <a:srgbClr val="DF5327"/>
+        <a:srgbClr val="2683C6"/>
       </a:accent6>
       <a:hlink>
-        <a:srgbClr val="F59E00"/>
+        <a:srgbClr val="6B9F25"/>
       </a:hlink>
       <a:folHlink>
-        <a:srgbClr val="B2B2B2"/>
+        <a:srgbClr val="9F6715"/>
       </a:folHlink>
     </a:clrScheme>
-    <a:fontScheme name="Century Schoolbook">
+    <a:fontScheme name="Century Gothic-Palatino Linotype">
       <a:majorFont>
-        <a:latin typeface="Century Schoolbook" panose="02040604050505020304"/>
+        <a:latin typeface="Century Gothic" panose="020B0502020202020204"/>
         <a:ea typeface=""/>
         <a:cs typeface=""/>
-        <a:font script="Jpan" typeface="ＭＳ Ｐ明朝"/>
-        <a:font script="Hang" typeface="휴먼매직체"/>
-        <a:font script="Hans" typeface="华文楷体"/>
+        <a:font script="Jpan" typeface="HGｺﾞｼｯｸM"/>
+        <a:font script="Hang" typeface="HY중고딕"/>
+        <a:font script="Hans" typeface="幼圆"/>
+        <a:font script="Hant" typeface="微軟正黑體"/>
+        <a:font script="Arab" typeface="Tahoma"/>
+        <a:font script="Hebr" typeface="Gisha"/>
+        <a:font script="Thai" typeface="DilleniaUPC"/>
+        <a:font script="Ethi" typeface="Nyala"/>
+        <a:font script="Beng" typeface="Vrinda"/>
+        <a:font script="Gujr" typeface="Shruti"/>
+        <a:font script="Khmr" typeface="DaunPenh"/>
+        <a:font script="Knda" typeface="Tunga"/>
+        <a:font script="Guru" typeface="Raavi"/>
+        <a:font script="Cans" typeface="Euphemia"/>
+        <a:font script="Cher" typeface="Plantagenet Cherokee"/>
+        <a:font script="Yiii" typeface="Microsoft Yi Baiti"/>
+        <a:font script="Tibt" typeface="Microsoft Himalaya"/>
+        <a:font script="Thaa" typeface="MV Boli"/>
+        <a:font script="Deva" typeface="Mangal"/>
+        <a:font script="Telu" typeface="Gautami"/>
+        <a:font script="Taml" typeface="Latha"/>
+        <a:font script="Syrc" typeface="Estrangelo Edessa"/>
+        <a:font script="Orya" typeface="Kalinga"/>
+        <a:font script="Mlym" typeface="Kartika"/>
+        <a:font script="Laoo" typeface="DokChampa"/>
+        <a:font script="Sinh" typeface="Iskoola Pota"/>
+        <a:font script="Mong" typeface="Mongolian Baiti"/>
+        <a:font script="Viet" typeface="Tahoma"/>
+        <a:font script="Uigh" typeface="Microsoft Uighur"/>
+        <a:font script="Geor" typeface="Sylfaen"/>
+      </a:majorFont>
+      <a:minorFont>
+        <a:latin typeface="Palatino Linotype" panose="02040502050505030304"/>
+        <a:ea typeface=""/>
+        <a:cs typeface=""/>
+        <a:font script="Grek" typeface="Cambria"/>
+        <a:font script="Cyrl" typeface="Cambria"/>
+        <a:font script="Jpan" typeface="HG創英ﾌﾟﾚｾﾞﾝｽEB"/>
+        <a:font script="Hang" typeface="맑은 고딕"/>
+        <a:font script="Hans" typeface="宋体"/>
         <a:font script="Hant" typeface="新細明體"/>
         <a:font script="Arab" typeface="Times New Roman"/>
-        <a:font script="Hebr" typeface="Times New Roman"/>
-        <a:font script="Thai" typeface="KodchiangUPC"/>
+        <a:font script="Hebr" typeface="Aharoni"/>
+        <a:font script="Thai" typeface="EucrosiaUPC"/>
         <a:font script="Ethi" typeface="Nyala"/>
         <a:font script="Beng" typeface="Vrinda"/>
         <a:font script="Gujr" typeface="Shruti"/>
@@ -4251,42 +4414,6 @@
         <a:font script="Mong" typeface="Mongolian Baiti"/>
         <a:font script="Viet" typeface="Times New Roman"/>
         <a:font script="Uigh" typeface="Microsoft Uighur"/>
-        <a:font script="Geor" typeface="Sylfaen"/>
-      </a:majorFont>
-      <a:minorFont>
-        <a:latin typeface="Century Schoolbook" panose="02040604050505020304"/>
-        <a:ea typeface=""/>
-        <a:cs typeface=""/>
-        <a:font script="Jpan" typeface="ＭＳ Ｐ明朝"/>
-        <a:font script="Hang" typeface="휴먼매직체"/>
-        <a:font script="Hans" typeface="宋体"/>
-        <a:font script="Hant" typeface="新細明體"/>
-        <a:font script="Arab" typeface="Times New Roman"/>
-        <a:font script="Hebr" typeface="Times New Roman"/>
-        <a:font script="Thai" typeface="KodchiangUPC"/>
-        <a:font script="Ethi" typeface="Nyala"/>
-        <a:font script="Beng" typeface="Vrinda"/>
-        <a:font script="Gujr" typeface="Shruti"/>
-        <a:font script="Khmr" typeface="MoolBoran"/>
-        <a:font script="Knda" typeface="Tunga"/>
-        <a:font script="Guru" typeface="Raavi"/>
-        <a:font script="Cans" typeface="Euphemia"/>
-        <a:font script="Cher" typeface="Plantagenet Cherokee"/>
-        <a:font script="Yiii" typeface="Microsoft Yi Baiti"/>
-        <a:font script="Tibt" typeface="Microsoft Himalaya"/>
-        <a:font script="Thaa" typeface="MV Boli"/>
-        <a:font script="Deva" typeface="Mangal"/>
-        <a:font script="Telu" typeface="Gautami"/>
-        <a:font script="Taml" typeface="Latha"/>
-        <a:font script="Syrc" typeface="Estrangelo Edessa"/>
-        <a:font script="Orya" typeface="Kalinga"/>
-        <a:font script="Mlym" typeface="Kartika"/>
-        <a:font script="Laoo" typeface="DokChampa"/>
-        <a:font script="Sinh" typeface="Iskoola Pota"/>
-        <a:font script="Mong" typeface="Mongolian Baiti"/>
-        <a:font script="Viet" typeface="Times New Roman"/>
-        <a:font script="Uigh" typeface="Microsoft Uighur"/>
-        <a:font script="Geor" typeface="Sylfaen"/>
       </a:minorFont>
     </a:fontScheme>
     <a:fmtScheme name="夏至">
@@ -4518,7 +4645,7 @@
 </file>
 
 <file path=customXml/itemProps2.xml><?xml version="1.0" encoding="utf-8"?>
-<ds:datastoreItem xmlns:ds="http://schemas.openxmlformats.org/officeDocument/2006/customXml" ds:itemID="{BB339E44-5D64-4CB0-B02F-19AEA5AB6E00}">
+<ds:datastoreItem xmlns:ds="http://schemas.openxmlformats.org/officeDocument/2006/customXml" ds:itemID="{CDBC1F64-C98E-4146-BF11-EA50B0D63DC2}">
   <ds:schemaRefs>
     <ds:schemaRef ds:uri="http://schemas.openxmlformats.org/officeDocument/2006/bibliography"/>
   </ds:schemaRefs>

--- a/文本管理/三剑客/grep-command.docx
+++ b/文本管理/三剑客/grep-command.docx
@@ -23,37 +23,61 @@
     </w:p>
     <w:p>
       <w:pPr>
-        <w:pStyle w:val="2"/>
-        <w:ind w:firstLine="700"/>
-      </w:pPr>
-      <w:r>
-        <w:rPr>
-          <w:rFonts w:hint="eastAsia"/>
-        </w:rPr>
-        <w:t>三剑客之一</w:t>
-      </w:r>
-      <w:r>
-        <w:rPr>
-          <w:rFonts w:hint="eastAsia"/>
-        </w:rPr>
-        <w:t xml:space="preserve"> Grep</w:t>
+        <w:pStyle w:val="3"/>
+        <w:ind w:firstLine="620"/>
+      </w:pPr>
+      <w:r>
+        <w:rPr>
+          <w:rFonts w:hint="eastAsia"/>
+        </w:rPr>
+        <w:t>描述</w:t>
       </w:r>
     </w:p>
     <w:p>
       <w:pPr>
         <w:ind w:firstLine="480"/>
       </w:pPr>
-    </w:p>
-    <w:p>
-      <w:pPr>
-        <w:pStyle w:val="2"/>
-        <w:ind w:firstLine="700"/>
-      </w:pPr>
-      <w:r>
-        <w:rPr>
-          <w:rFonts w:hint="eastAsia"/>
-        </w:rPr>
-        <w:t>描述</w:t>
+      <w:r>
+        <w:rPr>
+          <w:rFonts w:hint="eastAsia"/>
+        </w:rPr>
+        <w:t>这个命令全称为</w:t>
+      </w:r>
+      <w:r>
+        <w:rPr>
+          <w:rFonts w:hint="eastAsia"/>
+        </w:rPr>
+        <w:t>是</w:t>
+      </w:r>
+      <w:r>
+        <w:rPr>
+          <w:rFonts w:hint="eastAsia"/>
+        </w:rPr>
+        <w:t>Global Regular Expression Print</w:t>
+      </w:r>
+      <w:r>
+        <w:rPr>
+          <w:rFonts w:hint="eastAsia"/>
+        </w:rPr>
+        <w:t>，即全局正则表达式打印。它使用强大的正则表达式匹配相应的文本</w:t>
+      </w:r>
+      <w:r>
+        <w:rPr>
+          <w:rFonts w:hint="eastAsia"/>
+        </w:rPr>
+        <w:t>。是</w:t>
+      </w:r>
+      <w:r>
+        <w:rPr>
+          <w:rFonts w:hint="eastAsia"/>
+        </w:rPr>
+        <w:t>Linux</w:t>
+      </w:r>
+      <w:r>
+        <w:rPr>
+          <w:rFonts w:hint="eastAsia"/>
+        </w:rPr>
+        <w:t>中最强大的命令之一。它最重要的用途是打印符合匹配模式的文本行；</w:t>
       </w:r>
     </w:p>
     <w:p>
@@ -64,136 +88,114 @@
         <w:rPr>
           <w:rFonts w:hint="eastAsia"/>
         </w:rPr>
-        <w:t>这个命令全称为</w:t>
-      </w:r>
-      <w:r>
-        <w:rPr>
-          <w:rFonts w:hint="eastAsia"/>
-          <w:shd w:val="clear" w:color="auto" w:fill="FFFFFF"/>
-        </w:rPr>
-        <w:t>是</w:t>
-      </w:r>
-      <w:r>
-        <w:rPr>
-          <w:rFonts w:hint="eastAsia"/>
-          <w:shd w:val="clear" w:color="auto" w:fill="FFFFFF"/>
-        </w:rPr>
-        <w:t>Global Regular Expression Print</w:t>
-      </w:r>
-      <w:r>
-        <w:rPr>
-          <w:rFonts w:hint="eastAsia"/>
-          <w:shd w:val="clear" w:color="auto" w:fill="FFFFFF"/>
-        </w:rPr>
-        <w:t>，即全局正则表达式打印。它使用强大的正则表达式匹配相应的文本</w:t>
-      </w:r>
-      <w:r>
-        <w:rPr>
-          <w:rFonts w:hint="eastAsia"/>
-        </w:rPr>
-        <w:t>。是</w:t>
-      </w:r>
-      <w:r>
-        <w:rPr>
-          <w:rFonts w:hint="eastAsia"/>
-        </w:rPr>
-        <w:t>Linux</w:t>
-      </w:r>
-      <w:r>
-        <w:rPr>
-          <w:rFonts w:hint="eastAsia"/>
-        </w:rPr>
-        <w:t>中最强大的命令之一。它最重要的用途是打印符合匹配模式的文本行；</w:t>
+        <w:t>Grep</w:t>
+      </w:r>
+      <w:r>
+        <w:rPr>
+          <w:rFonts w:hint="eastAsia"/>
+        </w:rPr>
+        <w:t>和</w:t>
+      </w:r>
+      <w:r>
+        <w:rPr>
+          <w:rFonts w:hint="eastAsia"/>
+        </w:rPr>
+        <w:t>egrep,fgrep</w:t>
+      </w:r>
+      <w:r>
+        <w:rPr>
+          <w:rFonts w:hint="eastAsia"/>
+        </w:rPr>
+        <w:t>都属于同一命令下的不同分支，</w:t>
+      </w:r>
+      <w:r>
+        <w:rPr>
+          <w:rFonts w:hint="eastAsia"/>
+        </w:rPr>
+        <w:t>egrep</w:t>
+      </w:r>
+      <w:r>
+        <w:rPr>
+          <w:rFonts w:hint="eastAsia"/>
+        </w:rPr>
+        <w:t>相当于</w:t>
+      </w:r>
+      <w:r>
+        <w:rPr>
+          <w:rFonts w:hint="eastAsia"/>
+        </w:rPr>
+        <w:t xml:space="preserve">grep -e ,fgrep </w:t>
+      </w:r>
+      <w:r>
+        <w:rPr>
+          <w:rFonts w:hint="eastAsia"/>
+        </w:rPr>
+        <w:t>相当于</w:t>
+      </w:r>
+      <w:r>
+        <w:rPr>
+          <w:rFonts w:hint="eastAsia"/>
+        </w:rPr>
+        <w:t>grep -f</w:t>
+      </w:r>
+      <w:r>
+        <w:rPr>
+          <w:rFonts w:hint="eastAsia"/>
+        </w:rPr>
+        <w:t>，不过后两个命令已经弃用，但依然有效，考虑到向上兼容性；</w:t>
+      </w:r>
+    </w:p>
+    <w:p>
+      <w:pPr>
+        <w:pStyle w:val="3"/>
+        <w:ind w:firstLine="620"/>
+      </w:pPr>
+      <w:r>
+        <w:rPr>
+          <w:rFonts w:hint="eastAsia"/>
+        </w:rPr>
+        <w:t>格式参数</w:t>
       </w:r>
     </w:p>
     <w:p>
       <w:pPr>
         <w:ind w:firstLine="480"/>
-        <w:rPr>
-          <w:shd w:val="clear" w:color="auto" w:fill="FFFFFF"/>
-        </w:rPr>
-      </w:pPr>
-      <w:r>
-        <w:rPr>
-          <w:rFonts w:hint="eastAsia"/>
-          <w:shd w:val="clear" w:color="auto" w:fill="FFFFFF"/>
-        </w:rPr>
-        <w:t>Grep</w:t>
-      </w:r>
-      <w:r>
-        <w:rPr>
-          <w:rFonts w:hint="eastAsia"/>
-          <w:shd w:val="clear" w:color="auto" w:fill="FFFFFF"/>
-        </w:rPr>
-        <w:t>和</w:t>
-      </w:r>
-      <w:r>
-        <w:rPr>
-          <w:rFonts w:hint="eastAsia"/>
-          <w:shd w:val="clear" w:color="auto" w:fill="FFFFFF"/>
-        </w:rPr>
-        <w:t>egrep,fgrep</w:t>
-      </w:r>
-      <w:r>
-        <w:rPr>
-          <w:rFonts w:hint="eastAsia"/>
-          <w:shd w:val="clear" w:color="auto" w:fill="FFFFFF"/>
-        </w:rPr>
-        <w:t>都属于同一命令下的不同分支，</w:t>
-      </w:r>
-      <w:r>
-        <w:rPr>
-          <w:rFonts w:hint="eastAsia"/>
-          <w:shd w:val="clear" w:color="auto" w:fill="FFFFFF"/>
-        </w:rPr>
-        <w:t>egrep</w:t>
-      </w:r>
-      <w:r>
-        <w:rPr>
-          <w:rFonts w:hint="eastAsia"/>
-          <w:shd w:val="clear" w:color="auto" w:fill="FFFFFF"/>
-        </w:rPr>
-        <w:t>相当于</w:t>
-      </w:r>
-      <w:r>
-        <w:rPr>
-          <w:rFonts w:hint="eastAsia"/>
-          <w:shd w:val="clear" w:color="auto" w:fill="FFFFFF"/>
-        </w:rPr>
-        <w:t xml:space="preserve">grep -e ,fgrep </w:t>
-      </w:r>
-      <w:r>
-        <w:rPr>
-          <w:rFonts w:hint="eastAsia"/>
-          <w:shd w:val="clear" w:color="auto" w:fill="FFFFFF"/>
-        </w:rPr>
-        <w:t>相当于</w:t>
-      </w:r>
-      <w:r>
-        <w:rPr>
-          <w:rFonts w:hint="eastAsia"/>
-          <w:shd w:val="clear" w:color="auto" w:fill="FFFFFF"/>
-        </w:rPr>
-        <w:t>grep -f</w:t>
-      </w:r>
-      <w:r>
-        <w:rPr>
-          <w:rFonts w:hint="eastAsia"/>
-          <w:shd w:val="clear" w:color="auto" w:fill="FFFFFF"/>
-        </w:rPr>
-        <w:t>，不过后两个命令已经弃用，但依然有效，考虑到向上兼容性；</w:t>
-      </w:r>
-    </w:p>
-    <w:p>
-      <w:pPr>
-        <w:pStyle w:val="2"/>
-        <w:ind w:firstLine="700"/>
-      </w:pPr>
-      <w:r>
-        <w:rPr>
-          <w:rFonts w:hint="eastAsia"/>
-        </w:rPr>
-        <w:t>格式参数</w:t>
+      </w:pPr>
+      <w:r>
+        <w:rPr>
+          <w:rFonts w:hint="eastAsia"/>
+        </w:rPr>
+        <w:t>Grep +</w:t>
+      </w:r>
+      <w:r>
+        <w:rPr>
+          <w:rFonts w:hint="eastAsia"/>
+        </w:rPr>
+        <w:t>（参数）</w:t>
+      </w:r>
+      <w:r>
+        <w:rPr>
+          <w:rFonts w:hint="eastAsia"/>
+        </w:rPr>
+        <w:t>+</w:t>
+      </w:r>
+      <w:r>
+        <w:rPr>
+          <w:rFonts w:hint="eastAsia"/>
+        </w:rPr>
+        <w:t>正则表达式</w:t>
+      </w:r>
+      <w:r>
+        <w:rPr>
+          <w:rFonts w:hint="eastAsia"/>
+        </w:rPr>
+        <w:t xml:space="preserve">+ </w:t>
+      </w:r>
+      <w:r>
+        <w:rPr>
+          <w:rFonts w:hint="eastAsia"/>
+        </w:rPr>
+        <w:t>要过滤的文件</w:t>
       </w:r>
     </w:p>
     <w:p>
@@ -204,53 +206,12 @@
         <w:rPr>
           <w:rFonts w:hint="eastAsia"/>
         </w:rPr>
-        <w:t>Grep +</w:t>
-      </w:r>
-      <w:r>
-        <w:rPr>
-          <w:rFonts w:hint="eastAsia"/>
-        </w:rPr>
-        <w:t>（参数）</w:t>
-      </w:r>
-      <w:r>
-        <w:rPr>
-          <w:rFonts w:hint="eastAsia"/>
-        </w:rPr>
-        <w:t>+</w:t>
-      </w:r>
-      <w:r>
-        <w:rPr>
-          <w:rFonts w:hint="eastAsia"/>
-        </w:rPr>
-        <w:t>正则表达式</w:t>
-      </w:r>
-      <w:r>
-        <w:rPr>
-          <w:rFonts w:hint="eastAsia"/>
-        </w:rPr>
-        <w:t xml:space="preserve">+ </w:t>
-      </w:r>
-      <w:r>
-        <w:rPr>
-          <w:rFonts w:hint="eastAsia"/>
-        </w:rPr>
-        <w:t>要过滤的文件</w:t>
+        <w:t>返回的是过滤后的结果，如果筛选到，则返回筛选到的文本。否则，返回空值。</w:t>
       </w:r>
     </w:p>
     <w:p>
       <w:pPr>
         <w:ind w:firstLine="480"/>
-      </w:pPr>
-      <w:r>
-        <w:rPr>
-          <w:rFonts w:hint="eastAsia"/>
-        </w:rPr>
-        <w:t>返回的是过滤后的结果，如果筛选到，则返回筛选到的文本。否则，返回空值。</w:t>
-      </w:r>
-    </w:p>
-    <w:p>
-      <w:pPr>
-        <w:ind w:firstLine="480"/>
         <w:rPr>
           <w:szCs w:val="36"/>
         </w:rPr>
@@ -259,8 +220,520 @@
         <w:rPr>
           <w:noProof/>
         </w:rPr>
+        <mc:AlternateContent>
+          <mc:Choice Requires="wps">
+            <w:drawing>
+              <wp:anchor distT="0" distB="0" distL="114300" distR="114300" simplePos="0" relativeHeight="251659264" behindDoc="0" locked="0" layoutInCell="1" allowOverlap="1" wp14:anchorId="6810FB35" wp14:editId="6E821151">
+                <wp:simplePos x="0" y="0"/>
+                <wp:positionH relativeFrom="column">
+                  <wp:posOffset>182245</wp:posOffset>
+                </wp:positionH>
+                <wp:positionV relativeFrom="paragraph">
+                  <wp:posOffset>1541780</wp:posOffset>
+                </wp:positionV>
+                <wp:extent cx="5124450" cy="4641850"/>
+                <wp:effectExtent l="57150" t="57150" r="38100" b="44450"/>
+                <wp:wrapNone/>
+                <wp:docPr id="3" name="圆角矩形 3"/>
+                <wp:cNvGraphicFramePr/>
+                <a:graphic xmlns:a="http://schemas.openxmlformats.org/drawingml/2006/main">
+                  <a:graphicData uri="http://schemas.microsoft.com/office/word/2010/wordprocessingShape">
+                    <wps:wsp>
+                      <wps:cNvSpPr/>
+                      <wps:spPr>
+                        <a:xfrm>
+                          <a:off x="0" y="0"/>
+                          <a:ext cx="5124450" cy="4641850"/>
+                        </a:xfrm>
+                        <a:prstGeom prst="roundRect">
+                          <a:avLst/>
+                        </a:prstGeom>
+                        <a:ln>
+                          <a:noFill/>
+                        </a:ln>
+                        <a:effectLst/>
+                        <a:scene3d>
+                          <a:camera prst="orthographicFront">
+                            <a:rot lat="0" lon="0" rev="0"/>
+                          </a:camera>
+                          <a:lightRig rig="chilly" dir="t">
+                            <a:rot lat="0" lon="0" rev="18480000"/>
+                          </a:lightRig>
+                        </a:scene3d>
+                        <a:sp3d prstMaterial="clear">
+                          <a:bevelT h="63500"/>
+                        </a:sp3d>
+                      </wps:spPr>
+                      <wps:style>
+                        <a:lnRef idx="2">
+                          <a:schemeClr val="accent1">
+                            <a:shade val="50000"/>
+                          </a:schemeClr>
+                        </a:lnRef>
+                        <a:fillRef idx="1">
+                          <a:schemeClr val="accent1"/>
+                        </a:fillRef>
+                        <a:effectRef idx="0">
+                          <a:schemeClr val="accent1"/>
+                        </a:effectRef>
+                        <a:fontRef idx="minor">
+                          <a:schemeClr val="lt1"/>
+                        </a:fontRef>
+                      </wps:style>
+                      <wps:txbx>
+                        <w:txbxContent>
+                          <w:p>
+                            <w:pPr>
+                              <w:ind w:left="420" w:firstLineChars="0" w:firstLine="60"/>
+                            </w:pPr>
+                            <w:r>
+                              <w:rPr>
+                                <w:rFonts w:hint="eastAsia"/>
+                              </w:rPr>
+                              <w:t>-c print coun</w:t>
+                            </w:r>
+                            <w:r>
+                              <w:t>t</w:t>
+                            </w:r>
+                            <w:r>
+                              <w:rPr>
+                                <w:rFonts w:hint="eastAsia"/>
+                              </w:rPr>
+                              <w:t xml:space="preserve"> of the match line.</w:t>
+                            </w:r>
+                          </w:p>
+                          <w:p>
+                            <w:pPr>
+                              <w:ind w:firstLine="480"/>
+                            </w:pPr>
+                            <w:r>
+                              <w:rPr>
+                                <w:noProof/>
+                              </w:rPr>
+                              <w:drawing>
+                                <wp:inline distT="0" distB="0" distL="114300" distR="114300" wp14:anchorId="14138934" wp14:editId="4C834683">
+                                  <wp:extent cx="4847590" cy="527050"/>
+                                  <wp:effectExtent l="0" t="0" r="0" b="6350"/>
+                                  <wp:docPr id="1" name="图片 1"/>
+                                  <wp:cNvGraphicFramePr>
+                                    <a:graphicFrameLocks xmlns:a="http://schemas.openxmlformats.org/drawingml/2006/main" noChangeAspect="1"/>
+                                  </wp:cNvGraphicFramePr>
+                                  <a:graphic xmlns:a="http://schemas.openxmlformats.org/drawingml/2006/main">
+                                    <a:graphicData uri="http://schemas.openxmlformats.org/drawingml/2006/picture">
+                                      <pic:pic xmlns:pic="http://schemas.openxmlformats.org/drawingml/2006/picture">
+                                        <pic:nvPicPr>
+                                          <pic:cNvPr id="1" name="图片 1"/>
+                                          <pic:cNvPicPr>
+                                            <a:picLocks noChangeAspect="1"/>
+                                          </pic:cNvPicPr>
+                                        </pic:nvPicPr>
+                                        <pic:blipFill>
+                                          <a:blip r:embed="rId10"/>
+                                          <a:stretch>
+                                            <a:fillRect/>
+                                          </a:stretch>
+                                        </pic:blipFill>
+                                        <pic:spPr>
+                                          <a:xfrm>
+                                            <a:off x="0" y="0"/>
+                                            <a:ext cx="4847590" cy="527050"/>
+                                          </a:xfrm>
+                                          <a:prstGeom prst="rect">
+                                            <a:avLst/>
+                                          </a:prstGeom>
+                                          <a:noFill/>
+                                          <a:ln w="9525">
+                                            <a:noFill/>
+                                          </a:ln>
+                                        </pic:spPr>
+                                      </pic:pic>
+                                    </a:graphicData>
+                                  </a:graphic>
+                                </wp:inline>
+                              </w:drawing>
+                            </w:r>
+                          </w:p>
+                          <w:p>
+                            <w:pPr>
+                              <w:ind w:firstLine="480"/>
+                            </w:pPr>
+                            <w:r>
+                              <w:rPr>
+                                <w:rFonts w:hint="eastAsia"/>
+                              </w:rPr>
+                              <w:t>-v print unmatchable lines</w:t>
+                            </w:r>
+                          </w:p>
+                          <w:p>
+                            <w:pPr>
+                              <w:ind w:firstLine="480"/>
+                            </w:pPr>
+                            <w:r>
+                              <w:rPr>
+                                <w:noProof/>
+                              </w:rPr>
+                              <w:drawing>
+                                <wp:inline distT="0" distB="0" distL="114300" distR="114300" wp14:anchorId="6334F963" wp14:editId="02503717">
+                                  <wp:extent cx="4790440" cy="469900"/>
+                                  <wp:effectExtent l="0" t="0" r="0" b="6350"/>
+                                  <wp:docPr id="2" name="图片 2"/>
+                                  <wp:cNvGraphicFramePr>
+                                    <a:graphicFrameLocks xmlns:a="http://schemas.openxmlformats.org/drawingml/2006/main" noChangeAspect="1"/>
+                                  </wp:cNvGraphicFramePr>
+                                  <a:graphic xmlns:a="http://schemas.openxmlformats.org/drawingml/2006/main">
+                                    <a:graphicData uri="http://schemas.openxmlformats.org/drawingml/2006/picture">
+                                      <pic:pic xmlns:pic="http://schemas.openxmlformats.org/drawingml/2006/picture">
+                                        <pic:nvPicPr>
+                                          <pic:cNvPr id="2" name="图片 2"/>
+                                          <pic:cNvPicPr>
+                                            <a:picLocks noChangeAspect="1"/>
+                                          </pic:cNvPicPr>
+                                        </pic:nvPicPr>
+                                        <pic:blipFill>
+                                          <a:blip r:embed="rId11"/>
+                                          <a:stretch>
+                                            <a:fillRect/>
+                                          </a:stretch>
+                                        </pic:blipFill>
+                                        <pic:spPr>
+                                          <a:xfrm>
+                                            <a:off x="0" y="0"/>
+                                            <a:ext cx="4790440" cy="469900"/>
+                                          </a:xfrm>
+                                          <a:prstGeom prst="rect">
+                                            <a:avLst/>
+                                          </a:prstGeom>
+                                          <a:noFill/>
+                                          <a:ln w="9525">
+                                            <a:noFill/>
+                                          </a:ln>
+                                        </pic:spPr>
+                                      </pic:pic>
+                                    </a:graphicData>
+                                  </a:graphic>
+                                </wp:inline>
+                              </w:drawing>
+                            </w:r>
+                          </w:p>
+                          <w:p>
+                            <w:pPr>
+                              <w:ind w:firstLine="480"/>
+                            </w:pPr>
+                            <w:r>
+                              <w:rPr>
+                                <w:rFonts w:hint="eastAsia"/>
+                              </w:rPr>
+                              <w:t>If -v and -c together, grep will print count the line of unmatchable,</w:t>
+                            </w:r>
+                          </w:p>
+                          <w:p>
+                            <w:pPr>
+                              <w:ind w:firstLine="480"/>
+                              <w:rPr>
+                                <w:b/>
+                                <w:bCs/>
+                                <w:color w:val="FFFFFF" w:themeColor="background1"/>
+                                <w:szCs w:val="36"/>
+                              </w:rPr>
+                            </w:pPr>
+                            <w:r>
+                              <w:rPr>
+                                <w:noProof/>
+                              </w:rPr>
+                              <w:drawing>
+                                <wp:inline distT="0" distB="0" distL="114300" distR="114300" wp14:anchorId="5A5E24F3" wp14:editId="68BC75F0">
+                                  <wp:extent cx="3492500" cy="784225"/>
+                                  <wp:effectExtent l="0" t="0" r="0" b="0"/>
+                                  <wp:docPr id="11" name="图片 1"/>
+                                  <wp:cNvGraphicFramePr>
+                                    <a:graphicFrameLocks xmlns:a="http://schemas.openxmlformats.org/drawingml/2006/main" noChangeAspect="1"/>
+                                  </wp:cNvGraphicFramePr>
+                                  <a:graphic xmlns:a="http://schemas.openxmlformats.org/drawingml/2006/main">
+                                    <a:graphicData uri="http://schemas.openxmlformats.org/drawingml/2006/picture">
+                                      <pic:pic xmlns:pic="http://schemas.openxmlformats.org/drawingml/2006/picture">
+                                        <pic:nvPicPr>
+                                          <pic:cNvPr id="11" name="图片 1"/>
+                                          <pic:cNvPicPr>
+                                            <a:picLocks noChangeAspect="1"/>
+                                          </pic:cNvPicPr>
+                                        </pic:nvPicPr>
+                                        <pic:blipFill>
+                                          <a:blip r:embed="rId12"/>
+                                          <a:stretch>
+                                            <a:fillRect/>
+                                          </a:stretch>
+                                        </pic:blipFill>
+                                        <pic:spPr>
+                                          <a:xfrm>
+                                            <a:off x="0" y="0"/>
+                                            <a:ext cx="3492500" cy="784225"/>
+                                          </a:xfrm>
+                                          <a:prstGeom prst="rect">
+                                            <a:avLst/>
+                                          </a:prstGeom>
+                                          <a:noFill/>
+                                          <a:ln w="9525">
+                                            <a:noFill/>
+                                          </a:ln>
+                                        </pic:spPr>
+                                      </pic:pic>
+                                    </a:graphicData>
+                                  </a:graphic>
+                                </wp:inline>
+                              </w:drawing>
+                            </w:r>
+                          </w:p>
+                          <w:p>
+                            <w:pPr>
+                              <w:ind w:firstLine="480"/>
+                              <w:jc w:val="center"/>
+                            </w:pPr>
+                          </w:p>
+                        </w:txbxContent>
+                      </wps:txbx>
+                      <wps:bodyPr rot="0" spcFirstLastPara="0" vertOverflow="overflow" horzOverflow="overflow" vert="horz" wrap="square" lIns="91440" tIns="45720" rIns="91440" bIns="45720" numCol="1" spcCol="0" rtlCol="0" fromWordArt="0" anchor="ctr" anchorCtr="0" forceAA="0" compatLnSpc="1">
+                        <a:prstTxWarp prst="textNoShape">
+                          <a:avLst/>
+                        </a:prstTxWarp>
+                        <a:noAutofit/>
+                      </wps:bodyPr>
+                    </wps:wsp>
+                  </a:graphicData>
+                </a:graphic>
+                <wp14:sizeRelH relativeFrom="margin">
+                  <wp14:pctWidth>0</wp14:pctWidth>
+                </wp14:sizeRelH>
+                <wp14:sizeRelV relativeFrom="margin">
+                  <wp14:pctHeight>0</wp14:pctHeight>
+                </wp14:sizeRelV>
+              </wp:anchor>
+            </w:drawing>
+          </mc:Choice>
+          <mc:Fallback>
+            <w:pict>
+              <v:roundrect w14:anchorId="6810FB35" id="圆角矩形 3" o:spid="_x0000_s1026" style="position:absolute;left:0;text-align:left;margin-left:14.35pt;margin-top:121.4pt;width:403.5pt;height:365.5pt;z-index:251659264;visibility:visible;mso-wrap-style:square;mso-width-percent:0;mso-height-percent:0;mso-wrap-distance-left:9pt;mso-wrap-distance-top:0;mso-wrap-distance-right:9pt;mso-wrap-distance-bottom:0;mso-position-horizontal:absolute;mso-position-horizontal-relative:text;mso-position-vertical:absolute;mso-position-vertical-relative:text;mso-width-percent:0;mso-height-percent:0;mso-width-relative:margin;mso-height-relative:margin;v-text-anchor:middle" arcsize="10923f" o:gfxdata="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" fillcolor="#3494ba [3204]" stroked="f" strokeweight="2pt">
+                <v:textbox>
+                  <w:txbxContent>
+                    <w:p>
+                      <w:pPr>
+                        <w:ind w:left="420" w:firstLineChars="0" w:firstLine="60"/>
+                      </w:pPr>
+                      <w:r>
+                        <w:rPr>
+                          <w:rFonts w:hint="eastAsia"/>
+                        </w:rPr>
+                        <w:t>-c print coun</w:t>
+                      </w:r>
+                      <w:r>
+                        <w:t>t</w:t>
+                      </w:r>
+                      <w:r>
+                        <w:rPr>
+                          <w:rFonts w:hint="eastAsia"/>
+                        </w:rPr>
+                        <w:t xml:space="preserve"> of the match line.</w:t>
+                      </w:r>
+                    </w:p>
+                    <w:p>
+                      <w:pPr>
+                        <w:ind w:firstLine="480"/>
+                      </w:pPr>
+                      <w:r>
+                        <w:rPr>
+                          <w:noProof/>
+                        </w:rPr>
+                        <w:drawing>
+                          <wp:inline distT="0" distB="0" distL="114300" distR="114300" wp14:anchorId="14138934" wp14:editId="4C834683">
+                            <wp:extent cx="4847590" cy="527050"/>
+                            <wp:effectExtent l="0" t="0" r="0" b="6350"/>
+                            <wp:docPr id="1" name="图片 1"/>
+                            <wp:cNvGraphicFramePr>
+                              <a:graphicFrameLocks xmlns:a="http://schemas.openxmlformats.org/drawingml/2006/main" noChangeAspect="1"/>
+                            </wp:cNvGraphicFramePr>
+                            <a:graphic xmlns:a="http://schemas.openxmlformats.org/drawingml/2006/main">
+                              <a:graphicData uri="http://schemas.openxmlformats.org/drawingml/2006/picture">
+                                <pic:pic xmlns:pic="http://schemas.openxmlformats.org/drawingml/2006/picture">
+                                  <pic:nvPicPr>
+                                    <pic:cNvPr id="1" name="图片 1"/>
+                                    <pic:cNvPicPr>
+                                      <a:picLocks noChangeAspect="1"/>
+                                    </pic:cNvPicPr>
+                                  </pic:nvPicPr>
+                                  <pic:blipFill>
+                                    <a:blip r:embed="rId10"/>
+                                    <a:stretch>
+                                      <a:fillRect/>
+                                    </a:stretch>
+                                  </pic:blipFill>
+                                  <pic:spPr>
+                                    <a:xfrm>
+                                      <a:off x="0" y="0"/>
+                                      <a:ext cx="4847590" cy="527050"/>
+                                    </a:xfrm>
+                                    <a:prstGeom prst="rect">
+                                      <a:avLst/>
+                                    </a:prstGeom>
+                                    <a:noFill/>
+                                    <a:ln w="9525">
+                                      <a:noFill/>
+                                    </a:ln>
+                                  </pic:spPr>
+                                </pic:pic>
+                              </a:graphicData>
+                            </a:graphic>
+                          </wp:inline>
+                        </w:drawing>
+                      </w:r>
+                    </w:p>
+                    <w:p>
+                      <w:pPr>
+                        <w:ind w:firstLine="480"/>
+                      </w:pPr>
+                      <w:r>
+                        <w:rPr>
+                          <w:rFonts w:hint="eastAsia"/>
+                        </w:rPr>
+                        <w:t>-v print unmatchable lines</w:t>
+                      </w:r>
+                    </w:p>
+                    <w:p>
+                      <w:pPr>
+                        <w:ind w:firstLine="480"/>
+                      </w:pPr>
+                      <w:r>
+                        <w:rPr>
+                          <w:noProof/>
+                        </w:rPr>
+                        <w:drawing>
+                          <wp:inline distT="0" distB="0" distL="114300" distR="114300" wp14:anchorId="6334F963" wp14:editId="02503717">
+                            <wp:extent cx="4790440" cy="469900"/>
+                            <wp:effectExtent l="0" t="0" r="0" b="6350"/>
+                            <wp:docPr id="2" name="图片 2"/>
+                            <wp:cNvGraphicFramePr>
+                              <a:graphicFrameLocks xmlns:a="http://schemas.openxmlformats.org/drawingml/2006/main" noChangeAspect="1"/>
+                            </wp:cNvGraphicFramePr>
+                            <a:graphic xmlns:a="http://schemas.openxmlformats.org/drawingml/2006/main">
+                              <a:graphicData uri="http://schemas.openxmlformats.org/drawingml/2006/picture">
+                                <pic:pic xmlns:pic="http://schemas.openxmlformats.org/drawingml/2006/picture">
+                                  <pic:nvPicPr>
+                                    <pic:cNvPr id="2" name="图片 2"/>
+                                    <pic:cNvPicPr>
+                                      <a:picLocks noChangeAspect="1"/>
+                                    </pic:cNvPicPr>
+                                  </pic:nvPicPr>
+                                  <pic:blipFill>
+                                    <a:blip r:embed="rId11"/>
+                                    <a:stretch>
+                                      <a:fillRect/>
+                                    </a:stretch>
+                                  </pic:blipFill>
+                                  <pic:spPr>
+                                    <a:xfrm>
+                                      <a:off x="0" y="0"/>
+                                      <a:ext cx="4790440" cy="469900"/>
+                                    </a:xfrm>
+                                    <a:prstGeom prst="rect">
+                                      <a:avLst/>
+                                    </a:prstGeom>
+                                    <a:noFill/>
+                                    <a:ln w="9525">
+                                      <a:noFill/>
+                                    </a:ln>
+                                  </pic:spPr>
+                                </pic:pic>
+                              </a:graphicData>
+                            </a:graphic>
+                          </wp:inline>
+                        </w:drawing>
+                      </w:r>
+                    </w:p>
+                    <w:p>
+                      <w:pPr>
+                        <w:ind w:firstLine="480"/>
+                      </w:pPr>
+                      <w:r>
+                        <w:rPr>
+                          <w:rFonts w:hint="eastAsia"/>
+                        </w:rPr>
+                        <w:t>If -v and -c together, grep will print count the line of unmatchable,</w:t>
+                      </w:r>
+                    </w:p>
+                    <w:p>
+                      <w:pPr>
+                        <w:ind w:firstLine="480"/>
+                        <w:rPr>
+                          <w:b/>
+                          <w:bCs/>
+                          <w:color w:val="FFFFFF" w:themeColor="background1"/>
+                          <w:szCs w:val="36"/>
+                        </w:rPr>
+                      </w:pPr>
+                      <w:r>
+                        <w:rPr>
+                          <w:noProof/>
+                        </w:rPr>
+                        <w:drawing>
+                          <wp:inline distT="0" distB="0" distL="114300" distR="114300" wp14:anchorId="5A5E24F3" wp14:editId="68BC75F0">
+                            <wp:extent cx="3492500" cy="784225"/>
+                            <wp:effectExtent l="0" t="0" r="0" b="0"/>
+                            <wp:docPr id="11" name="图片 1"/>
+                            <wp:cNvGraphicFramePr>
+                              <a:graphicFrameLocks xmlns:a="http://schemas.openxmlformats.org/drawingml/2006/main" noChangeAspect="1"/>
+                            </wp:cNvGraphicFramePr>
+                            <a:graphic xmlns:a="http://schemas.openxmlformats.org/drawingml/2006/main">
+                              <a:graphicData uri="http://schemas.openxmlformats.org/drawingml/2006/picture">
+                                <pic:pic xmlns:pic="http://schemas.openxmlformats.org/drawingml/2006/picture">
+                                  <pic:nvPicPr>
+                                    <pic:cNvPr id="11" name="图片 1"/>
+                                    <pic:cNvPicPr>
+                                      <a:picLocks noChangeAspect="1"/>
+                                    </pic:cNvPicPr>
+                                  </pic:nvPicPr>
+                                  <pic:blipFill>
+                                    <a:blip r:embed="rId12"/>
+                                    <a:stretch>
+                                      <a:fillRect/>
+                                    </a:stretch>
+                                  </pic:blipFill>
+                                  <pic:spPr>
+                                    <a:xfrm>
+                                      <a:off x="0" y="0"/>
+                                      <a:ext cx="3492500" cy="784225"/>
+                                    </a:xfrm>
+                                    <a:prstGeom prst="rect">
+                                      <a:avLst/>
+                                    </a:prstGeom>
+                                    <a:noFill/>
+                                    <a:ln w="9525">
+                                      <a:noFill/>
+                                    </a:ln>
+                                  </pic:spPr>
+                                </pic:pic>
+                              </a:graphicData>
+                            </a:graphic>
+                          </wp:inline>
+                        </w:drawing>
+                      </w:r>
+                    </w:p>
+                    <w:p>
+                      <w:pPr>
+                        <w:ind w:firstLine="480"/>
+                        <w:jc w:val="center"/>
+                      </w:pPr>
+                    </w:p>
+                  </w:txbxContent>
+                </v:textbox>
+              </v:roundrect>
+            </w:pict>
+          </mc:Fallback>
+        </mc:AlternateContent>
+      </w:r>
+      <w:r>
+        <w:rPr>
+          <w:noProof/>
+        </w:rPr>
         <w:drawing>
-          <wp:inline distT="0" distB="0" distL="114300" distR="114300" wp14:anchorId="36AE33F1" wp14:editId="540B6823">
+          <wp:inline distT="0" distB="0" distL="114300" distR="114300" wp14:anchorId="0C8BD155" wp14:editId="6AEA6213">
             <wp:extent cx="4771390" cy="1352550"/>
             <wp:effectExtent l="0" t="0" r="10160" b="0"/>
             <wp:docPr id="16" name="图片 16"/>
@@ -277,7 +750,7 @@
                     </pic:cNvPicPr>
                   </pic:nvPicPr>
                   <pic:blipFill>
-                    <a:blip r:embed="rId10"/>
+                    <a:blip r:embed="rId13"/>
                     <a:stretch>
                       <a:fillRect/>
                     </a:stretch>
@@ -304,21 +777,20 @@
     </w:p>
     <w:p>
       <w:pPr>
+        <w:pStyle w:val="a0"/>
         <w:ind w:firstLine="480"/>
-        <w:rPr>
-          <w:szCs w:val="36"/>
-        </w:rPr>
-      </w:pPr>
-    </w:p>
-    <w:p>
-      <w:pPr>
-        <w:ind w:firstLine="482"/>
-        <w:rPr>
-          <w:b/>
-          <w:bCs/>
-          <w:szCs w:val="36"/>
-        </w:rPr>
-      </w:pPr>
+      </w:pPr>
+    </w:p>
+    <w:p>
+      <w:pPr>
+        <w:spacing w:line="276" w:lineRule="auto"/>
+        <w:ind w:firstLineChars="0" w:firstLine="0"/>
+      </w:pPr>
+      <w:r>
+        <w:br w:type="page"/>
+      </w:r>
+      <w:bookmarkStart w:id="0" w:name="_GoBack"/>
+      <w:bookmarkEnd w:id="0"/>
     </w:p>
     <w:p>
       <w:pPr>
@@ -326,983 +798,1899 @@
       </w:pPr>
       <w:r>
         <w:rPr>
-          <w:rFonts w:hint="eastAsia"/>
-        </w:rPr>
-        <w:t>-c print count of the match line.</w:t>
+          <w:noProof/>
+        </w:rPr>
+        <w:lastRenderedPageBreak/>
+        <mc:AlternateContent>
+          <mc:Choice Requires="wps">
+            <w:drawing>
+              <wp:anchor distT="0" distB="0" distL="114300" distR="114300" simplePos="0" relativeHeight="251660288" behindDoc="0" locked="0" layoutInCell="1" allowOverlap="1">
+                <wp:simplePos x="0" y="0"/>
+                <wp:positionH relativeFrom="column">
+                  <wp:posOffset>258445</wp:posOffset>
+                </wp:positionH>
+                <wp:positionV relativeFrom="paragraph">
+                  <wp:posOffset>97790</wp:posOffset>
+                </wp:positionV>
+                <wp:extent cx="6502400" cy="1492250"/>
+                <wp:effectExtent l="19050" t="0" r="31750" b="565150"/>
+                <wp:wrapNone/>
+                <wp:docPr id="4" name="圆角矩形 4"/>
+                <wp:cNvGraphicFramePr/>
+                <a:graphic xmlns:a="http://schemas.openxmlformats.org/drawingml/2006/main">
+                  <a:graphicData uri="http://schemas.microsoft.com/office/word/2010/wordprocessingShape">
+                    <wps:wsp>
+                      <wps:cNvSpPr/>
+                      <wps:spPr>
+                        <a:xfrm>
+                          <a:off x="0" y="0"/>
+                          <a:ext cx="6502400" cy="1492250"/>
+                        </a:xfrm>
+                        <a:prstGeom prst="roundRect">
+                          <a:avLst/>
+                        </a:prstGeom>
+                        <a:effectLst>
+                          <a:reflection blurRad="6350" stA="52000" endA="300" endPos="35000" dir="5400000" sy="-100000" algn="bl" rotWithShape="0"/>
+                        </a:effectLst>
+                      </wps:spPr>
+                      <wps:style>
+                        <a:lnRef idx="2">
+                          <a:schemeClr val="accent3">
+                            <a:shade val="50000"/>
+                          </a:schemeClr>
+                        </a:lnRef>
+                        <a:fillRef idx="1">
+                          <a:schemeClr val="accent3"/>
+                        </a:fillRef>
+                        <a:effectRef idx="0">
+                          <a:schemeClr val="accent3"/>
+                        </a:effectRef>
+                        <a:fontRef idx="minor">
+                          <a:schemeClr val="lt1"/>
+                        </a:fontRef>
+                      </wps:style>
+                      <wps:txbx>
+                        <w:txbxContent>
+                          <w:p>
+                            <w:pPr>
+                              <w:ind w:firstLine="480"/>
+                              <w:rPr>
+                                <w:rFonts w:hint="eastAsia"/>
+                              </w:rPr>
+                            </w:pPr>
+                            <w:r>
+                              <w:rPr>
+                                <w:rFonts w:hint="eastAsia"/>
+                              </w:rPr>
+                              <w:t xml:space="preserve">-n </w:t>
+                            </w:r>
+                            <w:r>
+                              <w:rPr>
+                                <w:rFonts w:hint="eastAsia"/>
+                              </w:rPr>
+                              <w:t>输出</w:t>
+                            </w:r>
+                            <w:r>
+                              <w:t>行号</w:t>
+                            </w:r>
+                          </w:p>
+                          <w:p>
+                            <w:pPr>
+                              <w:ind w:firstLine="480"/>
+                            </w:pPr>
+                            <w:r>
+                              <w:rPr>
+                                <w:noProof/>
+                              </w:rPr>
+                              <w:drawing>
+                                <wp:inline distT="0" distB="0" distL="114300" distR="114300" wp14:anchorId="784B17D1" wp14:editId="73DD9F57">
+                                  <wp:extent cx="5272405" cy="675640"/>
+                                  <wp:effectExtent l="0" t="0" r="4445" b="10160"/>
+                                  <wp:docPr id="12" name="图片 2"/>
+                                  <wp:cNvGraphicFramePr>
+                                    <a:graphicFrameLocks xmlns:a="http://schemas.openxmlformats.org/drawingml/2006/main" noChangeAspect="1"/>
+                                  </wp:cNvGraphicFramePr>
+                                  <a:graphic xmlns:a="http://schemas.openxmlformats.org/drawingml/2006/main">
+                                    <a:graphicData uri="http://schemas.openxmlformats.org/drawingml/2006/picture">
+                                      <pic:pic xmlns:pic="http://schemas.openxmlformats.org/drawingml/2006/picture">
+                                        <pic:nvPicPr>
+                                          <pic:cNvPr id="12" name="图片 2"/>
+                                          <pic:cNvPicPr>
+                                            <a:picLocks noChangeAspect="1"/>
+                                          </pic:cNvPicPr>
+                                        </pic:nvPicPr>
+                                        <pic:blipFill>
+                                          <a:blip r:embed="rId14"/>
+                                          <a:stretch>
+                                            <a:fillRect/>
+                                          </a:stretch>
+                                        </pic:blipFill>
+                                        <pic:spPr>
+                                          <a:xfrm>
+                                            <a:off x="0" y="0"/>
+                                            <a:ext cx="5272405" cy="675640"/>
+                                          </a:xfrm>
+                                          <a:prstGeom prst="rect">
+                                            <a:avLst/>
+                                          </a:prstGeom>
+                                          <a:noFill/>
+                                          <a:ln w="9525">
+                                            <a:noFill/>
+                                          </a:ln>
+                                        </pic:spPr>
+                                      </pic:pic>
+                                    </a:graphicData>
+                                  </a:graphic>
+                                </wp:inline>
+                              </w:drawing>
+                            </w:r>
+                          </w:p>
+                          <w:p>
+                            <w:pPr>
+                              <w:ind w:firstLineChars="0" w:firstLine="0"/>
+                            </w:pPr>
+                          </w:p>
+                        </w:txbxContent>
+                      </wps:txbx>
+                      <wps:bodyPr rot="0" spcFirstLastPara="0" vertOverflow="overflow" horzOverflow="overflow" vert="horz" wrap="square" lIns="91440" tIns="45720" rIns="91440" bIns="45720" numCol="1" spcCol="0" rtlCol="0" fromWordArt="0" anchor="ctr" anchorCtr="0" forceAA="0" compatLnSpc="1">
+                        <a:prstTxWarp prst="textNoShape">
+                          <a:avLst/>
+                        </a:prstTxWarp>
+                        <a:noAutofit/>
+                      </wps:bodyPr>
+                    </wps:wsp>
+                  </a:graphicData>
+                </a:graphic>
+                <wp14:sizeRelH relativeFrom="margin">
+                  <wp14:pctWidth>0</wp14:pctWidth>
+                </wp14:sizeRelH>
+                <wp14:sizeRelV relativeFrom="margin">
+                  <wp14:pctHeight>0</wp14:pctHeight>
+                </wp14:sizeRelV>
+              </wp:anchor>
+            </w:drawing>
+          </mc:Choice>
+          <mc:Fallback>
+            <w:pict>
+              <v:roundrect id="圆角矩形 4" o:spid="_x0000_s1027" style="position:absolute;left:0;text-align:left;margin-left:20.35pt;margin-top:7.7pt;width:512pt;height:117.5pt;z-index:251660288;visibility:visible;mso-wrap-style:square;mso-width-percent:0;mso-height-percent:0;mso-wrap-distance-left:9pt;mso-wrap-distance-top:0;mso-wrap-distance-right:9pt;mso-wrap-distance-bottom:0;mso-position-horizontal:absolute;mso-position-horizontal-relative:text;mso-position-vertical:absolute;mso-position-vertical-relative:text;mso-width-percent:0;mso-height-percent:0;mso-width-relative:margin;mso-height-relative:margin;v-text-anchor:middle" arcsize="10923f" o:gfxdata="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" fillcolor="#75bda7 [3206]" strokecolor="#316756 [1606]" strokeweight="2pt">
+                <v:textbox>
+                  <w:txbxContent>
+                    <w:p>
+                      <w:pPr>
+                        <w:ind w:firstLine="480"/>
+                        <w:rPr>
+                          <w:rFonts w:hint="eastAsia"/>
+                        </w:rPr>
+                      </w:pPr>
+                      <w:r>
+                        <w:rPr>
+                          <w:rFonts w:hint="eastAsia"/>
+                        </w:rPr>
+                        <w:t xml:space="preserve">-n </w:t>
+                      </w:r>
+                      <w:r>
+                        <w:rPr>
+                          <w:rFonts w:hint="eastAsia"/>
+                        </w:rPr>
+                        <w:t>输出</w:t>
+                      </w:r>
+                      <w:r>
+                        <w:t>行号</w:t>
+                      </w:r>
+                    </w:p>
+                    <w:p>
+                      <w:pPr>
+                        <w:ind w:firstLine="480"/>
+                      </w:pPr>
+                      <w:r>
+                        <w:rPr>
+                          <w:noProof/>
+                        </w:rPr>
+                        <w:drawing>
+                          <wp:inline distT="0" distB="0" distL="114300" distR="114300" wp14:anchorId="784B17D1" wp14:editId="73DD9F57">
+                            <wp:extent cx="5272405" cy="675640"/>
+                            <wp:effectExtent l="0" t="0" r="4445" b="10160"/>
+                            <wp:docPr id="12" name="图片 2"/>
+                            <wp:cNvGraphicFramePr>
+                              <a:graphicFrameLocks xmlns:a="http://schemas.openxmlformats.org/drawingml/2006/main" noChangeAspect="1"/>
+                            </wp:cNvGraphicFramePr>
+                            <a:graphic xmlns:a="http://schemas.openxmlformats.org/drawingml/2006/main">
+                              <a:graphicData uri="http://schemas.openxmlformats.org/drawingml/2006/picture">
+                                <pic:pic xmlns:pic="http://schemas.openxmlformats.org/drawingml/2006/picture">
+                                  <pic:nvPicPr>
+                                    <pic:cNvPr id="12" name="图片 2"/>
+                                    <pic:cNvPicPr>
+                                      <a:picLocks noChangeAspect="1"/>
+                                    </pic:cNvPicPr>
+                                  </pic:nvPicPr>
+                                  <pic:blipFill>
+                                    <a:blip r:embed="rId14"/>
+                                    <a:stretch>
+                                      <a:fillRect/>
+                                    </a:stretch>
+                                  </pic:blipFill>
+                                  <pic:spPr>
+                                    <a:xfrm>
+                                      <a:off x="0" y="0"/>
+                                      <a:ext cx="5272405" cy="675640"/>
+                                    </a:xfrm>
+                                    <a:prstGeom prst="rect">
+                                      <a:avLst/>
+                                    </a:prstGeom>
+                                    <a:noFill/>
+                                    <a:ln w="9525">
+                                      <a:noFill/>
+                                    </a:ln>
+                                  </pic:spPr>
+                                </pic:pic>
+                              </a:graphicData>
+                            </a:graphic>
+                          </wp:inline>
+                        </w:drawing>
+                      </w:r>
+                    </w:p>
+                    <w:p>
+                      <w:pPr>
+                        <w:ind w:firstLineChars="0" w:firstLine="0"/>
+                      </w:pPr>
+                    </w:p>
+                  </w:txbxContent>
+                </v:textbox>
+              </v:roundrect>
+            </w:pict>
+          </mc:Fallback>
+        </mc:AlternateContent>
       </w:r>
     </w:p>
     <w:p>
       <w:pPr>
         <w:ind w:firstLine="480"/>
       </w:pPr>
+    </w:p>
+    <w:p>
+      <w:pPr>
+        <w:ind w:firstLine="480"/>
+      </w:pPr>
+    </w:p>
+    <w:p>
+      <w:pPr>
+        <w:ind w:firstLine="480"/>
+      </w:pPr>
+    </w:p>
+    <w:p>
+      <w:pPr>
+        <w:ind w:firstLine="480"/>
+      </w:pPr>
       <w:r>
         <w:rPr>
           <w:noProof/>
         </w:rPr>
-        <w:drawing>
-          <wp:inline distT="0" distB="0" distL="114300" distR="114300" wp14:anchorId="54A6DA69" wp14:editId="2015C3DD">
-            <wp:extent cx="4847590" cy="790575"/>
-            <wp:effectExtent l="0" t="0" r="10160" b="9525"/>
-            <wp:docPr id="1" name="图片 1"/>
-            <wp:cNvGraphicFramePr>
-              <a:graphicFrameLocks xmlns:a="http://schemas.openxmlformats.org/drawingml/2006/main" noChangeAspect="1"/>
-            </wp:cNvGraphicFramePr>
-            <a:graphic xmlns:a="http://schemas.openxmlformats.org/drawingml/2006/main">
-              <a:graphicData uri="http://schemas.openxmlformats.org/drawingml/2006/picture">
-                <pic:pic xmlns:pic="http://schemas.openxmlformats.org/drawingml/2006/picture">
-                  <pic:nvPicPr>
-                    <pic:cNvPr id="1" name="图片 1"/>
-                    <pic:cNvPicPr>
-                      <a:picLocks noChangeAspect="1"/>
-                    </pic:cNvPicPr>
-                  </pic:nvPicPr>
-                  <pic:blipFill>
-                    <a:blip r:embed="rId11"/>
-                    <a:stretch>
-                      <a:fillRect/>
-                    </a:stretch>
-                  </pic:blipFill>
-                  <pic:spPr>
-                    <a:xfrm>
-                      <a:off x="0" y="0"/>
-                      <a:ext cx="4847590" cy="790575"/>
-                    </a:xfrm>
-                    <a:prstGeom prst="rect">
-                      <a:avLst/>
-                    </a:prstGeom>
-                    <a:noFill/>
-                    <a:ln w="9525">
-                      <a:noFill/>
-                    </a:ln>
-                  </pic:spPr>
-                </pic:pic>
-              </a:graphicData>
-            </a:graphic>
-          </wp:inline>
-        </w:drawing>
+        <mc:AlternateContent>
+          <mc:Choice Requires="wps">
+            <w:drawing>
+              <wp:anchor distT="0" distB="0" distL="114300" distR="114300" simplePos="0" relativeHeight="251661312" behindDoc="0" locked="0" layoutInCell="1" allowOverlap="1">
+                <wp:simplePos x="0" y="0"/>
+                <wp:positionH relativeFrom="column">
+                  <wp:posOffset>582295</wp:posOffset>
+                </wp:positionH>
+                <wp:positionV relativeFrom="paragraph">
+                  <wp:posOffset>430530</wp:posOffset>
+                </wp:positionV>
+                <wp:extent cx="6045200" cy="3905250"/>
+                <wp:effectExtent l="0" t="0" r="12700" b="19050"/>
+                <wp:wrapNone/>
+                <wp:docPr id="5" name="圆角矩形 5"/>
+                <wp:cNvGraphicFramePr/>
+                <a:graphic xmlns:a="http://schemas.openxmlformats.org/drawingml/2006/main">
+                  <a:graphicData uri="http://schemas.microsoft.com/office/word/2010/wordprocessingShape">
+                    <wps:wsp>
+                      <wps:cNvSpPr/>
+                      <wps:spPr>
+                        <a:xfrm>
+                          <a:off x="0" y="0"/>
+                          <a:ext cx="6045200" cy="3905250"/>
+                        </a:xfrm>
+                        <a:prstGeom prst="roundRect">
+                          <a:avLst/>
+                        </a:prstGeom>
+                        <a:effectLst>
+                          <a:innerShdw blurRad="63500" dist="50800" dir="16200000">
+                            <a:prstClr val="black">
+                              <a:alpha val="50000"/>
+                            </a:prstClr>
+                          </a:innerShdw>
+                        </a:effectLst>
+                      </wps:spPr>
+                      <wps:style>
+                        <a:lnRef idx="2">
+                          <a:schemeClr val="accent1">
+                            <a:shade val="50000"/>
+                          </a:schemeClr>
+                        </a:lnRef>
+                        <a:fillRef idx="1">
+                          <a:schemeClr val="accent1"/>
+                        </a:fillRef>
+                        <a:effectRef idx="0">
+                          <a:schemeClr val="accent1"/>
+                        </a:effectRef>
+                        <a:fontRef idx="minor">
+                          <a:schemeClr val="lt1"/>
+                        </a:fontRef>
+                      </wps:style>
+                      <wps:txbx>
+                        <w:txbxContent>
+                          <w:p>
+                            <w:pPr>
+                              <w:ind w:firstLine="480"/>
+                            </w:pPr>
+                            <w:r>
+                              <w:rPr>
+                                <w:rFonts w:hint="eastAsia"/>
+                              </w:rPr>
+                              <w:t xml:space="preserve">-f </w:t>
+                            </w:r>
+                            <w:r>
+                              <w:rPr>
+                                <w:rFonts w:hint="eastAsia"/>
+                                <w:u w:val="single"/>
+                              </w:rPr>
+                              <w:t>file</w:t>
+                            </w:r>
+                            <w:r>
+                              <w:rPr>
+                                <w:rFonts w:hint="eastAsia"/>
+                              </w:rPr>
+                              <w:t xml:space="preserve">  </w:t>
+                            </w:r>
+                            <w:r>
+                              <w:rPr>
+                                <w:rFonts w:hint="eastAsia"/>
+                              </w:rPr>
+                              <w:t>匹配</w:t>
+                            </w:r>
+                            <w:r>
+                              <w:t>两个文件，逐行比较，如</w:t>
+                            </w:r>
+                            <w:r>
+                              <w:rPr>
+                                <w:rFonts w:hint="eastAsia"/>
+                              </w:rPr>
+                              <w:t>果</w:t>
+                            </w:r>
+                            <w:r>
+                              <w:t>文件为空，则</w:t>
+                            </w:r>
+                            <w:r>
+                              <w:rPr>
+                                <w:rFonts w:hint="eastAsia"/>
+                              </w:rPr>
+                              <w:t>返回空</w:t>
+                            </w:r>
+                            <w:r>
+                              <w:t>；</w:t>
+                            </w:r>
+                            <w:r>
+                              <w:rPr>
+                                <w:rFonts w:hint="eastAsia"/>
+                              </w:rPr>
+                              <w:t>这个特性可以用来比较两个文件，查找两个文件的相似部分。</w:t>
+                            </w:r>
+                            <w:r>
+                              <w:rPr>
+                                <w:noProof/>
+                              </w:rPr>
+                              <w:drawing>
+                                <wp:inline distT="0" distB="0" distL="114300" distR="114300" wp14:anchorId="4EDA3C64" wp14:editId="254BB234">
+                                  <wp:extent cx="4717168" cy="774700"/>
+                                  <wp:effectExtent l="0" t="0" r="7620" b="6350"/>
+                                  <wp:docPr id="13" name="图片 3"/>
+                                  <wp:cNvGraphicFramePr>
+                                    <a:graphicFrameLocks xmlns:a="http://schemas.openxmlformats.org/drawingml/2006/main" noChangeAspect="1"/>
+                                  </wp:cNvGraphicFramePr>
+                                  <a:graphic xmlns:a="http://schemas.openxmlformats.org/drawingml/2006/main">
+                                    <a:graphicData uri="http://schemas.openxmlformats.org/drawingml/2006/picture">
+                                      <pic:pic xmlns:pic="http://schemas.openxmlformats.org/drawingml/2006/picture">
+                                        <pic:nvPicPr>
+                                          <pic:cNvPr id="13" name="图片 3"/>
+                                          <pic:cNvPicPr>
+                                            <a:picLocks noChangeAspect="1"/>
+                                          </pic:cNvPicPr>
+                                        </pic:nvPicPr>
+                                        <pic:blipFill>
+                                          <a:blip r:embed="rId15"/>
+                                          <a:stretch>
+                                            <a:fillRect/>
+                                          </a:stretch>
+                                        </pic:blipFill>
+                                        <pic:spPr>
+                                          <a:xfrm>
+                                            <a:off x="0" y="0"/>
+                                            <a:ext cx="4731936" cy="777125"/>
+                                          </a:xfrm>
+                                          <a:prstGeom prst="rect">
+                                            <a:avLst/>
+                                          </a:prstGeom>
+                                          <a:noFill/>
+                                          <a:ln w="9525">
+                                            <a:noFill/>
+                                          </a:ln>
+                                        </pic:spPr>
+                                      </pic:pic>
+                                    </a:graphicData>
+                                  </a:graphic>
+                                </wp:inline>
+                              </w:drawing>
+                            </w:r>
+                          </w:p>
+                          <w:p>
+                            <w:pPr>
+                              <w:ind w:firstLine="480"/>
+                            </w:pPr>
+                            <w:r>
+                              <w:rPr>
+                                <w:rFonts w:hint="eastAsia"/>
+                              </w:rPr>
+                              <w:t>多行</w:t>
+                            </w:r>
+                            <w:r>
+                              <w:t>比较</w:t>
+                            </w:r>
+                            <w:r>
+                              <w:rPr>
+                                <w:rFonts w:hint="eastAsia"/>
+                              </w:rPr>
+                              <w:t xml:space="preserve"> :</w:t>
+                            </w:r>
+                          </w:p>
+                          <w:p>
+                            <w:pPr>
+                              <w:ind w:firstLine="480"/>
+                            </w:pPr>
+                            <w:r>
+                              <w:rPr>
+                                <w:noProof/>
+                              </w:rPr>
+                              <w:drawing>
+                                <wp:inline distT="0" distB="0" distL="114300" distR="114300" wp14:anchorId="46D7976A" wp14:editId="57D89BEB">
+                                  <wp:extent cx="5269865" cy="1196340"/>
+                                  <wp:effectExtent l="0" t="0" r="6985" b="3810"/>
+                                  <wp:docPr id="14" name="图片 4"/>
+                                  <wp:cNvGraphicFramePr>
+                                    <a:graphicFrameLocks xmlns:a="http://schemas.openxmlformats.org/drawingml/2006/main" noChangeAspect="1"/>
+                                  </wp:cNvGraphicFramePr>
+                                  <a:graphic xmlns:a="http://schemas.openxmlformats.org/drawingml/2006/main">
+                                    <a:graphicData uri="http://schemas.openxmlformats.org/drawingml/2006/picture">
+                                      <pic:pic xmlns:pic="http://schemas.openxmlformats.org/drawingml/2006/picture">
+                                        <pic:nvPicPr>
+                                          <pic:cNvPr id="14" name="图片 4"/>
+                                          <pic:cNvPicPr>
+                                            <a:picLocks noChangeAspect="1"/>
+                                          </pic:cNvPicPr>
+                                        </pic:nvPicPr>
+                                        <pic:blipFill>
+                                          <a:blip r:embed="rId16"/>
+                                          <a:stretch>
+                                            <a:fillRect/>
+                                          </a:stretch>
+                                        </pic:blipFill>
+                                        <pic:spPr>
+                                          <a:xfrm>
+                                            <a:off x="0" y="0"/>
+                                            <a:ext cx="5269865" cy="1196340"/>
+                                          </a:xfrm>
+                                          <a:prstGeom prst="rect">
+                                            <a:avLst/>
+                                          </a:prstGeom>
+                                          <a:noFill/>
+                                          <a:ln w="9525">
+                                            <a:noFill/>
+                                          </a:ln>
+                                        </pic:spPr>
+                                      </pic:pic>
+                                    </a:graphicData>
+                                  </a:graphic>
+                                </wp:inline>
+                              </w:drawing>
+                            </w:r>
+                          </w:p>
+                          <w:p>
+                            <w:pPr>
+                              <w:ind w:firstLine="482"/>
+                              <w:rPr>
+                                <w:b/>
+                                <w:bCs/>
+                                <w:color w:val="FFFFFF" w:themeColor="background1"/>
+                                <w:szCs w:val="36"/>
+                              </w:rPr>
+                            </w:pPr>
+                          </w:p>
+                          <w:p>
+                            <w:pPr>
+                              <w:pStyle w:val="a0"/>
+                              <w:ind w:firstLine="480"/>
+                            </w:pPr>
+                          </w:p>
+                          <w:p>
+                            <w:pPr>
+                              <w:ind w:firstLine="480"/>
+                              <w:jc w:val="center"/>
+                            </w:pPr>
+                          </w:p>
+                        </w:txbxContent>
+                      </wps:txbx>
+                      <wps:bodyPr rot="0" spcFirstLastPara="0" vertOverflow="overflow" horzOverflow="overflow" vert="horz" wrap="square" lIns="91440" tIns="45720" rIns="91440" bIns="45720" numCol="1" spcCol="0" rtlCol="0" fromWordArt="0" anchor="ctr" anchorCtr="0" forceAA="0" compatLnSpc="1">
+                        <a:prstTxWarp prst="textNoShape">
+                          <a:avLst/>
+                        </a:prstTxWarp>
+                        <a:noAutofit/>
+                      </wps:bodyPr>
+                    </wps:wsp>
+                  </a:graphicData>
+                </a:graphic>
+                <wp14:sizeRelH relativeFrom="margin">
+                  <wp14:pctWidth>0</wp14:pctWidth>
+                </wp14:sizeRelH>
+                <wp14:sizeRelV relativeFrom="margin">
+                  <wp14:pctHeight>0</wp14:pctHeight>
+                </wp14:sizeRelV>
+              </wp:anchor>
+            </w:drawing>
+          </mc:Choice>
+          <mc:Fallback>
+            <w:pict>
+              <v:roundrect id="圆角矩形 5" o:spid="_x0000_s1028" style="position:absolute;left:0;text-align:left;margin-left:45.85pt;margin-top:33.9pt;width:476pt;height:307.5pt;z-index:251661312;visibility:visible;mso-wrap-style:square;mso-width-percent:0;mso-height-percent:0;mso-wrap-distance-left:9pt;mso-wrap-distance-top:0;mso-wrap-distance-right:9pt;mso-wrap-distance-bottom:0;mso-position-horizontal:absolute;mso-position-horizontal-relative:text;mso-position-vertical:absolute;mso-position-vertical-relative:text;mso-width-percent:0;mso-height-percent:0;mso-width-relative:margin;mso-height-relative:margin;v-text-anchor:middle" arcsize="10923f" o:gfxdata="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" fillcolor="#3494ba [3204]" strokecolor="#1a495c [1604]" strokeweight="2pt">
+                <v:textbox>
+                  <w:txbxContent>
+                    <w:p>
+                      <w:pPr>
+                        <w:ind w:firstLine="480"/>
+                      </w:pPr>
+                      <w:r>
+                        <w:rPr>
+                          <w:rFonts w:hint="eastAsia"/>
+                        </w:rPr>
+                        <w:t xml:space="preserve">-f </w:t>
+                      </w:r>
+                      <w:r>
+                        <w:rPr>
+                          <w:rFonts w:hint="eastAsia"/>
+                          <w:u w:val="single"/>
+                        </w:rPr>
+                        <w:t>file</w:t>
+                      </w:r>
+                      <w:r>
+                        <w:rPr>
+                          <w:rFonts w:hint="eastAsia"/>
+                        </w:rPr>
+                        <w:t xml:space="preserve">  </w:t>
+                      </w:r>
+                      <w:r>
+                        <w:rPr>
+                          <w:rFonts w:hint="eastAsia"/>
+                        </w:rPr>
+                        <w:t>匹配</w:t>
+                      </w:r>
+                      <w:r>
+                        <w:t>两个文件，逐行比较，如</w:t>
+                      </w:r>
+                      <w:r>
+                        <w:rPr>
+                          <w:rFonts w:hint="eastAsia"/>
+                        </w:rPr>
+                        <w:t>果</w:t>
+                      </w:r>
+                      <w:r>
+                        <w:t>文件为空，则</w:t>
+                      </w:r>
+                      <w:r>
+                        <w:rPr>
+                          <w:rFonts w:hint="eastAsia"/>
+                        </w:rPr>
+                        <w:t>返回空</w:t>
+                      </w:r>
+                      <w:r>
+                        <w:t>；</w:t>
+                      </w:r>
+                      <w:r>
+                        <w:rPr>
+                          <w:rFonts w:hint="eastAsia"/>
+                        </w:rPr>
+                        <w:t>这个特性可以用来比较两个文件，查找两个文件的相似部分。</w:t>
+                      </w:r>
+                      <w:r>
+                        <w:rPr>
+                          <w:noProof/>
+                        </w:rPr>
+                        <w:drawing>
+                          <wp:inline distT="0" distB="0" distL="114300" distR="114300" wp14:anchorId="4EDA3C64" wp14:editId="254BB234">
+                            <wp:extent cx="4717168" cy="774700"/>
+                            <wp:effectExtent l="0" t="0" r="7620" b="6350"/>
+                            <wp:docPr id="13" name="图片 3"/>
+                            <wp:cNvGraphicFramePr>
+                              <a:graphicFrameLocks xmlns:a="http://schemas.openxmlformats.org/drawingml/2006/main" noChangeAspect="1"/>
+                            </wp:cNvGraphicFramePr>
+                            <a:graphic xmlns:a="http://schemas.openxmlformats.org/drawingml/2006/main">
+                              <a:graphicData uri="http://schemas.openxmlformats.org/drawingml/2006/picture">
+                                <pic:pic xmlns:pic="http://schemas.openxmlformats.org/drawingml/2006/picture">
+                                  <pic:nvPicPr>
+                                    <pic:cNvPr id="13" name="图片 3"/>
+                                    <pic:cNvPicPr>
+                                      <a:picLocks noChangeAspect="1"/>
+                                    </pic:cNvPicPr>
+                                  </pic:nvPicPr>
+                                  <pic:blipFill>
+                                    <a:blip r:embed="rId15"/>
+                                    <a:stretch>
+                                      <a:fillRect/>
+                                    </a:stretch>
+                                  </pic:blipFill>
+                                  <pic:spPr>
+                                    <a:xfrm>
+                                      <a:off x="0" y="0"/>
+                                      <a:ext cx="4731936" cy="777125"/>
+                                    </a:xfrm>
+                                    <a:prstGeom prst="rect">
+                                      <a:avLst/>
+                                    </a:prstGeom>
+                                    <a:noFill/>
+                                    <a:ln w="9525">
+                                      <a:noFill/>
+                                    </a:ln>
+                                  </pic:spPr>
+                                </pic:pic>
+                              </a:graphicData>
+                            </a:graphic>
+                          </wp:inline>
+                        </w:drawing>
+                      </w:r>
+                    </w:p>
+                    <w:p>
+                      <w:pPr>
+                        <w:ind w:firstLine="480"/>
+                      </w:pPr>
+                      <w:r>
+                        <w:rPr>
+                          <w:rFonts w:hint="eastAsia"/>
+                        </w:rPr>
+                        <w:t>多行</w:t>
+                      </w:r>
+                      <w:r>
+                        <w:t>比较</w:t>
+                      </w:r>
+                      <w:r>
+                        <w:rPr>
+                          <w:rFonts w:hint="eastAsia"/>
+                        </w:rPr>
+                        <w:t xml:space="preserve"> :</w:t>
+                      </w:r>
+                    </w:p>
+                    <w:p>
+                      <w:pPr>
+                        <w:ind w:firstLine="480"/>
+                      </w:pPr>
+                      <w:r>
+                        <w:rPr>
+                          <w:noProof/>
+                        </w:rPr>
+                        <w:drawing>
+                          <wp:inline distT="0" distB="0" distL="114300" distR="114300" wp14:anchorId="46D7976A" wp14:editId="57D89BEB">
+                            <wp:extent cx="5269865" cy="1196340"/>
+                            <wp:effectExtent l="0" t="0" r="6985" b="3810"/>
+                            <wp:docPr id="14" name="图片 4"/>
+                            <wp:cNvGraphicFramePr>
+                              <a:graphicFrameLocks xmlns:a="http://schemas.openxmlformats.org/drawingml/2006/main" noChangeAspect="1"/>
+                            </wp:cNvGraphicFramePr>
+                            <a:graphic xmlns:a="http://schemas.openxmlformats.org/drawingml/2006/main">
+                              <a:graphicData uri="http://schemas.openxmlformats.org/drawingml/2006/picture">
+                                <pic:pic xmlns:pic="http://schemas.openxmlformats.org/drawingml/2006/picture">
+                                  <pic:nvPicPr>
+                                    <pic:cNvPr id="14" name="图片 4"/>
+                                    <pic:cNvPicPr>
+                                      <a:picLocks noChangeAspect="1"/>
+                                    </pic:cNvPicPr>
+                                  </pic:nvPicPr>
+                                  <pic:blipFill>
+                                    <a:blip r:embed="rId16"/>
+                                    <a:stretch>
+                                      <a:fillRect/>
+                                    </a:stretch>
+                                  </pic:blipFill>
+                                  <pic:spPr>
+                                    <a:xfrm>
+                                      <a:off x="0" y="0"/>
+                                      <a:ext cx="5269865" cy="1196340"/>
+                                    </a:xfrm>
+                                    <a:prstGeom prst="rect">
+                                      <a:avLst/>
+                                    </a:prstGeom>
+                                    <a:noFill/>
+                                    <a:ln w="9525">
+                                      <a:noFill/>
+                                    </a:ln>
+                                  </pic:spPr>
+                                </pic:pic>
+                              </a:graphicData>
+                            </a:graphic>
+                          </wp:inline>
+                        </w:drawing>
+                      </w:r>
+                    </w:p>
+                    <w:p>
+                      <w:pPr>
+                        <w:ind w:firstLine="482"/>
+                        <w:rPr>
+                          <w:b/>
+                          <w:bCs/>
+                          <w:color w:val="FFFFFF" w:themeColor="background1"/>
+                          <w:szCs w:val="36"/>
+                        </w:rPr>
+                      </w:pPr>
+                    </w:p>
+                    <w:p>
+                      <w:pPr>
+                        <w:pStyle w:val="a0"/>
+                        <w:ind w:firstLine="480"/>
+                      </w:pPr>
+                    </w:p>
+                    <w:p>
+                      <w:pPr>
+                        <w:ind w:firstLine="480"/>
+                        <w:jc w:val="center"/>
+                      </w:pPr>
+                    </w:p>
+                  </w:txbxContent>
+                </v:textbox>
+              </v:roundrect>
+            </w:pict>
+          </mc:Fallback>
+        </mc:AlternateContent>
       </w:r>
     </w:p>
     <w:p>
       <w:pPr>
         <w:ind w:firstLine="480"/>
       </w:pPr>
-      <w:r>
-        <w:rPr>
-          <w:rFonts w:hint="eastAsia"/>
-        </w:rPr>
-        <w:t>-v print unmatchable lines</w:t>
-      </w:r>
     </w:p>
     <w:p>
       <w:pPr>
         <w:ind w:firstLine="480"/>
       </w:pPr>
+    </w:p>
+    <w:p>
+      <w:pPr>
+        <w:pStyle w:val="a0"/>
+        <w:ind w:firstLine="480"/>
+      </w:pPr>
+    </w:p>
+    <w:p>
+      <w:pPr>
+        <w:pStyle w:val="a0"/>
+        <w:ind w:firstLine="480"/>
+      </w:pPr>
+    </w:p>
+    <w:p>
+      <w:pPr>
+        <w:ind w:firstLine="480"/>
+      </w:pPr>
+    </w:p>
+    <w:p>
+      <w:pPr>
+        <w:ind w:firstLine="480"/>
+      </w:pPr>
+    </w:p>
+    <w:p>
+      <w:pPr>
+        <w:ind w:firstLine="480"/>
+      </w:pPr>
+    </w:p>
+    <w:p>
+      <w:pPr>
+        <w:ind w:firstLine="480"/>
+      </w:pPr>
+    </w:p>
+    <w:p>
+      <w:pPr>
+        <w:ind w:firstLine="480"/>
+      </w:pPr>
       <w:r>
         <w:rPr>
           <w:noProof/>
         </w:rPr>
+        <mc:AlternateContent>
+          <mc:Choice Requires="wps">
+            <w:drawing>
+              <wp:anchor distT="0" distB="0" distL="114300" distR="114300" simplePos="0" relativeHeight="251662336" behindDoc="0" locked="0" layoutInCell="1" allowOverlap="1">
+                <wp:simplePos x="0" y="0"/>
+                <wp:positionH relativeFrom="column">
+                  <wp:posOffset>512445</wp:posOffset>
+                </wp:positionH>
+                <wp:positionV relativeFrom="paragraph">
+                  <wp:posOffset>142240</wp:posOffset>
+                </wp:positionV>
+                <wp:extent cx="6350000" cy="1587500"/>
+                <wp:effectExtent l="95250" t="76200" r="107950" b="127000"/>
+                <wp:wrapNone/>
+                <wp:docPr id="6" name="圆角矩形 6"/>
+                <wp:cNvGraphicFramePr/>
+                <a:graphic xmlns:a="http://schemas.openxmlformats.org/drawingml/2006/main">
+                  <a:graphicData uri="http://schemas.microsoft.com/office/word/2010/wordprocessingShape">
+                    <wps:wsp>
+                      <wps:cNvSpPr/>
+                      <wps:spPr>
+                        <a:xfrm>
+                          <a:off x="0" y="0"/>
+                          <a:ext cx="6350000" cy="1587500"/>
+                        </a:xfrm>
+                        <a:prstGeom prst="roundRect">
+                          <a:avLst/>
+                        </a:prstGeom>
+                        <a:scene3d>
+                          <a:camera prst="orthographicFront"/>
+                          <a:lightRig rig="threePt" dir="t"/>
+                        </a:scene3d>
+                        <a:sp3d>
+                          <a:bevelT w="101600" prst="riblet"/>
+                        </a:sp3d>
+                      </wps:spPr>
+                      <wps:style>
+                        <a:lnRef idx="3">
+                          <a:schemeClr val="lt1"/>
+                        </a:lnRef>
+                        <a:fillRef idx="1">
+                          <a:schemeClr val="accent5"/>
+                        </a:fillRef>
+                        <a:effectRef idx="1">
+                          <a:schemeClr val="accent5"/>
+                        </a:effectRef>
+                        <a:fontRef idx="minor">
+                          <a:schemeClr val="lt1"/>
+                        </a:fontRef>
+                      </wps:style>
+                      <wps:txbx>
+                        <w:txbxContent>
+                          <w:p>
+                            <w:pPr>
+                              <w:ind w:firstLine="480"/>
+                            </w:pPr>
+                            <w:r>
+                              <w:rPr>
+                                <w:rFonts w:hint="eastAsia"/>
+                              </w:rPr>
+                              <w:t xml:space="preserve">-i   </w:t>
+                            </w:r>
+                            <w:r>
+                              <w:rPr>
+                                <w:rFonts w:hint="eastAsia"/>
+                              </w:rPr>
+                              <w:t>忽略在模式匹配和文件内容之间的差异，比如大小写等；</w:t>
+                            </w:r>
+                          </w:p>
+                          <w:p>
+                            <w:pPr>
+                              <w:ind w:firstLine="480"/>
+                              <w:rPr>
+                                <w:b/>
+                                <w:bCs/>
+                                <w:color w:val="FFFFFF" w:themeColor="background1"/>
+                                <w:szCs w:val="36"/>
+                              </w:rPr>
+                            </w:pPr>
+                            <w:r>
+                              <w:rPr>
+                                <w:noProof/>
+                              </w:rPr>
+                              <w:drawing>
+                                <wp:inline distT="0" distB="0" distL="114300" distR="114300" wp14:anchorId="630B7F4B" wp14:editId="4B1F4DF1">
+                                  <wp:extent cx="5269230" cy="673100"/>
+                                  <wp:effectExtent l="0" t="0" r="7620" b="0"/>
+                                  <wp:docPr id="15" name="图片 5"/>
+                                  <wp:cNvGraphicFramePr>
+                                    <a:graphicFrameLocks xmlns:a="http://schemas.openxmlformats.org/drawingml/2006/main" noChangeAspect="1"/>
+                                  </wp:cNvGraphicFramePr>
+                                  <a:graphic xmlns:a="http://schemas.openxmlformats.org/drawingml/2006/main">
+                                    <a:graphicData uri="http://schemas.openxmlformats.org/drawingml/2006/picture">
+                                      <pic:pic xmlns:pic="http://schemas.openxmlformats.org/drawingml/2006/picture">
+                                        <pic:nvPicPr>
+                                          <pic:cNvPr id="15" name="图片 5"/>
+                                          <pic:cNvPicPr>
+                                            <a:picLocks noChangeAspect="1"/>
+                                          </pic:cNvPicPr>
+                                        </pic:nvPicPr>
+                                        <pic:blipFill>
+                                          <a:blip r:embed="rId17"/>
+                                          <a:stretch>
+                                            <a:fillRect/>
+                                          </a:stretch>
+                                        </pic:blipFill>
+                                        <pic:spPr>
+                                          <a:xfrm>
+                                            <a:off x="0" y="0"/>
+                                            <a:ext cx="5269230" cy="673100"/>
+                                          </a:xfrm>
+                                          <a:prstGeom prst="rect">
+                                            <a:avLst/>
+                                          </a:prstGeom>
+                                          <a:noFill/>
+                                          <a:ln w="9525">
+                                            <a:noFill/>
+                                          </a:ln>
+                                        </pic:spPr>
+                                      </pic:pic>
+                                    </a:graphicData>
+                                  </a:graphic>
+                                </wp:inline>
+                              </w:drawing>
+                            </w:r>
+                          </w:p>
+                          <w:p>
+                            <w:pPr>
+                              <w:ind w:firstLine="480"/>
+                              <w:jc w:val="center"/>
+                            </w:pPr>
+                          </w:p>
+                        </w:txbxContent>
+                      </wps:txbx>
+                      <wps:bodyPr rot="0" spcFirstLastPara="0" vertOverflow="overflow" horzOverflow="overflow" vert="horz" wrap="square" lIns="91440" tIns="45720" rIns="91440" bIns="45720" numCol="1" spcCol="0" rtlCol="0" fromWordArt="0" anchor="ctr" anchorCtr="0" forceAA="0" compatLnSpc="1">
+                        <a:prstTxWarp prst="textNoShape">
+                          <a:avLst/>
+                        </a:prstTxWarp>
+                        <a:noAutofit/>
+                      </wps:bodyPr>
+                    </wps:wsp>
+                  </a:graphicData>
+                </a:graphic>
+              </wp:anchor>
+            </w:drawing>
+          </mc:Choice>
+          <mc:Fallback>
+            <w:pict>
+              <v:roundrect id="圆角矩形 6" o:spid="_x0000_s1029" style="position:absolute;left:0;text-align:left;margin-left:40.35pt;margin-top:11.2pt;width:500pt;height:125pt;z-index:251662336;visibility:visible;mso-wrap-style:square;mso-wrap-distance-left:9pt;mso-wrap-distance-top:0;mso-wrap-distance-right:9pt;mso-wrap-distance-bottom:0;mso-position-horizontal:absolute;mso-position-horizontal-relative:text;mso-position-vertical:absolute;mso-position-vertical-relative:text;v-text-anchor:middle" arcsize="10923f" o:gfxdata="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" fillcolor="#84acb6 [3208]" strokecolor="white [3201]" strokeweight="2pt">
+                <v:shadow on="t" color="black" opacity="28270f" origin=",.5" offset="0"/>
+                <v:textbox>
+                  <w:txbxContent>
+                    <w:p>
+                      <w:pPr>
+                        <w:ind w:firstLine="480"/>
+                      </w:pPr>
+                      <w:r>
+                        <w:rPr>
+                          <w:rFonts w:hint="eastAsia"/>
+                        </w:rPr>
+                        <w:t xml:space="preserve">-i   </w:t>
+                      </w:r>
+                      <w:r>
+                        <w:rPr>
+                          <w:rFonts w:hint="eastAsia"/>
+                        </w:rPr>
+                        <w:t>忽略在模式匹配和文件内容之间的差异，比如大小写等；</w:t>
+                      </w:r>
+                    </w:p>
+                    <w:p>
+                      <w:pPr>
+                        <w:ind w:firstLine="480"/>
+                        <w:rPr>
+                          <w:b/>
+                          <w:bCs/>
+                          <w:color w:val="FFFFFF" w:themeColor="background1"/>
+                          <w:szCs w:val="36"/>
+                        </w:rPr>
+                      </w:pPr>
+                      <w:r>
+                        <w:rPr>
+                          <w:noProof/>
+                        </w:rPr>
+                        <w:drawing>
+                          <wp:inline distT="0" distB="0" distL="114300" distR="114300" wp14:anchorId="630B7F4B" wp14:editId="4B1F4DF1">
+                            <wp:extent cx="5269230" cy="673100"/>
+                            <wp:effectExtent l="0" t="0" r="7620" b="0"/>
+                            <wp:docPr id="15" name="图片 5"/>
+                            <wp:cNvGraphicFramePr>
+                              <a:graphicFrameLocks xmlns:a="http://schemas.openxmlformats.org/drawingml/2006/main" noChangeAspect="1"/>
+                            </wp:cNvGraphicFramePr>
+                            <a:graphic xmlns:a="http://schemas.openxmlformats.org/drawingml/2006/main">
+                              <a:graphicData uri="http://schemas.openxmlformats.org/drawingml/2006/picture">
+                                <pic:pic xmlns:pic="http://schemas.openxmlformats.org/drawingml/2006/picture">
+                                  <pic:nvPicPr>
+                                    <pic:cNvPr id="15" name="图片 5"/>
+                                    <pic:cNvPicPr>
+                                      <a:picLocks noChangeAspect="1"/>
+                                    </pic:cNvPicPr>
+                                  </pic:nvPicPr>
+                                  <pic:blipFill>
+                                    <a:blip r:embed="rId17"/>
+                                    <a:stretch>
+                                      <a:fillRect/>
+                                    </a:stretch>
+                                  </pic:blipFill>
+                                  <pic:spPr>
+                                    <a:xfrm>
+                                      <a:off x="0" y="0"/>
+                                      <a:ext cx="5269230" cy="673100"/>
+                                    </a:xfrm>
+                                    <a:prstGeom prst="rect">
+                                      <a:avLst/>
+                                    </a:prstGeom>
+                                    <a:noFill/>
+                                    <a:ln w="9525">
+                                      <a:noFill/>
+                                    </a:ln>
+                                  </pic:spPr>
+                                </pic:pic>
+                              </a:graphicData>
+                            </a:graphic>
+                          </wp:inline>
+                        </w:drawing>
+                      </w:r>
+                    </w:p>
+                    <w:p>
+                      <w:pPr>
+                        <w:ind w:firstLine="480"/>
+                        <w:jc w:val="center"/>
+                      </w:pPr>
+                    </w:p>
+                  </w:txbxContent>
+                </v:textbox>
+              </v:roundrect>
+            </w:pict>
+          </mc:Fallback>
+        </mc:AlternateContent>
+      </w:r>
+    </w:p>
+    <w:p>
+      <w:pPr>
+        <w:ind w:firstLine="480"/>
+      </w:pPr>
+    </w:p>
+    <w:p>
+      <w:pPr>
+        <w:ind w:firstLine="480"/>
+      </w:pPr>
+    </w:p>
+    <w:p>
+      <w:pPr>
+        <w:ind w:firstLine="480"/>
+      </w:pPr>
+      <w:r>
+        <w:rPr>
+          <w:noProof/>
+        </w:rPr>
+        <mc:AlternateContent>
+          <mc:Choice Requires="wps">
+            <w:drawing>
+              <wp:anchor distT="0" distB="0" distL="114300" distR="114300" simplePos="0" relativeHeight="251663360" behindDoc="0" locked="0" layoutInCell="1" allowOverlap="1" wp14:anchorId="551197EF" wp14:editId="1EFE885D">
+                <wp:simplePos x="0" y="0"/>
+                <wp:positionH relativeFrom="column">
+                  <wp:posOffset>467995</wp:posOffset>
+                </wp:positionH>
+                <wp:positionV relativeFrom="paragraph">
+                  <wp:posOffset>482600</wp:posOffset>
+                </wp:positionV>
+                <wp:extent cx="6394450" cy="1225550"/>
+                <wp:effectExtent l="57150" t="57150" r="44450" b="50800"/>
+                <wp:wrapNone/>
+                <wp:docPr id="7" name="圆角矩形 7"/>
+                <wp:cNvGraphicFramePr/>
+                <a:graphic xmlns:a="http://schemas.openxmlformats.org/drawingml/2006/main">
+                  <a:graphicData uri="http://schemas.microsoft.com/office/word/2010/wordprocessingShape">
+                    <wps:wsp>
+                      <wps:cNvSpPr/>
+                      <wps:spPr>
+                        <a:xfrm>
+                          <a:off x="0" y="0"/>
+                          <a:ext cx="6394450" cy="1225550"/>
+                        </a:xfrm>
+                        <a:prstGeom prst="roundRect">
+                          <a:avLst/>
+                        </a:prstGeom>
+                        <a:ln>
+                          <a:noFill/>
+                        </a:ln>
+                        <a:effectLst/>
+                        <a:scene3d>
+                          <a:camera prst="orthographicFront">
+                            <a:rot lat="0" lon="0" rev="0"/>
+                          </a:camera>
+                          <a:lightRig rig="glow" dir="t">
+                            <a:rot lat="0" lon="0" rev="14100000"/>
+                          </a:lightRig>
+                        </a:scene3d>
+                        <a:sp3d prstMaterial="softEdge">
+                          <a:bevelT w="127000" prst="artDeco"/>
+                        </a:sp3d>
+                      </wps:spPr>
+                      <wps:style>
+                        <a:lnRef idx="2">
+                          <a:schemeClr val="accent2">
+                            <a:shade val="50000"/>
+                          </a:schemeClr>
+                        </a:lnRef>
+                        <a:fillRef idx="1">
+                          <a:schemeClr val="accent2"/>
+                        </a:fillRef>
+                        <a:effectRef idx="0">
+                          <a:schemeClr val="accent2"/>
+                        </a:effectRef>
+                        <a:fontRef idx="minor">
+                          <a:schemeClr val="lt1"/>
+                        </a:fontRef>
+                      </wps:style>
+                      <wps:txbx>
+                        <w:txbxContent>
+                          <w:p>
+                            <w:pPr>
+                              <w:ind w:firstLine="480"/>
+                            </w:pPr>
+                            <w:r>
+                              <w:rPr>
+                                <w:rFonts w:hint="eastAsia"/>
+                              </w:rPr>
+                              <w:t>-x   match a whole line</w:t>
+                            </w:r>
+                          </w:p>
+                          <w:p>
+                            <w:pPr>
+                              <w:ind w:firstLine="480"/>
+                            </w:pPr>
+                            <w:r>
+                              <w:rPr>
+                                <w:noProof/>
+                              </w:rPr>
+                              <w:drawing>
+                                <wp:inline distT="0" distB="0" distL="114300" distR="114300" wp14:anchorId="0D44EB96" wp14:editId="280E9510">
+                                  <wp:extent cx="4590415" cy="361950"/>
+                                  <wp:effectExtent l="0" t="0" r="635" b="0"/>
+                                  <wp:docPr id="30" name="图片 6"/>
+                                  <wp:cNvGraphicFramePr>
+                                    <a:graphicFrameLocks xmlns:a="http://schemas.openxmlformats.org/drawingml/2006/main" noChangeAspect="1"/>
+                                  </wp:cNvGraphicFramePr>
+                                  <a:graphic xmlns:a="http://schemas.openxmlformats.org/drawingml/2006/main">
+                                    <a:graphicData uri="http://schemas.openxmlformats.org/drawingml/2006/picture">
+                                      <pic:pic xmlns:pic="http://schemas.openxmlformats.org/drawingml/2006/picture">
+                                        <pic:nvPicPr>
+                                          <pic:cNvPr id="30" name="图片 6"/>
+                                          <pic:cNvPicPr>
+                                            <a:picLocks noChangeAspect="1"/>
+                                          </pic:cNvPicPr>
+                                        </pic:nvPicPr>
+                                        <pic:blipFill>
+                                          <a:blip r:embed="rId18"/>
+                                          <a:stretch>
+                                            <a:fillRect/>
+                                          </a:stretch>
+                                        </pic:blipFill>
+                                        <pic:spPr>
+                                          <a:xfrm>
+                                            <a:off x="0" y="0"/>
+                                            <a:ext cx="4590415" cy="361950"/>
+                                          </a:xfrm>
+                                          <a:prstGeom prst="rect">
+                                            <a:avLst/>
+                                          </a:prstGeom>
+                                          <a:noFill/>
+                                          <a:ln w="9525">
+                                            <a:noFill/>
+                                          </a:ln>
+                                        </pic:spPr>
+                                      </pic:pic>
+                                    </a:graphicData>
+                                  </a:graphic>
+                                </wp:inline>
+                              </w:drawing>
+                            </w:r>
+                          </w:p>
+                          <w:p>
+                            <w:pPr>
+                              <w:ind w:firstLine="480"/>
+                            </w:pPr>
+                          </w:p>
+                        </w:txbxContent>
+                      </wps:txbx>
+                      <wps:bodyPr rot="0" spcFirstLastPara="0" vertOverflow="overflow" horzOverflow="overflow" vert="horz" wrap="square" lIns="91440" tIns="45720" rIns="91440" bIns="45720" numCol="1" spcCol="0" rtlCol="0" fromWordArt="0" anchor="ctr" anchorCtr="0" forceAA="0" compatLnSpc="1">
+                        <a:prstTxWarp prst="textNoShape">
+                          <a:avLst/>
+                        </a:prstTxWarp>
+                        <a:noAutofit/>
+                      </wps:bodyPr>
+                    </wps:wsp>
+                  </a:graphicData>
+                </a:graphic>
+                <wp14:sizeRelV relativeFrom="margin">
+                  <wp14:pctHeight>0</wp14:pctHeight>
+                </wp14:sizeRelV>
+              </wp:anchor>
+            </w:drawing>
+          </mc:Choice>
+          <mc:Fallback>
+            <w:pict>
+              <v:roundrect w14:anchorId="551197EF" id="圆角矩形 7" o:spid="_x0000_s1030" style="position:absolute;left:0;text-align:left;margin-left:36.85pt;margin-top:38pt;width:503.5pt;height:96.5pt;z-index:251663360;visibility:visible;mso-wrap-style:square;mso-height-percent:0;mso-wrap-distance-left:9pt;mso-wrap-distance-top:0;mso-wrap-distance-right:9pt;mso-wrap-distance-bottom:0;mso-position-horizontal:absolute;mso-position-horizontal-relative:text;mso-position-vertical:absolute;mso-position-vertical-relative:text;mso-height-percent:0;mso-height-relative:margin;v-text-anchor:middle" arcsize="10923f" o:gfxdata="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" fillcolor="#58b6c0 [3205]" stroked="f" strokeweight="2pt">
+                <v:textbox>
+                  <w:txbxContent>
+                    <w:p>
+                      <w:pPr>
+                        <w:ind w:firstLine="480"/>
+                      </w:pPr>
+                      <w:r>
+                        <w:rPr>
+                          <w:rFonts w:hint="eastAsia"/>
+                        </w:rPr>
+                        <w:t>-x   match a whole line</w:t>
+                      </w:r>
+                    </w:p>
+                    <w:p>
+                      <w:pPr>
+                        <w:ind w:firstLine="480"/>
+                      </w:pPr>
+                      <w:r>
+                        <w:rPr>
+                          <w:noProof/>
+                        </w:rPr>
+                        <w:drawing>
+                          <wp:inline distT="0" distB="0" distL="114300" distR="114300" wp14:anchorId="0D44EB96" wp14:editId="280E9510">
+                            <wp:extent cx="4590415" cy="361950"/>
+                            <wp:effectExtent l="0" t="0" r="635" b="0"/>
+                            <wp:docPr id="30" name="图片 6"/>
+                            <wp:cNvGraphicFramePr>
+                              <a:graphicFrameLocks xmlns:a="http://schemas.openxmlformats.org/drawingml/2006/main" noChangeAspect="1"/>
+                            </wp:cNvGraphicFramePr>
+                            <a:graphic xmlns:a="http://schemas.openxmlformats.org/drawingml/2006/main">
+                              <a:graphicData uri="http://schemas.openxmlformats.org/drawingml/2006/picture">
+                                <pic:pic xmlns:pic="http://schemas.openxmlformats.org/drawingml/2006/picture">
+                                  <pic:nvPicPr>
+                                    <pic:cNvPr id="30" name="图片 6"/>
+                                    <pic:cNvPicPr>
+                                      <a:picLocks noChangeAspect="1"/>
+                                    </pic:cNvPicPr>
+                                  </pic:nvPicPr>
+                                  <pic:blipFill>
+                                    <a:blip r:embed="rId18"/>
+                                    <a:stretch>
+                                      <a:fillRect/>
+                                    </a:stretch>
+                                  </pic:blipFill>
+                                  <pic:spPr>
+                                    <a:xfrm>
+                                      <a:off x="0" y="0"/>
+                                      <a:ext cx="4590415" cy="361950"/>
+                                    </a:xfrm>
+                                    <a:prstGeom prst="rect">
+                                      <a:avLst/>
+                                    </a:prstGeom>
+                                    <a:noFill/>
+                                    <a:ln w="9525">
+                                      <a:noFill/>
+                                    </a:ln>
+                                  </pic:spPr>
+                                </pic:pic>
+                              </a:graphicData>
+                            </a:graphic>
+                          </wp:inline>
+                        </w:drawing>
+                      </w:r>
+                    </w:p>
+                    <w:p>
+                      <w:pPr>
+                        <w:ind w:firstLine="480"/>
+                      </w:pPr>
+                    </w:p>
+                  </w:txbxContent>
+                </v:textbox>
+              </v:roundrect>
+            </w:pict>
+          </mc:Fallback>
+        </mc:AlternateContent>
+      </w:r>
+    </w:p>
+    <w:p>
+      <w:pPr>
+        <w:spacing w:line="276" w:lineRule="auto"/>
+        <w:ind w:firstLineChars="0" w:firstLine="0"/>
+      </w:pPr>
+      <w:r>
+        <w:br w:type="page"/>
+      </w:r>
+    </w:p>
+    <w:p>
+      <w:pPr>
+        <w:ind w:firstLine="480"/>
+      </w:pPr>
+      <w:r>
+        <w:rPr>
+          <w:noProof/>
+        </w:rPr>
         <w:lastRenderedPageBreak/>
-        <w:drawing>
-          <wp:inline distT="0" distB="0" distL="114300" distR="114300" wp14:anchorId="7E07C754" wp14:editId="0B76DDC0">
-            <wp:extent cx="4790440" cy="762000"/>
-            <wp:effectExtent l="0" t="0" r="10160" b="0"/>
-            <wp:docPr id="2" name="图片 2"/>
-            <wp:cNvGraphicFramePr>
-              <a:graphicFrameLocks xmlns:a="http://schemas.openxmlformats.org/drawingml/2006/main" noChangeAspect="1"/>
-            </wp:cNvGraphicFramePr>
-            <a:graphic xmlns:a="http://schemas.openxmlformats.org/drawingml/2006/main">
-              <a:graphicData uri="http://schemas.openxmlformats.org/drawingml/2006/picture">
-                <pic:pic xmlns:pic="http://schemas.openxmlformats.org/drawingml/2006/picture">
-                  <pic:nvPicPr>
-                    <pic:cNvPr id="2" name="图片 2"/>
-                    <pic:cNvPicPr>
-                      <a:picLocks noChangeAspect="1"/>
-                    </pic:cNvPicPr>
-                  </pic:nvPicPr>
-                  <pic:blipFill>
-                    <a:blip r:embed="rId12"/>
-                    <a:stretch>
-                      <a:fillRect/>
-                    </a:stretch>
-                  </pic:blipFill>
-                  <pic:spPr>
-                    <a:xfrm>
-                      <a:off x="0" y="0"/>
-                      <a:ext cx="4790440" cy="762000"/>
-                    </a:xfrm>
-                    <a:prstGeom prst="rect">
-                      <a:avLst/>
-                    </a:prstGeom>
-                    <a:noFill/>
-                    <a:ln w="9525">
-                      <a:noFill/>
-                    </a:ln>
-                  </pic:spPr>
-                </pic:pic>
-              </a:graphicData>
-            </a:graphic>
-          </wp:inline>
-        </w:drawing>
-      </w:r>
-    </w:p>
-    <w:p>
-      <w:pPr>
+        <mc:AlternateContent>
+          <mc:Choice Requires="wps">
+            <w:drawing>
+              <wp:anchor distT="0" distB="0" distL="114300" distR="114300" simplePos="0" relativeHeight="251664384" behindDoc="0" locked="0" layoutInCell="1" allowOverlap="1">
+                <wp:simplePos x="0" y="0"/>
+                <wp:positionH relativeFrom="column">
+                  <wp:posOffset>423545</wp:posOffset>
+                </wp:positionH>
+                <wp:positionV relativeFrom="paragraph">
+                  <wp:posOffset>85090</wp:posOffset>
+                </wp:positionV>
+                <wp:extent cx="6591300" cy="1816100"/>
+                <wp:effectExtent l="57150" t="57150" r="57150" b="69850"/>
+                <wp:wrapNone/>
+                <wp:docPr id="17" name="圆角矩形 17"/>
+                <wp:cNvGraphicFramePr/>
+                <a:graphic xmlns:a="http://schemas.openxmlformats.org/drawingml/2006/main">
+                  <a:graphicData uri="http://schemas.microsoft.com/office/word/2010/wordprocessingShape">
+                    <wps:wsp>
+                      <wps:cNvSpPr/>
+                      <wps:spPr>
+                        <a:xfrm>
+                          <a:off x="0" y="0"/>
+                          <a:ext cx="6591300" cy="1816100"/>
+                        </a:xfrm>
+                        <a:prstGeom prst="roundRect">
+                          <a:avLst/>
+                        </a:prstGeom>
+                        <a:scene3d>
+                          <a:camera prst="orthographicFront"/>
+                          <a:lightRig rig="threePt" dir="t"/>
+                        </a:scene3d>
+                        <a:sp3d>
+                          <a:bevelT w="152400" h="50800" prst="softRound"/>
+                        </a:sp3d>
+                      </wps:spPr>
+                      <wps:style>
+                        <a:lnRef idx="2">
+                          <a:schemeClr val="accent1">
+                            <a:shade val="50000"/>
+                          </a:schemeClr>
+                        </a:lnRef>
+                        <a:fillRef idx="1">
+                          <a:schemeClr val="accent1"/>
+                        </a:fillRef>
+                        <a:effectRef idx="0">
+                          <a:schemeClr val="accent1"/>
+                        </a:effectRef>
+                        <a:fontRef idx="minor">
+                          <a:schemeClr val="lt1"/>
+                        </a:fontRef>
+                      </wps:style>
+                      <wps:txbx>
+                        <w:txbxContent>
+                          <w:p>
+                            <w:pPr>
+                              <w:ind w:firstLine="480"/>
+                              <w:rPr>
+                                <w:rFonts w:hint="eastAsia"/>
+                              </w:rPr>
+                            </w:pPr>
+                            <w:r>
+                              <w:rPr>
+                                <w:rFonts w:hint="eastAsia"/>
+                              </w:rPr>
+                              <w:t xml:space="preserve">-l   </w:t>
+                            </w:r>
+                            <w:r>
+                              <w:rPr>
+                                <w:rFonts w:hint="eastAsia"/>
+                              </w:rPr>
+                              <w:t>输出</w:t>
+                            </w:r>
+                            <w:r>
+                              <w:t>匹配文件的文件名</w:t>
+                            </w:r>
+                          </w:p>
+                          <w:p>
+                            <w:pPr>
+                              <w:ind w:firstLine="480"/>
+                              <w:rPr>
+                                <w:b/>
+                                <w:bCs/>
+                                <w:color w:val="FFFFFF" w:themeColor="background1"/>
+                                <w:szCs w:val="36"/>
+                              </w:rPr>
+                            </w:pPr>
+                            <w:r>
+                              <w:rPr>
+                                <w:noProof/>
+                              </w:rPr>
+                              <w:drawing>
+                                <wp:inline distT="0" distB="0" distL="114300" distR="114300" wp14:anchorId="1712951A" wp14:editId="3EEEC190">
+                                  <wp:extent cx="4609465" cy="774700"/>
+                                  <wp:effectExtent l="0" t="0" r="635" b="6350"/>
+                                  <wp:docPr id="32" name="图片 8"/>
+                                  <wp:cNvGraphicFramePr>
+                                    <a:graphicFrameLocks xmlns:a="http://schemas.openxmlformats.org/drawingml/2006/main" noChangeAspect="1"/>
+                                  </wp:cNvGraphicFramePr>
+                                  <a:graphic xmlns:a="http://schemas.openxmlformats.org/drawingml/2006/main">
+                                    <a:graphicData uri="http://schemas.openxmlformats.org/drawingml/2006/picture">
+                                      <pic:pic xmlns:pic="http://schemas.openxmlformats.org/drawingml/2006/picture">
+                                        <pic:nvPicPr>
+                                          <pic:cNvPr id="32" name="图片 8"/>
+                                          <pic:cNvPicPr>
+                                            <a:picLocks noChangeAspect="1"/>
+                                          </pic:cNvPicPr>
+                                        </pic:nvPicPr>
+                                        <pic:blipFill>
+                                          <a:blip r:embed="rId19"/>
+                                          <a:stretch>
+                                            <a:fillRect/>
+                                          </a:stretch>
+                                        </pic:blipFill>
+                                        <pic:spPr>
+                                          <a:xfrm>
+                                            <a:off x="0" y="0"/>
+                                            <a:ext cx="4609465" cy="774700"/>
+                                          </a:xfrm>
+                                          <a:prstGeom prst="rect">
+                                            <a:avLst/>
+                                          </a:prstGeom>
+                                          <a:noFill/>
+                                          <a:ln w="9525">
+                                            <a:noFill/>
+                                          </a:ln>
+                                        </pic:spPr>
+                                      </pic:pic>
+                                    </a:graphicData>
+                                  </a:graphic>
+                                </wp:inline>
+                              </w:drawing>
+                            </w:r>
+                          </w:p>
+                          <w:p>
+                            <w:pPr>
+                              <w:ind w:firstLine="480"/>
+                              <w:jc w:val="center"/>
+                            </w:pPr>
+                          </w:p>
+                        </w:txbxContent>
+                      </wps:txbx>
+                      <wps:bodyPr rot="0" spcFirstLastPara="0" vertOverflow="overflow" horzOverflow="overflow" vert="horz" wrap="square" lIns="91440" tIns="45720" rIns="91440" bIns="45720" numCol="1" spcCol="0" rtlCol="0" fromWordArt="0" anchor="ctr" anchorCtr="0" forceAA="0" compatLnSpc="1">
+                        <a:prstTxWarp prst="textNoShape">
+                          <a:avLst/>
+                        </a:prstTxWarp>
+                        <a:noAutofit/>
+                      </wps:bodyPr>
+                    </wps:wsp>
+                  </a:graphicData>
+                </a:graphic>
+              </wp:anchor>
+            </w:drawing>
+          </mc:Choice>
+          <mc:Fallback>
+            <w:pict>
+              <v:roundrect id="圆角矩形 17" o:spid="_x0000_s1031" style="position:absolute;left:0;text-align:left;margin-left:33.35pt;margin-top:6.7pt;width:519pt;height:143pt;z-index:251664384;visibility:visible;mso-wrap-style:square;mso-wrap-distance-left:9pt;mso-wrap-distance-top:0;mso-wrap-distance-right:9pt;mso-wrap-distance-bottom:0;mso-position-horizontal:absolute;mso-position-horizontal-relative:text;mso-position-vertical:absolute;mso-position-vertical-relative:text;v-text-anchor:middle" arcsize="10923f" o:gfxdata="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" fillcolor="#3494ba [3204]" strokecolor="#1a495c [1604]" strokeweight="2pt">
+                <v:textbox>
+                  <w:txbxContent>
+                    <w:p>
+                      <w:pPr>
+                        <w:ind w:firstLine="480"/>
+                        <w:rPr>
+                          <w:rFonts w:hint="eastAsia"/>
+                        </w:rPr>
+                      </w:pPr>
+                      <w:r>
+                        <w:rPr>
+                          <w:rFonts w:hint="eastAsia"/>
+                        </w:rPr>
+                        <w:t xml:space="preserve">-l   </w:t>
+                      </w:r>
+                      <w:r>
+                        <w:rPr>
+                          <w:rFonts w:hint="eastAsia"/>
+                        </w:rPr>
+                        <w:t>输出</w:t>
+                      </w:r>
+                      <w:r>
+                        <w:t>匹配文件的文件名</w:t>
+                      </w:r>
+                    </w:p>
+                    <w:p>
+                      <w:pPr>
+                        <w:ind w:firstLine="480"/>
+                        <w:rPr>
+                          <w:b/>
+                          <w:bCs/>
+                          <w:color w:val="FFFFFF" w:themeColor="background1"/>
+                          <w:szCs w:val="36"/>
+                        </w:rPr>
+                      </w:pPr>
+                      <w:r>
+                        <w:rPr>
+                          <w:noProof/>
+                        </w:rPr>
+                        <w:drawing>
+                          <wp:inline distT="0" distB="0" distL="114300" distR="114300" wp14:anchorId="1712951A" wp14:editId="3EEEC190">
+                            <wp:extent cx="4609465" cy="774700"/>
+                            <wp:effectExtent l="0" t="0" r="635" b="6350"/>
+                            <wp:docPr id="32" name="图片 8"/>
+                            <wp:cNvGraphicFramePr>
+                              <a:graphicFrameLocks xmlns:a="http://schemas.openxmlformats.org/drawingml/2006/main" noChangeAspect="1"/>
+                            </wp:cNvGraphicFramePr>
+                            <a:graphic xmlns:a="http://schemas.openxmlformats.org/drawingml/2006/main">
+                              <a:graphicData uri="http://schemas.openxmlformats.org/drawingml/2006/picture">
+                                <pic:pic xmlns:pic="http://schemas.openxmlformats.org/drawingml/2006/picture">
+                                  <pic:nvPicPr>
+                                    <pic:cNvPr id="32" name="图片 8"/>
+                                    <pic:cNvPicPr>
+                                      <a:picLocks noChangeAspect="1"/>
+                                    </pic:cNvPicPr>
+                                  </pic:nvPicPr>
+                                  <pic:blipFill>
+                                    <a:blip r:embed="rId19"/>
+                                    <a:stretch>
+                                      <a:fillRect/>
+                                    </a:stretch>
+                                  </pic:blipFill>
+                                  <pic:spPr>
+                                    <a:xfrm>
+                                      <a:off x="0" y="0"/>
+                                      <a:ext cx="4609465" cy="774700"/>
+                                    </a:xfrm>
+                                    <a:prstGeom prst="rect">
+                                      <a:avLst/>
+                                    </a:prstGeom>
+                                    <a:noFill/>
+                                    <a:ln w="9525">
+                                      <a:noFill/>
+                                    </a:ln>
+                                  </pic:spPr>
+                                </pic:pic>
+                              </a:graphicData>
+                            </a:graphic>
+                          </wp:inline>
+                        </w:drawing>
+                      </w:r>
+                    </w:p>
+                    <w:p>
+                      <w:pPr>
+                        <w:ind w:firstLine="480"/>
+                        <w:jc w:val="center"/>
+                      </w:pPr>
+                    </w:p>
+                  </w:txbxContent>
+                </v:textbox>
+              </v:roundrect>
+            </w:pict>
+          </mc:Fallback>
+        </mc:AlternateContent>
+      </w:r>
+    </w:p>
+    <w:p>
+      <w:pPr>
+        <w:pStyle w:val="a0"/>
         <w:ind w:firstLine="480"/>
       </w:pPr>
     </w:p>
     <w:p>
       <w:pPr>
+        <w:pStyle w:val="a0"/>
         <w:ind w:firstLine="480"/>
       </w:pPr>
-      <w:r>
-        <w:rPr>
-          <w:rFonts w:hint="eastAsia"/>
-        </w:rPr>
-        <w:t>If -v and -c together, grep will print count the line of unmatchable,</w:t>
-      </w:r>
-    </w:p>
-    <w:p>
-      <w:pPr>
+    </w:p>
+    <w:p>
+      <w:pPr>
+        <w:pStyle w:val="a0"/>
         <w:ind w:firstLine="480"/>
-        <w:rPr>
-          <w:b/>
-          <w:bCs/>
-          <w:color w:val="FFFFFF" w:themeColor="background1"/>
-          <w:szCs w:val="36"/>
-        </w:rPr>
+      </w:pPr>
+    </w:p>
+    <w:p>
+      <w:pPr>
+        <w:ind w:firstLine="480"/>
+        <w:jc w:val="center"/>
       </w:pPr>
       <w:r>
         <w:rPr>
           <w:noProof/>
         </w:rPr>
-        <w:drawing>
-          <wp:inline distT="0" distB="0" distL="114300" distR="114300" wp14:anchorId="6A25C884" wp14:editId="468A71E1">
-            <wp:extent cx="4142740" cy="1247775"/>
-            <wp:effectExtent l="0" t="0" r="10160" b="9525"/>
-            <wp:docPr id="11" name="图片 1"/>
-            <wp:cNvGraphicFramePr>
-              <a:graphicFrameLocks xmlns:a="http://schemas.openxmlformats.org/drawingml/2006/main" noChangeAspect="1"/>
-            </wp:cNvGraphicFramePr>
-            <a:graphic xmlns:a="http://schemas.openxmlformats.org/drawingml/2006/main">
-              <a:graphicData uri="http://schemas.openxmlformats.org/drawingml/2006/picture">
-                <pic:pic xmlns:pic="http://schemas.openxmlformats.org/drawingml/2006/picture">
-                  <pic:nvPicPr>
-                    <pic:cNvPr id="11" name="图片 1"/>
-                    <pic:cNvPicPr>
-                      <a:picLocks noChangeAspect="1"/>
-                    </pic:cNvPicPr>
-                  </pic:nvPicPr>
-                  <pic:blipFill>
-                    <a:blip r:embed="rId13"/>
-                    <a:stretch>
-                      <a:fillRect/>
-                    </a:stretch>
-                  </pic:blipFill>
-                  <pic:spPr>
-                    <a:xfrm>
-                      <a:off x="0" y="0"/>
-                      <a:ext cx="4142740" cy="1247775"/>
-                    </a:xfrm>
-                    <a:prstGeom prst="rect">
-                      <a:avLst/>
-                    </a:prstGeom>
-                    <a:noFill/>
-                    <a:ln w="9525">
-                      <a:noFill/>
-                    </a:ln>
-                  </pic:spPr>
-                </pic:pic>
-              </a:graphicData>
-            </a:graphic>
-          </wp:inline>
-        </w:drawing>
+        <mc:AlternateContent>
+          <mc:Choice Requires="wps">
+            <w:drawing>
+              <wp:anchor distT="0" distB="0" distL="114300" distR="114300" simplePos="0" relativeHeight="251665408" behindDoc="0" locked="0" layoutInCell="1" allowOverlap="1">
+                <wp:simplePos x="0" y="0"/>
+                <wp:positionH relativeFrom="column">
+                  <wp:posOffset>360045</wp:posOffset>
+                </wp:positionH>
+                <wp:positionV relativeFrom="paragraph">
+                  <wp:posOffset>157480</wp:posOffset>
+                </wp:positionV>
+                <wp:extent cx="6553200" cy="1549400"/>
+                <wp:effectExtent l="76200" t="38100" r="95250" b="107950"/>
+                <wp:wrapNone/>
+                <wp:docPr id="18" name="圆角矩形 18"/>
+                <wp:cNvGraphicFramePr/>
+                <a:graphic xmlns:a="http://schemas.openxmlformats.org/drawingml/2006/main">
+                  <a:graphicData uri="http://schemas.microsoft.com/office/word/2010/wordprocessingShape">
+                    <wps:wsp>
+                      <wps:cNvSpPr/>
+                      <wps:spPr>
+                        <a:xfrm>
+                          <a:off x="0" y="0"/>
+                          <a:ext cx="6553200" cy="1549400"/>
+                        </a:xfrm>
+                        <a:prstGeom prst="roundRect">
+                          <a:avLst/>
+                        </a:prstGeom>
+                        <a:ln w="19050">
+                          <a:solidFill>
+                            <a:srgbClr val="FFC000"/>
+                          </a:solidFill>
+                        </a:ln>
+                      </wps:spPr>
+                      <wps:style>
+                        <a:lnRef idx="1">
+                          <a:schemeClr val="dk1"/>
+                        </a:lnRef>
+                        <a:fillRef idx="2">
+                          <a:schemeClr val="dk1"/>
+                        </a:fillRef>
+                        <a:effectRef idx="1">
+                          <a:schemeClr val="dk1"/>
+                        </a:effectRef>
+                        <a:fontRef idx="minor">
+                          <a:schemeClr val="dk1"/>
+                        </a:fontRef>
+                      </wps:style>
+                      <wps:txbx>
+                        <w:txbxContent>
+                          <w:p>
+                            <w:pPr>
+                              <w:ind w:firstLine="480"/>
+                            </w:pPr>
+                            <w:r>
+                              <w:rPr>
+                                <w:rFonts w:hint="eastAsia"/>
+                              </w:rPr>
+                              <w:t xml:space="preserve">-m </w:t>
+                            </w:r>
+                            <w:r>
+                              <w:rPr>
+                                <w:rFonts w:hint="eastAsia"/>
+                                <w:u w:val="single"/>
+                              </w:rPr>
+                              <w:t xml:space="preserve">num </w:t>
+                            </w:r>
+                            <w:r>
+                              <w:rPr>
+                                <w:rFonts w:hint="eastAsia"/>
+                              </w:rPr>
+                              <w:t>在匹配了</w:t>
+                            </w:r>
+                            <w:r>
+                              <w:rPr>
+                                <w:rFonts w:hint="eastAsia"/>
+                              </w:rPr>
+                              <w:t>num</w:t>
+                            </w:r>
+                            <w:r>
+                              <w:rPr>
+                                <w:rFonts w:hint="eastAsia"/>
+                              </w:rPr>
+                              <w:t>行后停止匹配</w:t>
+                            </w:r>
+                          </w:p>
+                          <w:p>
+                            <w:pPr>
+                              <w:ind w:firstLine="480"/>
+                            </w:pPr>
+                            <w:r>
+                              <w:rPr>
+                                <w:noProof/>
+                              </w:rPr>
+                              <w:drawing>
+                                <wp:inline distT="0" distB="0" distL="114300" distR="114300" wp14:anchorId="27D2CF0B" wp14:editId="5D5D96A9">
+                                  <wp:extent cx="5269230" cy="608965"/>
+                                  <wp:effectExtent l="0" t="0" r="7620" b="635"/>
+                                  <wp:docPr id="33" name="图片 9"/>
+                                  <wp:cNvGraphicFramePr>
+                                    <a:graphicFrameLocks xmlns:a="http://schemas.openxmlformats.org/drawingml/2006/main" noChangeAspect="1"/>
+                                  </wp:cNvGraphicFramePr>
+                                  <a:graphic xmlns:a="http://schemas.openxmlformats.org/drawingml/2006/main">
+                                    <a:graphicData uri="http://schemas.openxmlformats.org/drawingml/2006/picture">
+                                      <pic:pic xmlns:pic="http://schemas.openxmlformats.org/drawingml/2006/picture">
+                                        <pic:nvPicPr>
+                                          <pic:cNvPr id="33" name="图片 9"/>
+                                          <pic:cNvPicPr>
+                                            <a:picLocks noChangeAspect="1"/>
+                                          </pic:cNvPicPr>
+                                        </pic:nvPicPr>
+                                        <pic:blipFill>
+                                          <a:blip r:embed="rId20"/>
+                                          <a:stretch>
+                                            <a:fillRect/>
+                                          </a:stretch>
+                                        </pic:blipFill>
+                                        <pic:spPr>
+                                          <a:xfrm>
+                                            <a:off x="0" y="0"/>
+                                            <a:ext cx="5269230" cy="608965"/>
+                                          </a:xfrm>
+                                          <a:prstGeom prst="rect">
+                                            <a:avLst/>
+                                          </a:prstGeom>
+                                          <a:noFill/>
+                                          <a:ln w="9525">
+                                            <a:noFill/>
+                                          </a:ln>
+                                        </pic:spPr>
+                                      </pic:pic>
+                                    </a:graphicData>
+                                  </a:graphic>
+                                </wp:inline>
+                              </w:drawing>
+                            </w:r>
+                          </w:p>
+                          <w:p>
+                            <w:pPr>
+                              <w:ind w:firstLine="482"/>
+                              <w:rPr>
+                                <w:b/>
+                                <w:bCs/>
+                                <w:color w:val="FFFFFF" w:themeColor="background1"/>
+                                <w:szCs w:val="36"/>
+                              </w:rPr>
+                            </w:pPr>
+                          </w:p>
+                          <w:p>
+                            <w:pPr>
+                              <w:ind w:firstLine="480"/>
+                              <w:jc w:val="center"/>
+                            </w:pPr>
+                          </w:p>
+                        </w:txbxContent>
+                      </wps:txbx>
+                      <wps:bodyPr rot="0" spcFirstLastPara="0" vertOverflow="overflow" horzOverflow="overflow" vert="horz" wrap="square" lIns="91440" tIns="45720" rIns="91440" bIns="45720" numCol="1" spcCol="0" rtlCol="0" fromWordArt="0" anchor="ctr" anchorCtr="0" forceAA="0" compatLnSpc="1">
+                        <a:prstTxWarp prst="textNoShape">
+                          <a:avLst/>
+                        </a:prstTxWarp>
+                        <a:noAutofit/>
+                      </wps:bodyPr>
+                    </wps:wsp>
+                  </a:graphicData>
+                </a:graphic>
+              </wp:anchor>
+            </w:drawing>
+          </mc:Choice>
+          <mc:Fallback>
+            <w:pict>
+              <v:roundrect id="圆角矩形 18" o:spid="_x0000_s1032" style="position:absolute;left:0;text-align:left;margin-left:28.35pt;margin-top:12.4pt;width:516pt;height:122pt;z-index:251665408;visibility:visible;mso-wrap-style:square;mso-wrap-distance-left:9pt;mso-wrap-distance-top:0;mso-wrap-distance-right:9pt;mso-wrap-distance-bottom:0;mso-position-horizontal:absolute;mso-position-horizontal-relative:text;mso-position-vertical:absolute;mso-position-vertical-relative:text;v-text-anchor:middle" arcsize="10923f" o:gfxdata="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" fillcolor="#a6a6a6 [1136]" strokecolor="#ffc000" strokeweight="1.5pt">
+                <v:fill color2="#717171 [1808]" rotate="t" focusposition=".5,.5" focussize="" colors="0 #d3d3d3;.5 #c8c8c8;63570f #b6b6b6;1 #b1b1b1" focus="100%" type="gradientRadial"/>
+                <v:shadow on="t" color="black" opacity="28270f" origin=",.5" offset="0"/>
+                <v:textbox>
+                  <w:txbxContent>
+                    <w:p>
+                      <w:pPr>
+                        <w:ind w:firstLine="480"/>
+                      </w:pPr>
+                      <w:r>
+                        <w:rPr>
+                          <w:rFonts w:hint="eastAsia"/>
+                        </w:rPr>
+                        <w:t xml:space="preserve">-m </w:t>
+                      </w:r>
+                      <w:r>
+                        <w:rPr>
+                          <w:rFonts w:hint="eastAsia"/>
+                          <w:u w:val="single"/>
+                        </w:rPr>
+                        <w:t xml:space="preserve">num </w:t>
+                      </w:r>
+                      <w:r>
+                        <w:rPr>
+                          <w:rFonts w:hint="eastAsia"/>
+                        </w:rPr>
+                        <w:t>在匹配了</w:t>
+                      </w:r>
+                      <w:r>
+                        <w:rPr>
+                          <w:rFonts w:hint="eastAsia"/>
+                        </w:rPr>
+                        <w:t>num</w:t>
+                      </w:r>
+                      <w:r>
+                        <w:rPr>
+                          <w:rFonts w:hint="eastAsia"/>
+                        </w:rPr>
+                        <w:t>行后停止匹配</w:t>
+                      </w:r>
+                    </w:p>
+                    <w:p>
+                      <w:pPr>
+                        <w:ind w:firstLine="480"/>
+                      </w:pPr>
+                      <w:r>
+                        <w:rPr>
+                          <w:noProof/>
+                        </w:rPr>
+                        <w:drawing>
+                          <wp:inline distT="0" distB="0" distL="114300" distR="114300" wp14:anchorId="27D2CF0B" wp14:editId="5D5D96A9">
+                            <wp:extent cx="5269230" cy="608965"/>
+                            <wp:effectExtent l="0" t="0" r="7620" b="635"/>
+                            <wp:docPr id="33" name="图片 9"/>
+                            <wp:cNvGraphicFramePr>
+                              <a:graphicFrameLocks xmlns:a="http://schemas.openxmlformats.org/drawingml/2006/main" noChangeAspect="1"/>
+                            </wp:cNvGraphicFramePr>
+                            <a:graphic xmlns:a="http://schemas.openxmlformats.org/drawingml/2006/main">
+                              <a:graphicData uri="http://schemas.openxmlformats.org/drawingml/2006/picture">
+                                <pic:pic xmlns:pic="http://schemas.openxmlformats.org/drawingml/2006/picture">
+                                  <pic:nvPicPr>
+                                    <pic:cNvPr id="33" name="图片 9"/>
+                                    <pic:cNvPicPr>
+                                      <a:picLocks noChangeAspect="1"/>
+                                    </pic:cNvPicPr>
+                                  </pic:nvPicPr>
+                                  <pic:blipFill>
+                                    <a:blip r:embed="rId20"/>
+                                    <a:stretch>
+                                      <a:fillRect/>
+                                    </a:stretch>
+                                  </pic:blipFill>
+                                  <pic:spPr>
+                                    <a:xfrm>
+                                      <a:off x="0" y="0"/>
+                                      <a:ext cx="5269230" cy="608965"/>
+                                    </a:xfrm>
+                                    <a:prstGeom prst="rect">
+                                      <a:avLst/>
+                                    </a:prstGeom>
+                                    <a:noFill/>
+                                    <a:ln w="9525">
+                                      <a:noFill/>
+                                    </a:ln>
+                                  </pic:spPr>
+                                </pic:pic>
+                              </a:graphicData>
+                            </a:graphic>
+                          </wp:inline>
+                        </w:drawing>
+                      </w:r>
+                    </w:p>
+                    <w:p>
+                      <w:pPr>
+                        <w:ind w:firstLine="482"/>
+                        <w:rPr>
+                          <w:b/>
+                          <w:bCs/>
+                          <w:color w:val="FFFFFF" w:themeColor="background1"/>
+                          <w:szCs w:val="36"/>
+                        </w:rPr>
+                      </w:pPr>
+                    </w:p>
+                    <w:p>
+                      <w:pPr>
+                        <w:ind w:firstLine="480"/>
+                        <w:jc w:val="center"/>
+                      </w:pPr>
+                    </w:p>
+                  </w:txbxContent>
+                </v:textbox>
+              </v:roundrect>
+            </w:pict>
+          </mc:Fallback>
+        </mc:AlternateContent>
       </w:r>
     </w:p>
     <w:p>
       <w:pPr>
         <w:ind w:firstLine="480"/>
       </w:pPr>
-      <w:r>
-        <w:rPr>
-          <w:rFonts w:hint="eastAsia"/>
-        </w:rPr>
-        <w:t>-n print match lines with line number.</w:t>
-      </w:r>
-    </w:p>
-    <w:p>
-      <w:pPr>
+    </w:p>
+    <w:p>
+      <w:pPr>
+        <w:pStyle w:val="a0"/>
         <w:ind w:firstLine="480"/>
       </w:pPr>
-      <w:r>
-        <w:rPr>
-          <w:noProof/>
-        </w:rPr>
-        <w:drawing>
-          <wp:inline distT="0" distB="0" distL="114300" distR="114300" wp14:anchorId="483F9D3A" wp14:editId="4B7FA7C4">
-            <wp:extent cx="5272405" cy="675640"/>
-            <wp:effectExtent l="0" t="0" r="4445" b="10160"/>
-            <wp:docPr id="12" name="图片 2"/>
-            <wp:cNvGraphicFramePr>
-              <a:graphicFrameLocks xmlns:a="http://schemas.openxmlformats.org/drawingml/2006/main" noChangeAspect="1"/>
-            </wp:cNvGraphicFramePr>
-            <a:graphic xmlns:a="http://schemas.openxmlformats.org/drawingml/2006/main">
-              <a:graphicData uri="http://schemas.openxmlformats.org/drawingml/2006/picture">
-                <pic:pic xmlns:pic="http://schemas.openxmlformats.org/drawingml/2006/picture">
-                  <pic:nvPicPr>
-                    <pic:cNvPr id="12" name="图片 2"/>
-                    <pic:cNvPicPr>
-                      <a:picLocks noChangeAspect="1"/>
-                    </pic:cNvPicPr>
-                  </pic:nvPicPr>
-                  <pic:blipFill>
-                    <a:blip r:embed="rId14"/>
-                    <a:stretch>
-                      <a:fillRect/>
-                    </a:stretch>
-                  </pic:blipFill>
-                  <pic:spPr>
-                    <a:xfrm>
-                      <a:off x="0" y="0"/>
-                      <a:ext cx="5272405" cy="675640"/>
-                    </a:xfrm>
-                    <a:prstGeom prst="rect">
-                      <a:avLst/>
-                    </a:prstGeom>
-                    <a:noFill/>
-                    <a:ln w="9525">
-                      <a:noFill/>
-                    </a:ln>
-                  </pic:spPr>
-                </pic:pic>
-              </a:graphicData>
-            </a:graphic>
-          </wp:inline>
-        </w:drawing>
-      </w:r>
-    </w:p>
-    <w:p>
-      <w:pPr>
+    </w:p>
+    <w:p>
+      <w:pPr>
+        <w:pStyle w:val="a0"/>
         <w:ind w:firstLine="480"/>
       </w:pPr>
     </w:p>
     <w:p>
       <w:pPr>
-        <w:ind w:firstLine="480"/>
-      </w:pPr>
-      <w:r>
-        <w:rPr>
-          <w:rFonts w:hint="eastAsia"/>
-        </w:rPr>
-        <w:t xml:space="preserve">-f </w:t>
-      </w:r>
-      <w:r>
-        <w:rPr>
-          <w:rFonts w:hint="eastAsia"/>
-          <w:u w:val="single"/>
-        </w:rPr>
-        <w:t>file</w:t>
-      </w:r>
-      <w:r>
-        <w:rPr>
-          <w:rFonts w:hint="eastAsia"/>
-        </w:rPr>
-        <w:t xml:space="preserve">  the match string in file, one per line, if file is empty, there matches nothing. </w:t>
-      </w:r>
-      <w:r>
-        <w:rPr>
-          <w:rFonts w:hint="eastAsia"/>
-        </w:rPr>
-        <w:t>这个特性可以用来比较两个文件，查找两个文件的相似部分。</w:t>
-      </w:r>
-    </w:p>
-    <w:p>
-      <w:pPr>
-        <w:ind w:firstLine="480"/>
-        <w:rPr>
-          <w:b/>
-          <w:bCs/>
-          <w:color w:val="FFFFFF" w:themeColor="background1"/>
-          <w:szCs w:val="36"/>
-        </w:rPr>
-      </w:pPr>
-      <w:r>
-        <w:rPr>
-          <w:noProof/>
-        </w:rPr>
-        <w:drawing>
-          <wp:inline distT="0" distB="0" distL="114300" distR="114300" wp14:anchorId="7B53E10B" wp14:editId="5BED50D7">
-            <wp:extent cx="5269230" cy="1357630"/>
-            <wp:effectExtent l="0" t="0" r="7620" b="13970"/>
-            <wp:docPr id="13" name="图片 3"/>
-            <wp:cNvGraphicFramePr>
-              <a:graphicFrameLocks xmlns:a="http://schemas.openxmlformats.org/drawingml/2006/main" noChangeAspect="1"/>
-            </wp:cNvGraphicFramePr>
-            <a:graphic xmlns:a="http://schemas.openxmlformats.org/drawingml/2006/main">
-              <a:graphicData uri="http://schemas.openxmlformats.org/drawingml/2006/picture">
-                <pic:pic xmlns:pic="http://schemas.openxmlformats.org/drawingml/2006/picture">
-                  <pic:nvPicPr>
-                    <pic:cNvPr id="13" name="图片 3"/>
-                    <pic:cNvPicPr>
-                      <a:picLocks noChangeAspect="1"/>
-                    </pic:cNvPicPr>
-                  </pic:nvPicPr>
-                  <pic:blipFill>
-                    <a:blip r:embed="rId15"/>
-                    <a:stretch>
-                      <a:fillRect/>
-                    </a:stretch>
-                  </pic:blipFill>
-                  <pic:spPr>
-                    <a:xfrm>
-                      <a:off x="0" y="0"/>
-                      <a:ext cx="5269230" cy="1357630"/>
-                    </a:xfrm>
-                    <a:prstGeom prst="rect">
-                      <a:avLst/>
-                    </a:prstGeom>
-                    <a:noFill/>
-                    <a:ln w="9525">
-                      <a:noFill/>
-                    </a:ln>
-                  </pic:spPr>
-                </pic:pic>
-              </a:graphicData>
-            </a:graphic>
-          </wp:inline>
-        </w:drawing>
-      </w:r>
-    </w:p>
-    <w:p>
-      <w:pPr>
-        <w:ind w:firstLine="480"/>
-      </w:pPr>
-      <w:r>
-        <w:rPr>
-          <w:rFonts w:hint="eastAsia"/>
-        </w:rPr>
-        <w:t>More than 1 line :</w:t>
-      </w:r>
-    </w:p>
-    <w:p>
-      <w:pPr>
-        <w:ind w:firstLine="480"/>
-      </w:pPr>
-      <w:r>
-        <w:rPr>
-          <w:noProof/>
-        </w:rPr>
-        <w:drawing>
-          <wp:inline distT="0" distB="0" distL="114300" distR="114300" wp14:anchorId="3A432D09" wp14:editId="3E237F72">
-            <wp:extent cx="5269865" cy="1196340"/>
-            <wp:effectExtent l="0" t="0" r="6985" b="3810"/>
-            <wp:docPr id="14" name="图片 4"/>
-            <wp:cNvGraphicFramePr>
-              <a:graphicFrameLocks xmlns:a="http://schemas.openxmlformats.org/drawingml/2006/main" noChangeAspect="1"/>
-            </wp:cNvGraphicFramePr>
-            <a:graphic xmlns:a="http://schemas.openxmlformats.org/drawingml/2006/main">
-              <a:graphicData uri="http://schemas.openxmlformats.org/drawingml/2006/picture">
-                <pic:pic xmlns:pic="http://schemas.openxmlformats.org/drawingml/2006/picture">
-                  <pic:nvPicPr>
-                    <pic:cNvPr id="14" name="图片 4"/>
-                    <pic:cNvPicPr>
-                      <a:picLocks noChangeAspect="1"/>
-                    </pic:cNvPicPr>
-                  </pic:nvPicPr>
-                  <pic:blipFill>
-                    <a:blip r:embed="rId16"/>
-                    <a:stretch>
-                      <a:fillRect/>
-                    </a:stretch>
-                  </pic:blipFill>
-                  <pic:spPr>
-                    <a:xfrm>
-                      <a:off x="0" y="0"/>
-                      <a:ext cx="5269865" cy="1196340"/>
-                    </a:xfrm>
-                    <a:prstGeom prst="rect">
-                      <a:avLst/>
-                    </a:prstGeom>
-                    <a:noFill/>
-                    <a:ln w="9525">
-                      <a:noFill/>
-                    </a:ln>
-                  </pic:spPr>
-                </pic:pic>
-              </a:graphicData>
-            </a:graphic>
-          </wp:inline>
-        </w:drawing>
-      </w:r>
-    </w:p>
-    <w:p>
-      <w:pPr>
-        <w:ind w:firstLine="482"/>
-        <w:rPr>
-          <w:b/>
-          <w:bCs/>
-          <w:color w:val="FFFFFF" w:themeColor="background1"/>
-          <w:szCs w:val="36"/>
-        </w:rPr>
-      </w:pPr>
-    </w:p>
-    <w:p>
-      <w:pPr>
-        <w:ind w:firstLine="480"/>
-      </w:pPr>
-      <w:r>
-        <w:rPr>
-          <w:rFonts w:hint="eastAsia"/>
-        </w:rPr>
-        <w:t xml:space="preserve">-i   </w:t>
-      </w:r>
-      <w:r>
-        <w:rPr>
-          <w:rFonts w:hint="eastAsia"/>
-        </w:rPr>
-        <w:t>忽略在模式匹配和文件内容之间的差异，比如大小写等；</w:t>
-      </w:r>
-    </w:p>
-    <w:p>
-      <w:pPr>
-        <w:ind w:firstLine="480"/>
-        <w:rPr>
-          <w:b/>
-          <w:bCs/>
-          <w:color w:val="FFFFFF" w:themeColor="background1"/>
-          <w:szCs w:val="36"/>
-        </w:rPr>
-      </w:pPr>
-      <w:r>
-        <w:rPr>
-          <w:noProof/>
-        </w:rPr>
-        <w:lastRenderedPageBreak/>
-        <w:drawing>
-          <wp:inline distT="0" distB="0" distL="114300" distR="114300" wp14:anchorId="72DD15B2" wp14:editId="26965357">
-            <wp:extent cx="5269230" cy="854710"/>
-            <wp:effectExtent l="0" t="0" r="7620" b="2540"/>
-            <wp:docPr id="15" name="图片 5"/>
-            <wp:cNvGraphicFramePr>
-              <a:graphicFrameLocks xmlns:a="http://schemas.openxmlformats.org/drawingml/2006/main" noChangeAspect="1"/>
-            </wp:cNvGraphicFramePr>
-            <a:graphic xmlns:a="http://schemas.openxmlformats.org/drawingml/2006/main">
-              <a:graphicData uri="http://schemas.openxmlformats.org/drawingml/2006/picture">
-                <pic:pic xmlns:pic="http://schemas.openxmlformats.org/drawingml/2006/picture">
-                  <pic:nvPicPr>
-                    <pic:cNvPr id="15" name="图片 5"/>
-                    <pic:cNvPicPr>
-                      <a:picLocks noChangeAspect="1"/>
-                    </pic:cNvPicPr>
-                  </pic:nvPicPr>
-                  <pic:blipFill>
-                    <a:blip r:embed="rId17"/>
-                    <a:stretch>
-                      <a:fillRect/>
-                    </a:stretch>
-                  </pic:blipFill>
-                  <pic:spPr>
-                    <a:xfrm>
-                      <a:off x="0" y="0"/>
-                      <a:ext cx="5269230" cy="854710"/>
-                    </a:xfrm>
-                    <a:prstGeom prst="rect">
-                      <a:avLst/>
-                    </a:prstGeom>
-                    <a:noFill/>
-                    <a:ln w="9525">
-                      <a:noFill/>
-                    </a:ln>
-                  </pic:spPr>
-                </pic:pic>
-              </a:graphicData>
-            </a:graphic>
-          </wp:inline>
-        </w:drawing>
-      </w:r>
-    </w:p>
-    <w:p>
-      <w:pPr>
-        <w:ind w:firstLine="480"/>
-      </w:pPr>
-      <w:r>
-        <w:rPr>
-          <w:rFonts w:hint="eastAsia"/>
-        </w:rPr>
-        <w:t>-x   match a whole line</w:t>
-      </w:r>
-    </w:p>
-    <w:p>
-      <w:pPr>
-        <w:ind w:firstLine="480"/>
-      </w:pPr>
-      <w:r>
-        <w:rPr>
-          <w:noProof/>
-        </w:rPr>
-        <w:drawing>
-          <wp:inline distT="0" distB="0" distL="114300" distR="114300" wp14:anchorId="7007E5E0" wp14:editId="7A0AC832">
-            <wp:extent cx="4590415" cy="571500"/>
-            <wp:effectExtent l="0" t="0" r="635" b="0"/>
-            <wp:docPr id="30" name="图片 6"/>
-            <wp:cNvGraphicFramePr>
-              <a:graphicFrameLocks xmlns:a="http://schemas.openxmlformats.org/drawingml/2006/main" noChangeAspect="1"/>
-            </wp:cNvGraphicFramePr>
-            <a:graphic xmlns:a="http://schemas.openxmlformats.org/drawingml/2006/main">
-              <a:graphicData uri="http://schemas.openxmlformats.org/drawingml/2006/picture">
-                <pic:pic xmlns:pic="http://schemas.openxmlformats.org/drawingml/2006/picture">
-                  <pic:nvPicPr>
-                    <pic:cNvPr id="30" name="图片 6"/>
-                    <pic:cNvPicPr>
-                      <a:picLocks noChangeAspect="1"/>
-                    </pic:cNvPicPr>
-                  </pic:nvPicPr>
-                  <pic:blipFill>
-                    <a:blip r:embed="rId18"/>
-                    <a:stretch>
-                      <a:fillRect/>
-                    </a:stretch>
-                  </pic:blipFill>
-                  <pic:spPr>
-                    <a:xfrm>
-                      <a:off x="0" y="0"/>
-                      <a:ext cx="4590415" cy="571500"/>
-                    </a:xfrm>
-                    <a:prstGeom prst="rect">
-                      <a:avLst/>
-                    </a:prstGeom>
-                    <a:noFill/>
-                    <a:ln w="9525">
-                      <a:noFill/>
-                    </a:ln>
-                  </pic:spPr>
-                </pic:pic>
-              </a:graphicData>
-            </a:graphic>
-          </wp:inline>
-        </w:drawing>
-      </w:r>
-    </w:p>
-    <w:p>
-      <w:pPr>
-        <w:ind w:firstLine="480"/>
-      </w:pPr>
-      <w:r>
-        <w:rPr>
-          <w:rFonts w:hint="eastAsia"/>
-        </w:rPr>
-        <w:t>More than 1 line :</w:t>
-      </w:r>
-    </w:p>
-    <w:p>
-      <w:pPr>
-        <w:ind w:firstLine="480"/>
-      </w:pPr>
-      <w:r>
-        <w:rPr>
-          <w:rFonts w:hint="eastAsia"/>
-        </w:rPr>
-        <w:t>-l   print the name of input file which have been normally matched .</w:t>
-      </w:r>
-    </w:p>
-    <w:p>
-      <w:pPr>
-        <w:ind w:firstLine="480"/>
-        <w:rPr>
-          <w:b/>
-          <w:bCs/>
-          <w:color w:val="FFFFFF" w:themeColor="background1"/>
-          <w:szCs w:val="36"/>
-        </w:rPr>
-      </w:pPr>
-      <w:r>
-        <w:rPr>
-          <w:noProof/>
-        </w:rPr>
-        <w:drawing>
-          <wp:inline distT="0" distB="0" distL="114300" distR="114300" wp14:anchorId="0AAF0FE4" wp14:editId="79015CB1">
-            <wp:extent cx="4609465" cy="971550"/>
-            <wp:effectExtent l="0" t="0" r="635" b="0"/>
-            <wp:docPr id="32" name="图片 8"/>
-            <wp:cNvGraphicFramePr>
-              <a:graphicFrameLocks xmlns:a="http://schemas.openxmlformats.org/drawingml/2006/main" noChangeAspect="1"/>
-            </wp:cNvGraphicFramePr>
-            <a:graphic xmlns:a="http://schemas.openxmlformats.org/drawingml/2006/main">
-              <a:graphicData uri="http://schemas.openxmlformats.org/drawingml/2006/picture">
-                <pic:pic xmlns:pic="http://schemas.openxmlformats.org/drawingml/2006/picture">
-                  <pic:nvPicPr>
-                    <pic:cNvPr id="32" name="图片 8"/>
-                    <pic:cNvPicPr>
-                      <a:picLocks noChangeAspect="1"/>
-                    </pic:cNvPicPr>
-                  </pic:nvPicPr>
-                  <pic:blipFill>
-                    <a:blip r:embed="rId19"/>
-                    <a:stretch>
-                      <a:fillRect/>
-                    </a:stretch>
-                  </pic:blipFill>
-                  <pic:spPr>
-                    <a:xfrm>
-                      <a:off x="0" y="0"/>
-                      <a:ext cx="4609465" cy="971550"/>
-                    </a:xfrm>
-                    <a:prstGeom prst="rect">
-                      <a:avLst/>
-                    </a:prstGeom>
-                    <a:noFill/>
-                    <a:ln w="9525">
-                      <a:noFill/>
-                    </a:ln>
-                  </pic:spPr>
-                </pic:pic>
-              </a:graphicData>
-            </a:graphic>
-          </wp:inline>
-        </w:drawing>
-      </w:r>
-    </w:p>
-    <w:p>
-      <w:pPr>
-        <w:ind w:firstLine="480"/>
-      </w:pPr>
-      <w:r>
-        <w:rPr>
-          <w:rFonts w:hint="eastAsia"/>
-        </w:rPr>
-        <w:t>-L    print the name of input file which havn</w:t>
-      </w:r>
-      <w:r>
-        <w:t>’</w:t>
-      </w:r>
-      <w:r>
-        <w:rPr>
-          <w:rFonts w:hint="eastAsia"/>
-        </w:rPr>
-        <w:t>t been normally matched.</w:t>
-      </w:r>
-    </w:p>
-    <w:p>
-      <w:pPr>
-        <w:ind w:firstLine="480"/>
-      </w:pPr>
-      <w:r>
-        <w:rPr>
-          <w:rFonts w:hint="eastAsia"/>
-        </w:rPr>
-        <w:t xml:space="preserve">-m </w:t>
-      </w:r>
-      <w:r>
-        <w:rPr>
-          <w:rFonts w:hint="eastAsia"/>
-          <w:u w:val="single"/>
-        </w:rPr>
-        <w:t xml:space="preserve">num </w:t>
-      </w:r>
-      <w:r>
-        <w:rPr>
-          <w:rFonts w:hint="eastAsia"/>
-        </w:rPr>
-        <w:t>在匹配了</w:t>
-      </w:r>
-      <w:r>
-        <w:rPr>
-          <w:rFonts w:hint="eastAsia"/>
-        </w:rPr>
-        <w:t>num</w:t>
-      </w:r>
-      <w:r>
-        <w:rPr>
-          <w:rFonts w:hint="eastAsia"/>
-        </w:rPr>
-        <w:t>行后停止匹配</w:t>
-      </w:r>
-    </w:p>
-    <w:p>
-      <w:pPr>
-        <w:ind w:firstLine="480"/>
-      </w:pPr>
-      <w:r>
-        <w:rPr>
-          <w:noProof/>
-        </w:rPr>
-        <w:drawing>
-          <wp:inline distT="0" distB="0" distL="114300" distR="114300" wp14:anchorId="444DDB5A" wp14:editId="79E4D8A5">
-            <wp:extent cx="5269230" cy="608965"/>
-            <wp:effectExtent l="0" t="0" r="7620" b="635"/>
-            <wp:docPr id="33" name="图片 9"/>
-            <wp:cNvGraphicFramePr>
-              <a:graphicFrameLocks xmlns:a="http://schemas.openxmlformats.org/drawingml/2006/main" noChangeAspect="1"/>
-            </wp:cNvGraphicFramePr>
-            <a:graphic xmlns:a="http://schemas.openxmlformats.org/drawingml/2006/main">
-              <a:graphicData uri="http://schemas.openxmlformats.org/drawingml/2006/picture">
-                <pic:pic xmlns:pic="http://schemas.openxmlformats.org/drawingml/2006/picture">
-                  <pic:nvPicPr>
-                    <pic:cNvPr id="33" name="图片 9"/>
-                    <pic:cNvPicPr>
-                      <a:picLocks noChangeAspect="1"/>
-                    </pic:cNvPicPr>
-                  </pic:nvPicPr>
-                  <pic:blipFill>
-                    <a:blip r:embed="rId20"/>
-                    <a:stretch>
-                      <a:fillRect/>
-                    </a:stretch>
-                  </pic:blipFill>
-                  <pic:spPr>
-                    <a:xfrm>
-                      <a:off x="0" y="0"/>
-                      <a:ext cx="5269230" cy="608965"/>
-                    </a:xfrm>
-                    <a:prstGeom prst="rect">
-                      <a:avLst/>
-                    </a:prstGeom>
-                    <a:noFill/>
-                    <a:ln w="9525">
-                      <a:noFill/>
-                    </a:ln>
-                  </pic:spPr>
-                </pic:pic>
-              </a:graphicData>
-            </a:graphic>
-          </wp:inline>
-        </w:drawing>
-      </w:r>
-    </w:p>
-    <w:p>
-      <w:pPr>
-        <w:ind w:firstLine="480"/>
-      </w:pPr>
-      <w:r>
-        <w:rPr>
-          <w:rFonts w:hint="eastAsia"/>
-        </w:rPr>
-        <w:t xml:space="preserve">-m print only mathed part of match line </w:t>
-      </w:r>
-    </w:p>
-    <w:p>
-      <w:pPr>
-        <w:ind w:firstLine="480"/>
-        <w:rPr>
-          <w:b/>
-          <w:bCs/>
-          <w:color w:val="FFFFFF" w:themeColor="background1"/>
-          <w:szCs w:val="36"/>
-        </w:rPr>
-      </w:pPr>
-      <w:r>
-        <w:rPr>
-          <w:noProof/>
-        </w:rPr>
-        <w:drawing>
-          <wp:inline distT="0" distB="0" distL="114300" distR="114300" wp14:anchorId="5B5820AF" wp14:editId="5EEAC565">
-            <wp:extent cx="4476115" cy="752475"/>
-            <wp:effectExtent l="0" t="0" r="635" b="9525"/>
-            <wp:docPr id="34" name="图片 10"/>
-            <wp:cNvGraphicFramePr>
-              <a:graphicFrameLocks xmlns:a="http://schemas.openxmlformats.org/drawingml/2006/main" noChangeAspect="1"/>
-            </wp:cNvGraphicFramePr>
-            <a:graphic xmlns:a="http://schemas.openxmlformats.org/drawingml/2006/main">
-              <a:graphicData uri="http://schemas.openxmlformats.org/drawingml/2006/picture">
-                <pic:pic xmlns:pic="http://schemas.openxmlformats.org/drawingml/2006/picture">
-                  <pic:nvPicPr>
-                    <pic:cNvPr id="34" name="图片 10"/>
-                    <pic:cNvPicPr>
-                      <a:picLocks noChangeAspect="1"/>
-                    </pic:cNvPicPr>
-                  </pic:nvPicPr>
-                  <pic:blipFill>
-                    <a:blip r:embed="rId21"/>
-                    <a:stretch>
-                      <a:fillRect/>
-                    </a:stretch>
-                  </pic:blipFill>
-                  <pic:spPr>
-                    <a:xfrm>
-                      <a:off x="0" y="0"/>
-                      <a:ext cx="4476115" cy="752475"/>
-                    </a:xfrm>
-                    <a:prstGeom prst="rect">
-                      <a:avLst/>
-                    </a:prstGeom>
-                    <a:noFill/>
-                    <a:ln w="9525">
-                      <a:noFill/>
-                    </a:ln>
-                  </pic:spPr>
-                </pic:pic>
-              </a:graphicData>
-            </a:graphic>
-          </wp:inline>
-        </w:drawing>
-      </w:r>
-    </w:p>
-    <w:p>
-      <w:pPr>
-        <w:ind w:firstLine="480"/>
-      </w:pPr>
-      <w:r>
-        <w:rPr>
-          <w:rFonts w:hint="eastAsia"/>
-        </w:rPr>
-        <w:t xml:space="preserve">-q </w:t>
-      </w:r>
-      <w:r>
-        <w:rPr>
-          <w:rFonts w:hint="eastAsia"/>
-        </w:rPr>
-        <w:t>不管是否匹配到，程序立即退出</w:t>
-      </w:r>
-    </w:p>
-    <w:p>
-      <w:pPr>
-        <w:ind w:firstLine="480"/>
-      </w:pPr>
-      <w:r>
-        <w:rPr>
-          <w:noProof/>
-        </w:rPr>
-        <w:drawing>
-          <wp:inline distT="0" distB="0" distL="114300" distR="114300" wp14:anchorId="6FA39C24" wp14:editId="72A9F2DB">
-            <wp:extent cx="4571365" cy="542925"/>
-            <wp:effectExtent l="0" t="0" r="635" b="9525"/>
-            <wp:docPr id="35" name="图片 11"/>
-            <wp:cNvGraphicFramePr>
-              <a:graphicFrameLocks xmlns:a="http://schemas.openxmlformats.org/drawingml/2006/main" noChangeAspect="1"/>
-            </wp:cNvGraphicFramePr>
-            <a:graphic xmlns:a="http://schemas.openxmlformats.org/drawingml/2006/main">
-              <a:graphicData uri="http://schemas.openxmlformats.org/drawingml/2006/picture">
-                <pic:pic xmlns:pic="http://schemas.openxmlformats.org/drawingml/2006/picture">
-                  <pic:nvPicPr>
-                    <pic:cNvPr id="35" name="图片 11"/>
-                    <pic:cNvPicPr>
-                      <a:picLocks noChangeAspect="1"/>
-                    </pic:cNvPicPr>
-                  </pic:nvPicPr>
-                  <pic:blipFill>
-                    <a:blip r:embed="rId22"/>
-                    <a:stretch>
-                      <a:fillRect/>
-                    </a:stretch>
-                  </pic:blipFill>
-                  <pic:spPr>
-                    <a:xfrm>
-                      <a:off x="0" y="0"/>
-                      <a:ext cx="4571365" cy="542925"/>
-                    </a:xfrm>
-                    <a:prstGeom prst="rect">
-                      <a:avLst/>
-                    </a:prstGeom>
-                    <a:noFill/>
-                    <a:ln w="9525">
-                      <a:noFill/>
-                    </a:ln>
-                  </pic:spPr>
-                </pic:pic>
-              </a:graphicData>
-            </a:graphic>
-          </wp:inline>
-        </w:drawing>
-      </w:r>
-    </w:p>
-    <w:p>
-      <w:pPr>
-        <w:ind w:firstLine="480"/>
-      </w:pPr>
-      <w:r>
-        <w:rPr>
-          <w:rFonts w:hint="eastAsia"/>
-        </w:rPr>
-        <w:t xml:space="preserve">-d </w:t>
-      </w:r>
-      <w:r>
-        <w:rPr>
-          <w:rFonts w:hint="eastAsia"/>
-          <w:u w:val="single"/>
-        </w:rPr>
-        <w:t xml:space="preserve">action </w:t>
-      </w:r>
-      <w:r>
-        <w:rPr>
-          <w:rFonts w:hint="eastAsia"/>
-        </w:rPr>
-        <w:t xml:space="preserve"> </w:t>
-      </w:r>
-      <w:r>
-        <w:rPr>
-          <w:rFonts w:hint="eastAsia"/>
-        </w:rPr>
-        <w:t>如果被搜索文件是目录，则必须使用此参数，</w:t>
-      </w:r>
-      <w:r>
-        <w:rPr>
-          <w:rFonts w:hint="eastAsia"/>
-        </w:rPr>
-        <w:t>action</w:t>
-      </w:r>
-      <w:r>
-        <w:rPr>
-          <w:rFonts w:hint="eastAsia"/>
-        </w:rPr>
-        <w:t>表示该执行的行为，如果是</w:t>
-      </w:r>
-      <w:r>
-        <w:rPr>
-          <w:rFonts w:hint="eastAsia"/>
-        </w:rPr>
-        <w:t>recurse</w:t>
-      </w:r>
-      <w:r>
-        <w:rPr>
-          <w:rFonts w:hint="eastAsia"/>
-        </w:rPr>
-        <w:t>，表示递归读取目录中的所有文件，这相当于使用</w:t>
-      </w:r>
-      <w:r>
-        <w:rPr>
-          <w:rFonts w:hint="eastAsia"/>
-        </w:rPr>
-        <w:t>-r</w:t>
-      </w:r>
-      <w:r>
-        <w:rPr>
-          <w:rFonts w:hint="eastAsia"/>
-        </w:rPr>
-        <w:t>参数；如果是</w:t>
-      </w:r>
-      <w:r>
-        <w:rPr>
-          <w:rFonts w:hint="eastAsia"/>
-        </w:rPr>
-        <w:t xml:space="preserve">skip </w:t>
-      </w:r>
-      <w:r>
-        <w:rPr>
-          <w:rFonts w:hint="eastAsia"/>
-        </w:rPr>
-        <w:t>，则跳过此目录；默认是</w:t>
-      </w:r>
-      <w:r>
-        <w:rPr>
-          <w:rFonts w:hint="eastAsia"/>
-        </w:rPr>
-        <w:t>read</w:t>
-      </w:r>
-      <w:r>
-        <w:rPr>
-          <w:rFonts w:hint="eastAsia"/>
-        </w:rPr>
-        <w:t>选项，读取目录就像是普通文件一样，但不会递归。</w:t>
-      </w:r>
-    </w:p>
-    <w:p>
-      <w:pPr>
-        <w:ind w:firstLine="480"/>
-      </w:pPr>
-      <w:r>
-        <w:rPr>
-          <w:rFonts w:hint="eastAsia"/>
-        </w:rPr>
-        <w:lastRenderedPageBreak/>
+        <w:pStyle w:val="a0"/>
+        <w:ind w:firstLineChars="0" w:firstLine="0"/>
+      </w:pPr>
+      <w:r>
+        <w:rPr>
+          <w:rFonts w:hint="eastAsia"/>
+        </w:rPr>
         <w:t>三个参数：</w:t>
       </w:r>
     </w:p>
@@ -1419,7 +2807,7 @@
                     </pic:cNvPicPr>
                   </pic:nvPicPr>
                   <pic:blipFill>
-                    <a:blip r:embed="rId23"/>
+                    <a:blip r:embed="rId21"/>
                     <a:stretch>
                       <a:fillRect/>
                     </a:stretch>
@@ -1470,7 +2858,7 @@
                     </pic:cNvPicPr>
                   </pic:nvPicPr>
                   <pic:blipFill>
-                    <a:blip r:embed="rId24"/>
+                    <a:blip r:embed="rId22"/>
                     <a:stretch>
                       <a:fillRect/>
                     </a:stretch>
@@ -1503,6 +2891,7 @@
         <w:rPr>
           <w:noProof/>
         </w:rPr>
+        <w:lastRenderedPageBreak/>
         <w:drawing>
           <wp:inline distT="0" distB="0" distL="114300" distR="114300" wp14:anchorId="16744A1C" wp14:editId="064BE40D">
             <wp:extent cx="4609465" cy="1590675"/>
@@ -1521,7 +2910,7 @@
                     </pic:cNvPicPr>
                   </pic:nvPicPr>
                   <pic:blipFill>
-                    <a:blip r:embed="rId25"/>
+                    <a:blip r:embed="rId23"/>
                     <a:stretch>
                       <a:fillRect/>
                     </a:stretch>
@@ -1548,6 +2937,27 @@
     </w:p>
     <w:p>
       <w:pPr>
+        <w:pStyle w:val="3"/>
+        <w:ind w:firstLine="620"/>
+        <w:rPr>
+          <w:rFonts w:hint="eastAsia"/>
+        </w:rPr>
+      </w:pPr>
+      <w:r>
+        <w:t>G</w:t>
+      </w:r>
+      <w:r>
+        <w:rPr>
+          <w:rFonts w:hint="eastAsia"/>
+        </w:rPr>
+        <w:t>rep</w:t>
+      </w:r>
+      <w:r>
+        <w:t>中的正则表达式</w:t>
+      </w:r>
+    </w:p>
+    <w:p>
+      <w:pPr>
         <w:ind w:firstLine="480"/>
       </w:pPr>
       <w:r>
@@ -1572,7 +2982,7 @@
                     </pic:cNvPicPr>
                   </pic:nvPicPr>
                   <pic:blipFill>
-                    <a:blip r:embed="rId26"/>
+                    <a:blip r:embed="rId24"/>
                     <a:stretch>
                       <a:fillRect/>
                     </a:stretch>
@@ -1616,11 +3026,10 @@
         <w:rPr>
           <w:noProof/>
         </w:rPr>
-        <w:lastRenderedPageBreak/>
         <w:drawing>
           <wp:inline distT="0" distB="0" distL="114300" distR="114300" wp14:anchorId="616E8EB0" wp14:editId="6964F012">
-            <wp:extent cx="3466465" cy="1419225"/>
-            <wp:effectExtent l="0" t="0" r="635" b="9525"/>
+            <wp:extent cx="2755900" cy="1419225"/>
+            <wp:effectExtent l="0" t="0" r="6350" b="9525"/>
             <wp:docPr id="20" name="图片 6"/>
             <wp:cNvGraphicFramePr>
               <a:graphicFrameLocks xmlns:a="http://schemas.openxmlformats.org/drawingml/2006/main" noChangeAspect="1"/>
@@ -1635,7 +3044,7 @@
                     </pic:cNvPicPr>
                   </pic:nvPicPr>
                   <pic:blipFill>
-                    <a:blip r:embed="rId27"/>
+                    <a:blip r:embed="rId25"/>
                     <a:stretch>
                       <a:fillRect/>
                     </a:stretch>
@@ -1643,7 +3052,7 @@
                   <pic:spPr>
                     <a:xfrm>
                       <a:off x="0" y="0"/>
-                      <a:ext cx="3466465" cy="1419225"/>
+                      <a:ext cx="2755900" cy="1419225"/>
                     </a:xfrm>
                     <a:prstGeom prst="rect">
                       <a:avLst/>
@@ -1659,265 +3068,14 @@
           </wp:inline>
         </w:drawing>
       </w:r>
-    </w:p>
-    <w:p>
-      <w:pPr>
-        <w:pStyle w:val="2"/>
-        <w:ind w:firstLine="700"/>
-      </w:pPr>
-      <w:r>
-        <w:rPr>
-          <w:rFonts w:hint="eastAsia"/>
-        </w:rPr>
-        <w:t>描述</w:t>
-      </w:r>
-    </w:p>
-    <w:p>
-      <w:pPr>
-        <w:ind w:firstLine="480"/>
-      </w:pPr>
-    </w:p>
-    <w:p>
-      <w:pPr>
-        <w:ind w:firstLine="480"/>
-      </w:pPr>
-      <w:r>
-        <w:rPr>
-          <w:rFonts w:hint="eastAsia"/>
-        </w:rPr>
-        <w:t>这个命令是</w:t>
-      </w:r>
-      <w:r>
-        <w:rPr>
-          <w:rFonts w:hint="eastAsia"/>
-        </w:rPr>
-        <w:t>Linux</w:t>
-      </w:r>
-      <w:r>
-        <w:rPr>
-          <w:rFonts w:hint="eastAsia"/>
-        </w:rPr>
-        <w:t>中最强大的命令之一，它用来过滤文本内容，有多种形式的过滤，提供了多个参数以满足这种多样化的要求，比如使用</w:t>
-      </w:r>
-      <w:r>
-        <w:rPr>
-          <w:rFonts w:hint="eastAsia"/>
-        </w:rPr>
-        <w:t>-o</w:t>
-      </w:r>
-      <w:r>
-        <w:rPr>
-          <w:rFonts w:hint="eastAsia"/>
-        </w:rPr>
-        <w:t>可以仅仅打印匹配到的字符串，使用</w:t>
-      </w:r>
-      <w:r>
-        <w:rPr>
-          <w:rFonts w:hint="eastAsia"/>
-        </w:rPr>
-        <w:t>-n</w:t>
-      </w:r>
-      <w:r>
-        <w:rPr>
-          <w:rFonts w:hint="eastAsia"/>
-        </w:rPr>
-        <w:t>可以打印匹配到的行的行号，使用</w:t>
-      </w:r>
-      <w:r>
-        <w:rPr>
-          <w:rFonts w:hint="eastAsia"/>
-        </w:rPr>
-        <w:t>-c</w:t>
-      </w:r>
-      <w:r>
-        <w:rPr>
-          <w:rFonts w:hint="eastAsia"/>
-        </w:rPr>
-        <w:t>可以只打印匹配到的行数等等，它把过滤到的结果可以传到下一个命令进行处理；</w:t>
-      </w:r>
-    </w:p>
-    <w:p>
-      <w:pPr>
-        <w:ind w:firstLine="480"/>
-      </w:pPr>
-      <w:r>
-        <w:rPr>
-          <w:rFonts w:hint="eastAsia"/>
-        </w:rPr>
-        <w:t>Grep</w:t>
-      </w:r>
-      <w:r>
-        <w:rPr>
-          <w:rFonts w:hint="eastAsia"/>
-        </w:rPr>
-        <w:t>可以被用于</w:t>
-      </w:r>
-      <w:r>
-        <w:rPr>
-          <w:rFonts w:hint="eastAsia"/>
-        </w:rPr>
-        <w:t>shell</w:t>
-      </w:r>
-      <w:r>
-        <w:rPr>
-          <w:rFonts w:hint="eastAsia"/>
-        </w:rPr>
-        <w:t>脚本，因为它返回的是布尔值，如果搜索成功则返回</w:t>
-      </w:r>
-      <w:r>
-        <w:rPr>
-          <w:rFonts w:hint="eastAsia"/>
-        </w:rPr>
-        <w:t>0</w:t>
-      </w:r>
-      <w:r>
-        <w:rPr>
-          <w:rFonts w:hint="eastAsia"/>
-        </w:rPr>
-        <w:t>，搜索不成功，则返回</w:t>
-      </w:r>
-      <w:r>
-        <w:rPr>
-          <w:rFonts w:hint="eastAsia"/>
-        </w:rPr>
-        <w:t>1</w:t>
-      </w:r>
-      <w:r>
-        <w:rPr>
-          <w:rFonts w:hint="eastAsia"/>
-        </w:rPr>
-        <w:t>；如果搜索的文件不存在，则返回</w:t>
-      </w:r>
-      <w:r>
-        <w:rPr>
-          <w:rFonts w:hint="eastAsia"/>
-        </w:rPr>
-        <w:t>2</w:t>
-      </w:r>
-    </w:p>
-    <w:p>
-      <w:pPr>
-        <w:ind w:firstLine="480"/>
-      </w:pPr>
-      <w:r>
-        <w:rPr>
-          <w:rFonts w:hint="eastAsia"/>
-        </w:rPr>
-        <w:t>\&lt;expression\&gt;</w:t>
-      </w:r>
-      <w:r>
-        <w:rPr>
-          <w:rFonts w:hint="eastAsia"/>
-        </w:rPr>
-        <w:t>：表示匹配只满足</w:t>
-      </w:r>
-      <w:r>
-        <w:rPr>
-          <w:rFonts w:hint="eastAsia"/>
-        </w:rPr>
-        <w:t>&lt;&gt;</w:t>
-      </w:r>
-      <w:r>
-        <w:rPr>
-          <w:rFonts w:hint="eastAsia"/>
-        </w:rPr>
-        <w:t>中的内容的行，用来限定匹配范围</w:t>
-      </w:r>
-      <w:r>
-        <w:rPr>
-          <w:rFonts w:hint="eastAsia"/>
-        </w:rPr>
-        <w:t>,\&lt;</w:t>
-      </w:r>
-      <w:r>
-        <w:rPr>
-          <w:rFonts w:hint="eastAsia"/>
-        </w:rPr>
-        <w:t>表示锁定词首，</w:t>
-      </w:r>
-      <w:r>
-        <w:rPr>
-          <w:rFonts w:hint="eastAsia"/>
-        </w:rPr>
-        <w:t>\&gt;</w:t>
-      </w:r>
-      <w:r>
-        <w:rPr>
-          <w:rFonts w:hint="eastAsia"/>
-        </w:rPr>
-        <w:t>表示锁定词尾，记住不是行首或者行尾，是单个词的首尾</w:t>
-      </w:r>
-    </w:p>
-    <w:p>
-      <w:pPr>
-        <w:ind w:firstLine="480"/>
-      </w:pPr>
-      <w:r>
-        <w:rPr>
-          <w:rFonts w:hint="eastAsia"/>
-        </w:rPr>
-        <w:t>使用</w:t>
-      </w:r>
-      <w:r>
-        <w:rPr>
-          <w:rFonts w:hint="eastAsia"/>
-        </w:rPr>
-        <w:t>{n,m}</w:t>
-      </w:r>
-      <w:r>
-        <w:rPr>
-          <w:rFonts w:hint="eastAsia"/>
-        </w:rPr>
-        <w:t>在</w:t>
-      </w:r>
-      <w:r>
-        <w:rPr>
-          <w:rFonts w:hint="eastAsia"/>
-        </w:rPr>
-        <w:t>grep</w:t>
-      </w:r>
-      <w:r>
-        <w:rPr>
-          <w:rFonts w:hint="eastAsia"/>
-        </w:rPr>
-        <w:t>中，必须要转义括号</w:t>
-      </w:r>
-    </w:p>
-    <w:p>
-      <w:pPr>
-        <w:ind w:firstLine="480"/>
-      </w:pPr>
-      <w:r>
-        <w:rPr>
-          <w:rFonts w:hint="eastAsia"/>
-        </w:rPr>
-        <w:t>关于正则表达式：</w:t>
-      </w:r>
-      <w:r>
-        <w:rPr>
-          <w:rFonts w:hint="eastAsia"/>
-        </w:rPr>
-        <w:t>http://richier.blog.51cto.com/1447532/1630963</w:t>
-      </w:r>
-      <w:r>
-        <w:rPr>
-          <w:rFonts w:hint="eastAsia"/>
-        </w:rPr>
-        <w:t>，这个博客上有详细的关于正则表达式的讨论</w:t>
-      </w:r>
-    </w:p>
-    <w:p>
-      <w:pPr>
-        <w:ind w:firstLine="480"/>
-      </w:pPr>
       <w:r>
         <w:rPr>
           <w:noProof/>
         </w:rPr>
         <w:drawing>
-          <wp:inline distT="0" distB="0" distL="114300" distR="114300" wp14:anchorId="605ABF39" wp14:editId="1466E200">
-            <wp:extent cx="5271770" cy="3409950"/>
-            <wp:effectExtent l="0" t="0" r="5080" b="0"/>
+          <wp:inline distT="0" distB="0" distL="114300" distR="114300" wp14:anchorId="41FA6320" wp14:editId="3DB9A77B">
+            <wp:extent cx="3371850" cy="2165350"/>
+            <wp:effectExtent l="0" t="0" r="0" b="6350"/>
             <wp:docPr id="37" name="图片 13"/>
             <wp:cNvGraphicFramePr>
               <a:graphicFrameLocks xmlns:a="http://schemas.openxmlformats.org/drawingml/2006/main" noChangeAspect="1"/>
@@ -1932,7 +3090,7 @@
                     </pic:cNvPicPr>
                   </pic:nvPicPr>
                   <pic:blipFill>
-                    <a:blip r:embed="rId28"/>
+                    <a:blip r:embed="rId26"/>
                     <a:stretch>
                       <a:fillRect/>
                     </a:stretch>
@@ -1940,7 +3098,7 @@
                   <pic:spPr>
                     <a:xfrm>
                       <a:off x="0" y="0"/>
-                      <a:ext cx="5271770" cy="3409950"/>
+                      <a:ext cx="3371850" cy="2165350"/>
                     </a:xfrm>
                     <a:prstGeom prst="rect">
                       <a:avLst/>
@@ -1961,15 +3119,22 @@
       <w:pPr>
         <w:ind w:firstLine="480"/>
       </w:pPr>
+    </w:p>
+    <w:p>
+      <w:pPr>
+        <w:ind w:firstLine="480"/>
+        <w:rPr>
+          <w:rFonts w:hint="eastAsia"/>
+        </w:rPr>
+      </w:pPr>
       <w:r>
         <w:rPr>
           <w:noProof/>
         </w:rPr>
-        <w:lastRenderedPageBreak/>
         <w:drawing>
-          <wp:inline distT="0" distB="0" distL="114300" distR="114300" wp14:anchorId="49F8C9E1" wp14:editId="68659933">
-            <wp:extent cx="5269230" cy="3831590"/>
-            <wp:effectExtent l="0" t="0" r="7620" b="16510"/>
+          <wp:inline distT="0" distB="0" distL="114300" distR="114300" wp14:anchorId="461CEC2E" wp14:editId="5E9D6B7D">
+            <wp:extent cx="3009900" cy="2188688"/>
+            <wp:effectExtent l="0" t="0" r="0" b="2540"/>
             <wp:docPr id="38" name="图片 14"/>
             <wp:cNvGraphicFramePr>
               <a:graphicFrameLocks xmlns:a="http://schemas.openxmlformats.org/drawingml/2006/main" noChangeAspect="1"/>
@@ -1984,7 +3149,7 @@
                     </pic:cNvPicPr>
                   </pic:nvPicPr>
                   <pic:blipFill>
-                    <a:blip r:embed="rId29"/>
+                    <a:blip r:embed="rId27"/>
                     <a:stretch>
                       <a:fillRect/>
                     </a:stretch>
@@ -1992,7 +3157,7 @@
                   <pic:spPr>
                     <a:xfrm>
                       <a:off x="0" y="0"/>
-                      <a:ext cx="5269230" cy="3831590"/>
+                      <a:ext cx="3012834" cy="2190821"/>
                     </a:xfrm>
                     <a:prstGeom prst="rect">
                       <a:avLst/>
@@ -2008,25 +3173,14 @@
           </wp:inline>
         </w:drawing>
       </w:r>
-    </w:p>
-    <w:p>
-      <w:pPr>
-        <w:ind w:firstLine="480"/>
-        <w:rPr>
-          <w:b/>
-          <w:bCs/>
-          <w:color w:val="FFFFFF" w:themeColor="background1"/>
-          <w:szCs w:val="36"/>
-        </w:rPr>
-      </w:pPr>
       <w:r>
         <w:rPr>
           <w:noProof/>
         </w:rPr>
         <w:drawing>
-          <wp:inline distT="0" distB="0" distL="114300" distR="114300" wp14:anchorId="1CB318EA" wp14:editId="1DCF8541">
-            <wp:extent cx="5269230" cy="4700905"/>
-            <wp:effectExtent l="0" t="0" r="7620" b="4445"/>
+          <wp:inline distT="0" distB="0" distL="114300" distR="114300" wp14:anchorId="522D42FE" wp14:editId="2D6FFDAA">
+            <wp:extent cx="3067050" cy="2736246"/>
+            <wp:effectExtent l="0" t="0" r="0" b="6985"/>
             <wp:docPr id="39" name="图片 15"/>
             <wp:cNvGraphicFramePr>
               <a:graphicFrameLocks xmlns:a="http://schemas.openxmlformats.org/drawingml/2006/main" noChangeAspect="1"/>
@@ -2041,7 +3195,7 @@
                     </pic:cNvPicPr>
                   </pic:nvPicPr>
                   <pic:blipFill>
-                    <a:blip r:embed="rId30"/>
+                    <a:blip r:embed="rId28"/>
                     <a:stretch>
                       <a:fillRect/>
                     </a:stretch>
@@ -2049,7 +3203,7 @@
                   <pic:spPr>
                     <a:xfrm>
                       <a:off x="0" y="0"/>
-                      <a:ext cx="5269230" cy="4700905"/>
+                      <a:ext cx="3070163" cy="2739023"/>
                     </a:xfrm>
                     <a:prstGeom prst="rect">
                       <a:avLst/>
@@ -2068,20 +3222,75 @@
     </w:p>
     <w:p>
       <w:pPr>
-        <w:pStyle w:val="2"/>
-        <w:ind w:firstLine="700"/>
-      </w:pPr>
-      <w:r>
-        <w:rPr>
-          <w:rFonts w:hint="eastAsia"/>
-        </w:rPr>
-        <w:t>核心内容</w:t>
+        <w:pStyle w:val="3"/>
+        <w:ind w:firstLine="620"/>
+      </w:pPr>
+      <w:r>
+        <w:rPr>
+          <w:rFonts w:hint="eastAsia"/>
+        </w:rPr>
+        <w:lastRenderedPageBreak/>
+        <w:t>描述</w:t>
       </w:r>
     </w:p>
     <w:p>
       <w:pPr>
         <w:ind w:firstLine="480"/>
       </w:pPr>
+      <w:r>
+        <w:rPr>
+          <w:rFonts w:hint="eastAsia"/>
+        </w:rPr>
+        <w:t>这个命令是</w:t>
+      </w:r>
+      <w:r>
+        <w:rPr>
+          <w:rFonts w:hint="eastAsia"/>
+        </w:rPr>
+        <w:t>Linux</w:t>
+      </w:r>
+      <w:r>
+        <w:rPr>
+          <w:rFonts w:hint="eastAsia"/>
+        </w:rPr>
+        <w:t>中最强大的命令之一，它用来过滤文本内容，有多种形式的过滤，提供了多个参数以满足这种多样化的要求，比如使用</w:t>
+      </w:r>
+      <w:r>
+        <w:rPr>
+          <w:rFonts w:hint="eastAsia"/>
+        </w:rPr>
+        <w:t>-o</w:t>
+      </w:r>
+      <w:r>
+        <w:rPr>
+          <w:rFonts w:hint="eastAsia"/>
+        </w:rPr>
+        <w:t>可以仅仅打印匹配到的字符串，使用</w:t>
+      </w:r>
+      <w:r>
+        <w:rPr>
+          <w:rFonts w:hint="eastAsia"/>
+        </w:rPr>
+        <w:t>-n</w:t>
+      </w:r>
+      <w:r>
+        <w:rPr>
+          <w:rFonts w:hint="eastAsia"/>
+        </w:rPr>
+        <w:t>可以打印匹配到的行的行号，使用</w:t>
+      </w:r>
+      <w:r>
+        <w:rPr>
+          <w:rFonts w:hint="eastAsia"/>
+        </w:rPr>
+        <w:t>-c</w:t>
+      </w:r>
+      <w:r>
+        <w:rPr>
+          <w:rFonts w:hint="eastAsia"/>
+        </w:rPr>
+        <w:t>可以只打印匹配到的行数等等，它把过滤到的结果可以传到下一个命令进行处理；</w:t>
+      </w:r>
     </w:p>
     <w:p>
       <w:pPr>
@@ -2091,7 +3300,131 @@
         <w:rPr>
           <w:rFonts w:hint="eastAsia"/>
         </w:rPr>
-        <w:t>这个命令的核心是过滤筛选文本，然后将过滤到的结果通过管道进行下一步处理，如果说命令执行过程是一个完整的操作过程，</w:t>
+        <w:t>Grep</w:t>
+      </w:r>
+      <w:r>
+        <w:rPr>
+          <w:rFonts w:hint="eastAsia"/>
+        </w:rPr>
+        <w:t>可以被用于</w:t>
+      </w:r>
+      <w:r>
+        <w:rPr>
+          <w:rFonts w:hint="eastAsia"/>
+        </w:rPr>
+        <w:t>shell</w:t>
+      </w:r>
+      <w:r>
+        <w:rPr>
+          <w:rFonts w:hint="eastAsia"/>
+        </w:rPr>
+        <w:t>脚本，因为它返回的是布尔值，如果搜索成功则返回</w:t>
+      </w:r>
+      <w:r>
+        <w:rPr>
+          <w:rFonts w:hint="eastAsia"/>
+        </w:rPr>
+        <w:t>0</w:t>
+      </w:r>
+      <w:r>
+        <w:rPr>
+          <w:rFonts w:hint="eastAsia"/>
+        </w:rPr>
+        <w:t>，搜索不成功，则返回</w:t>
+      </w:r>
+      <w:r>
+        <w:rPr>
+          <w:rFonts w:hint="eastAsia"/>
+        </w:rPr>
+        <w:t>1</w:t>
+      </w:r>
+      <w:r>
+        <w:rPr>
+          <w:rFonts w:hint="eastAsia"/>
+        </w:rPr>
+        <w:t>；如果搜索的文件不存在，则返回</w:t>
+      </w:r>
+      <w:r>
+        <w:rPr>
+          <w:rFonts w:hint="eastAsia"/>
+        </w:rPr>
+        <w:t>2</w:t>
+      </w:r>
+    </w:p>
+    <w:p>
+      <w:pPr>
+        <w:ind w:firstLine="480"/>
+      </w:pPr>
+      <w:r>
+        <w:rPr>
+          <w:rFonts w:hint="eastAsia"/>
+        </w:rPr>
+        <w:t>\&lt;expression\&gt;</w:t>
+      </w:r>
+      <w:r>
+        <w:rPr>
+          <w:rFonts w:hint="eastAsia"/>
+        </w:rPr>
+        <w:t>：表示匹配只满足</w:t>
+      </w:r>
+      <w:r>
+        <w:rPr>
+          <w:rFonts w:hint="eastAsia"/>
+        </w:rPr>
+        <w:t>&lt;&gt;</w:t>
+      </w:r>
+      <w:r>
+        <w:rPr>
+          <w:rFonts w:hint="eastAsia"/>
+        </w:rPr>
+        <w:t>中的内容的行，用来限定匹配范围</w:t>
+      </w:r>
+      <w:r>
+        <w:rPr>
+          <w:rFonts w:hint="eastAsia"/>
+        </w:rPr>
+        <w:t>,\&lt;</w:t>
+      </w:r>
+      <w:r>
+        <w:rPr>
+          <w:rFonts w:hint="eastAsia"/>
+        </w:rPr>
+        <w:t>表示锁定词首，</w:t>
+      </w:r>
+      <w:r>
+        <w:rPr>
+          <w:rFonts w:hint="eastAsia"/>
+        </w:rPr>
+        <w:t>\&gt;</w:t>
+      </w:r>
+      <w:r>
+        <w:rPr>
+          <w:rFonts w:hint="eastAsia"/>
+        </w:rPr>
+        <w:t>表示锁定词尾，记住不是行首或者行尾，是单个词的首尾</w:t>
+      </w:r>
+    </w:p>
+    <w:p>
+      <w:pPr>
+        <w:ind w:firstLine="480"/>
+      </w:pPr>
+      <w:r>
+        <w:rPr>
+          <w:rFonts w:hint="eastAsia"/>
+        </w:rPr>
+        <w:t>使用</w:t>
+      </w:r>
+      <w:r>
+        <w:rPr>
+          <w:rFonts w:hint="eastAsia"/>
+        </w:rPr>
+        <w:t>{n,m}</w:t>
+      </w:r>
+      <w:r>
+        <w:rPr>
+          <w:rFonts w:hint="eastAsia"/>
+        </w:rPr>
+        <w:t>在</w:t>
       </w:r>
       <w:r>
         <w:rPr>
@@ -2103,24 +3436,48 @@
         <w:rPr>
           <w:rFonts w:hint="eastAsia"/>
         </w:rPr>
-        <w:t>就是一个过滤器，完成筛选过程。</w:t>
-      </w:r>
-    </w:p>
-    <w:p>
-      <w:pPr>
-        <w:ind w:firstLine="482"/>
-        <w:rPr>
-          <w:b/>
-          <w:bCs/>
-          <w:color w:val="FFFFFF" w:themeColor="background1"/>
-          <w:szCs w:val="36"/>
-        </w:rPr>
-      </w:pPr>
-    </w:p>
-    <w:p>
-      <w:pPr>
-        <w:pStyle w:val="2"/>
-        <w:ind w:firstLine="700"/>
+        <w:t>中，必须要转义括号</w:t>
+      </w:r>
+    </w:p>
+    <w:p>
+      <w:pPr>
+        <w:ind w:firstLine="480"/>
+      </w:pPr>
+      <w:r>
+        <w:rPr>
+          <w:rFonts w:hint="eastAsia"/>
+        </w:rPr>
+        <w:t>关于正则表达式：</w:t>
+      </w:r>
+      <w:r>
+        <w:rPr>
+          <w:rFonts w:hint="eastAsia"/>
+        </w:rPr>
+        <w:t>http://richier.blog.51cto.com/1447532/1630963</w:t>
+      </w:r>
+      <w:r>
+        <w:rPr>
+          <w:rFonts w:hint="eastAsia"/>
+        </w:rPr>
+        <w:t>，这个博客上有详细的关于正则表达式的讨论</w:t>
+      </w:r>
+    </w:p>
+    <w:p>
+      <w:pPr>
+        <w:pStyle w:val="a0"/>
+        <w:ind w:firstLine="480"/>
+      </w:pPr>
+    </w:p>
+    <w:p>
+      <w:pPr>
+        <w:pStyle w:val="a0"/>
+        <w:ind w:firstLine="480"/>
+      </w:pPr>
+    </w:p>
+    <w:p>
+      <w:pPr>
+        <w:pStyle w:val="3"/>
+        <w:ind w:firstLine="620"/>
       </w:pPr>
       <w:r>
         <w:rPr>
@@ -2205,18 +3562,6 @@
         </w:rPr>
         <w:t>中对文本处理的主力军，几乎囊括了文本处理会遇到的一切问题</w:t>
       </w:r>
-      <w:bookmarkStart w:id="0" w:name="_GoBack"/>
-      <w:bookmarkEnd w:id="0"/>
-    </w:p>
-    <w:p>
-      <w:pPr>
-        <w:ind w:firstLine="480"/>
-      </w:pPr>
-    </w:p>
-    <w:p>
-      <w:pPr>
-        <w:ind w:firstLine="480"/>
-      </w:pPr>
     </w:p>
     <w:p>
       <w:pPr>
@@ -2256,12 +3601,12 @@
       </w:pPr>
     </w:p>
     <w:sectPr>
-      <w:headerReference w:type="even" r:id="rId31"/>
-      <w:headerReference w:type="default" r:id="rId32"/>
-      <w:footerReference w:type="even" r:id="rId33"/>
-      <w:footerReference w:type="default" r:id="rId34"/>
-      <w:headerReference w:type="first" r:id="rId35"/>
-      <w:footerReference w:type="first" r:id="rId36"/>
+      <w:headerReference w:type="even" r:id="rId29"/>
+      <w:headerReference w:type="default" r:id="rId30"/>
+      <w:footerReference w:type="even" r:id="rId31"/>
+      <w:footerReference w:type="default" r:id="rId32"/>
+      <w:headerReference w:type="first" r:id="rId33"/>
+      <w:footerReference w:type="first" r:id="rId34"/>
       <w:pgSz w:w="14570" w:h="20636" w:code="12"/>
       <w:pgMar w:top="1440" w:right="1803" w:bottom="1440" w:left="1803" w:header="851" w:footer="992" w:gutter="0"/>
       <w:cols w:space="425"/>
@@ -2373,7 +3718,7 @@
             <w:noProof/>
             <w:lang w:val="zh-CN"/>
           </w:rPr>
-          <w:t>7</w:t>
+          <w:t>1</w:t>
         </w:r>
         <w:r>
           <w:fldChar w:fldCharType="end"/>
@@ -2524,7 +3869,7 @@
         <v:path o:extrusionok="f" gradientshapeok="t" o:connecttype="rect"/>
         <o:lock v:ext="edit" aspectratio="t"/>
       </v:shapetype>
-      <v:shape id="_x0000_i1026" type="#_x0000_t75" style="width:11.3pt;height:11.3pt" o:bullet="t">
+      <v:shape id="_x0000_i1026" type="#_x0000_t75" style="width:11.5pt;height:11.5pt" o:bullet="t">
         <v:imagedata r:id="rId1" o:title="msoF634"/>
       </v:shape>
     </w:pict>
@@ -4645,7 +5990,7 @@
 </file>
 
 <file path=customXml/itemProps2.xml><?xml version="1.0" encoding="utf-8"?>
-<ds:datastoreItem xmlns:ds="http://schemas.openxmlformats.org/officeDocument/2006/customXml" ds:itemID="{CDBC1F64-C98E-4146-BF11-EA50B0D63DC2}">
+<ds:datastoreItem xmlns:ds="http://schemas.openxmlformats.org/officeDocument/2006/customXml" ds:itemID="{9FAF4622-897E-4BB7-93BC-6F30A5631AAB}">
   <ds:schemaRefs>
     <ds:schemaRef ds:uri="http://schemas.openxmlformats.org/officeDocument/2006/bibliography"/>
   </ds:schemaRefs>
